--- a/doc/РЕАЛИЗАЦИЯ КЛИЕНТСКОГО ПРИЛОЖЕНИЯ ДЛЯ ВЫЯВЛЕНИЯ АТАК – ЧЕЛОВЕК ПО СЕРЕДИНЕ В КАЧЕСТВЕ СИСТЕМНОЙ СЛУЖБЫ WINDOWS.docx
+++ b/doc/РЕАЛИЗАЦИЯ КЛИЕНТСКОГО ПРИЛОЖЕНИЯ ДЛЯ ВЫЯВЛЕНИЯ АТАК – ЧЕЛОВЕК ПО СЕРЕДИНЕ В КАЧЕСТВЕ СИСТЕМНОЙ СЛУЖБЫ WINDOWS.docx
@@ -336,7 +336,7 @@
           <w:sz w:val="22"/>
           <w:szCs w:val="22"/>
         </w:rPr>
-        <w:t xml:space="preserve">Которое позволяло бы тонко настраивать политики безопасности для разных узлов сети. </w:t>
+        <w:t>Которое позволяло бы тонко настраивать политики безопасности для разных узлов сети.</w:t>
       </w:r>
       <w:r>
         <w:rPr>
@@ -435,7 +435,44 @@
           <w:sz w:val="22"/>
           <w:szCs w:val="22"/>
         </w:rPr>
+        <w:t xml:space="preserve"> на языке </w:t>
+      </w:r>
+      <w:r>
+        <w:rPr>
+          <w:rFonts w:ascii="Times New Roman" w:hAnsi="Times New Roman"/>
+          <w:i/>
+          <w:sz w:val="22"/>
+          <w:szCs w:val="22"/>
+          <w:lang w:val="en-US"/>
+        </w:rPr>
+        <w:t>C</w:t>
+      </w:r>
+      <w:r>
+        <w:rPr>
+          <w:rFonts w:ascii="Times New Roman" w:hAnsi="Times New Roman"/>
+          <w:i/>
+          <w:sz w:val="22"/>
+          <w:szCs w:val="22"/>
+        </w:rPr>
+        <w:t>#</w:t>
+      </w:r>
+      <w:r>
+        <w:rPr>
+          <w:rFonts w:ascii="Times New Roman" w:hAnsi="Times New Roman"/>
+          <w:i/>
+          <w:sz w:val="22"/>
+          <w:szCs w:val="22"/>
+        </w:rPr>
         <w:t>.</w:t>
+      </w:r>
+      <w:r>
+        <w:rPr>
+          <w:rFonts w:ascii="Times New Roman" w:hAnsi="Times New Roman"/>
+          <w:i/>
+          <w:sz w:val="22"/>
+          <w:szCs w:val="22"/>
+        </w:rPr>
+        <w:t xml:space="preserve"> </w:t>
       </w:r>
     </w:p>
     <w:p>
@@ -631,6 +668,404 @@
         </w:rPr>
         <w:t xml:space="preserve">таблицу и таблицу маршрутизации. Которые будет передаваться для дальнейшего анализа и реагирования на инциденты ИБ. </w:t>
       </w:r>
+      <w:r>
+        <w:rPr>
+          <w:rFonts w:ascii="Times New Roman" w:hAnsi="Times New Roman"/>
+          <w:i/>
+          <w:sz w:val="22"/>
+          <w:szCs w:val="22"/>
+        </w:rPr>
+        <w:t xml:space="preserve">Также приложение пишет системные логи в </w:t>
+      </w:r>
+      <w:r>
+        <w:rPr>
+          <w:rFonts w:ascii="Times New Roman" w:hAnsi="Times New Roman"/>
+          <w:i/>
+          <w:sz w:val="22"/>
+          <w:szCs w:val="22"/>
+          <w:lang w:val="en-US"/>
+        </w:rPr>
+        <w:t>windo</w:t>
+      </w:r>
+      <w:r>
+        <w:rPr>
+          <w:rFonts w:ascii="Times New Roman" w:hAnsi="Times New Roman"/>
+          <w:i/>
+          <w:sz w:val="22"/>
+          <w:szCs w:val="22"/>
+          <w:lang w:val="en-US"/>
+        </w:rPr>
+        <w:t>w</w:t>
+      </w:r>
+      <w:r>
+        <w:rPr>
+          <w:rFonts w:ascii="Times New Roman" w:hAnsi="Times New Roman"/>
+          <w:i/>
+          <w:sz w:val="22"/>
+          <w:szCs w:val="22"/>
+          <w:lang w:val="en-US"/>
+        </w:rPr>
+        <w:t>s</w:t>
+      </w:r>
+      <w:r>
+        <w:rPr>
+          <w:rFonts w:ascii="Times New Roman" w:hAnsi="Times New Roman"/>
+          <w:i/>
+          <w:sz w:val="22"/>
+          <w:szCs w:val="22"/>
+        </w:rPr>
+        <w:t>.</w:t>
+      </w:r>
+    </w:p>
+    <w:p>
+      <w:pPr>
+        <w:pStyle w:val="Default"/>
+        <w:ind w:right="125" w:firstLine="692"/>
+        <w:jc w:val="both"/>
+        <w:rPr>
+          <w:rFonts w:ascii="Times New Roman" w:hAnsi="Times New Roman"/>
+          <w:i/>
+          <w:sz w:val="22"/>
+          <w:szCs w:val="22"/>
+        </w:rPr>
+      </w:pPr>
+      <w:r>
+        <w:rPr>
+          <w:rFonts w:ascii="Times New Roman" w:hAnsi="Times New Roman" w:cs="Times New Roman"/>
+          <w:b/>
+          <w:i/>
+          <w:iCs/>
+          <w:color w:val="221E1F"/>
+          <w:sz w:val="22"/>
+          <w:szCs w:val="22"/>
+        </w:rPr>
+        <w:t xml:space="preserve">Практическая ценность – </w:t>
+      </w:r>
+      <w:r>
+        <w:rPr>
+          <w:rFonts w:ascii="Times New Roman" w:hAnsi="Times New Roman"/>
+          <w:i/>
+          <w:sz w:val="22"/>
+          <w:szCs w:val="22"/>
+        </w:rPr>
+        <w:t>Описана реализация</w:t>
+      </w:r>
+      <w:r>
+        <w:rPr>
+          <w:rFonts w:ascii="Times New Roman" w:hAnsi="Times New Roman"/>
+          <w:i/>
+          <w:sz w:val="22"/>
+          <w:szCs w:val="22"/>
+        </w:rPr>
+        <w:t xml:space="preserve"> службы </w:t>
+      </w:r>
+      <w:r>
+        <w:rPr>
+          <w:rFonts w:ascii="Times New Roman" w:hAnsi="Times New Roman"/>
+          <w:i/>
+          <w:sz w:val="22"/>
+          <w:szCs w:val="22"/>
+          <w:lang w:val="en-US"/>
+        </w:rPr>
+        <w:t>windows</w:t>
+      </w:r>
+      <w:r>
+        <w:rPr>
+          <w:rFonts w:ascii="Times New Roman" w:hAnsi="Times New Roman"/>
+          <w:i/>
+          <w:sz w:val="22"/>
+          <w:szCs w:val="22"/>
+        </w:rPr>
+        <w:t xml:space="preserve"> </w:t>
+      </w:r>
+      <w:r>
+        <w:rPr>
+          <w:rFonts w:ascii="Times New Roman" w:hAnsi="Times New Roman"/>
+          <w:i/>
+          <w:sz w:val="22"/>
+          <w:szCs w:val="22"/>
+        </w:rPr>
+        <w:t xml:space="preserve">на языке </w:t>
+      </w:r>
+      <w:r>
+        <w:rPr>
+          <w:rFonts w:ascii="Times New Roman" w:hAnsi="Times New Roman"/>
+          <w:i/>
+          <w:sz w:val="22"/>
+          <w:szCs w:val="22"/>
+          <w:lang w:val="en-US"/>
+        </w:rPr>
+        <w:t>C</w:t>
+      </w:r>
+      <w:r>
+        <w:rPr>
+          <w:rFonts w:ascii="Times New Roman" w:hAnsi="Times New Roman"/>
+          <w:i/>
+          <w:sz w:val="22"/>
+          <w:szCs w:val="22"/>
+        </w:rPr>
+        <w:t>#.</w:t>
+      </w:r>
+      <w:r>
+        <w:rPr>
+          <w:rFonts w:ascii="Times New Roman" w:hAnsi="Times New Roman"/>
+          <w:i/>
+          <w:sz w:val="22"/>
+          <w:szCs w:val="22"/>
+        </w:rPr>
+        <w:t xml:space="preserve"> Которая будет передавать данные для выявления атак </w:t>
+      </w:r>
+      <w:r>
+        <w:rPr>
+          <w:rFonts w:ascii="Times New Roman" w:hAnsi="Times New Roman"/>
+          <w:i/>
+          <w:sz w:val="22"/>
+          <w:szCs w:val="22"/>
+        </w:rPr>
+        <w:t>“</w:t>
+      </w:r>
+      <w:r>
+        <w:rPr>
+          <w:rFonts w:ascii="Times New Roman" w:hAnsi="Times New Roman"/>
+          <w:i/>
+          <w:sz w:val="22"/>
+          <w:szCs w:val="22"/>
+        </w:rPr>
+        <w:t>человек по середине</w:t>
+      </w:r>
+      <w:r>
+        <w:rPr>
+          <w:rFonts w:ascii="Times New Roman" w:hAnsi="Times New Roman"/>
+          <w:i/>
+          <w:sz w:val="22"/>
+          <w:szCs w:val="22"/>
+        </w:rPr>
+        <w:t>’</w:t>
+      </w:r>
+      <w:r>
+        <w:rPr>
+          <w:rFonts w:ascii="Times New Roman" w:hAnsi="Times New Roman"/>
+          <w:i/>
+          <w:sz w:val="22"/>
+          <w:szCs w:val="22"/>
+        </w:rPr>
+        <w:t xml:space="preserve">. Что в свою очередь позволит выявлять и анализировать состояние всех узлов сети (например компьютеров одной организации) на предмет атак </w:t>
+      </w:r>
+      <w:r>
+        <w:rPr>
+          <w:rFonts w:ascii="Times New Roman" w:hAnsi="Times New Roman"/>
+          <w:i/>
+          <w:sz w:val="22"/>
+          <w:szCs w:val="22"/>
+        </w:rPr>
+        <w:t>“</w:t>
+      </w:r>
+      <w:r>
+        <w:rPr>
+          <w:rFonts w:ascii="Times New Roman" w:hAnsi="Times New Roman"/>
+          <w:i/>
+          <w:sz w:val="22"/>
+          <w:szCs w:val="22"/>
+        </w:rPr>
+        <w:t>человек по середине</w:t>
+      </w:r>
+      <w:r>
+        <w:rPr>
+          <w:rFonts w:ascii="Times New Roman" w:hAnsi="Times New Roman"/>
+          <w:i/>
+          <w:sz w:val="22"/>
+          <w:szCs w:val="22"/>
+        </w:rPr>
+        <w:t>’</w:t>
+      </w:r>
+      <w:r>
+        <w:rPr>
+          <w:rFonts w:ascii="Times New Roman" w:hAnsi="Times New Roman"/>
+          <w:i/>
+          <w:sz w:val="22"/>
+          <w:szCs w:val="22"/>
+        </w:rPr>
+        <w:t xml:space="preserve"> </w:t>
+      </w:r>
+      <w:r>
+        <w:rPr>
+          <w:rFonts w:ascii="Times New Roman" w:hAnsi="Times New Roman"/>
+          <w:i/>
+          <w:sz w:val="22"/>
+          <w:szCs w:val="22"/>
+        </w:rPr>
+        <w:t>таких как</w:t>
+      </w:r>
+      <w:r>
+        <w:rPr>
+          <w:rFonts w:ascii="Times New Roman" w:hAnsi="Times New Roman"/>
+          <w:i/>
+          <w:sz w:val="22"/>
+          <w:szCs w:val="22"/>
+        </w:rPr>
+        <w:t>:</w:t>
+      </w:r>
+      <w:r>
+        <w:rPr>
+          <w:rFonts w:ascii="Times New Roman" w:hAnsi="Times New Roman"/>
+        </w:rPr>
+        <w:t xml:space="preserve"> </w:t>
+      </w:r>
+      <w:r>
+        <w:rPr>
+          <w:rFonts w:ascii="Times New Roman" w:hAnsi="Times New Roman"/>
+          <w:lang w:val="en-US"/>
+        </w:rPr>
+        <w:t>MAC</w:t>
+      </w:r>
+      <w:r>
+        <w:rPr>
+          <w:rFonts w:ascii="Times New Roman" w:hAnsi="Times New Roman"/>
+        </w:rPr>
+        <w:t xml:space="preserve"> </w:t>
+      </w:r>
+      <w:r>
+        <w:rPr>
+          <w:rFonts w:ascii="Times New Roman" w:hAnsi="Times New Roman"/>
+          <w:lang w:val="en-US"/>
+        </w:rPr>
+        <w:t>spoofing</w:t>
+      </w:r>
+      <w:r>
+        <w:rPr>
+          <w:rFonts w:ascii="Times New Roman" w:hAnsi="Times New Roman"/>
+        </w:rPr>
+        <w:t xml:space="preserve">, </w:t>
+      </w:r>
+      <w:r>
+        <w:rPr>
+          <w:rFonts w:ascii="Times New Roman" w:hAnsi="Times New Roman"/>
+          <w:lang w:val="en-US"/>
+        </w:rPr>
+        <w:t>ARP</w:t>
+      </w:r>
+      <w:r>
+        <w:rPr>
+          <w:rFonts w:ascii="Times New Roman" w:hAnsi="Times New Roman"/>
+        </w:rPr>
+        <w:t xml:space="preserve"> </w:t>
+      </w:r>
+      <w:r>
+        <w:rPr>
+          <w:rFonts w:ascii="Times New Roman" w:hAnsi="Times New Roman"/>
+          <w:lang w:val="en-US"/>
+        </w:rPr>
+        <w:t>spoofing</w:t>
+      </w:r>
+      <w:r>
+        <w:rPr>
+          <w:rFonts w:ascii="Times New Roman" w:hAnsi="Times New Roman"/>
+        </w:rPr>
+        <w:t xml:space="preserve">, </w:t>
+      </w:r>
+      <w:r>
+        <w:rPr>
+          <w:rFonts w:ascii="Times New Roman" w:hAnsi="Times New Roman"/>
+        </w:rPr>
+        <w:t>Evil Twin</w:t>
+      </w:r>
+      <w:r>
+        <w:rPr>
+          <w:rFonts w:ascii="Times New Roman" w:hAnsi="Times New Roman"/>
+        </w:rPr>
+        <w:t xml:space="preserve">, </w:t>
+      </w:r>
+      <w:r>
+        <w:rPr>
+          <w:rFonts w:ascii="Times New Roman" w:hAnsi="Times New Roman"/>
+        </w:rPr>
+        <w:t>DHCP spoofing</w:t>
+      </w:r>
+      <w:r>
+        <w:rPr>
+          <w:rFonts w:ascii="Times New Roman" w:hAnsi="Times New Roman"/>
+        </w:rPr>
+        <w:t xml:space="preserve">, </w:t>
+      </w:r>
+      <w:r>
+        <w:rPr>
+          <w:rFonts w:ascii="Times New Roman" w:hAnsi="Times New Roman"/>
+          <w:lang w:val="en-US"/>
+        </w:rPr>
+        <w:t>ICMP</w:t>
+      </w:r>
+      <w:r>
+        <w:rPr>
+          <w:rFonts w:ascii="Times New Roman" w:hAnsi="Times New Roman"/>
+        </w:rPr>
+        <w:t xml:space="preserve"> </w:t>
+      </w:r>
+      <w:r>
+        <w:rPr>
+          <w:rFonts w:ascii="Times New Roman" w:hAnsi="Times New Roman"/>
+          <w:lang w:val="en-US"/>
+        </w:rPr>
+        <w:t>redirect</w:t>
+      </w:r>
+      <w:r>
+        <w:rPr>
+          <w:rFonts w:ascii="Times New Roman" w:hAnsi="Times New Roman"/>
+        </w:rPr>
+        <w:t>,</w:t>
+      </w:r>
+      <w:r>
+        <w:rPr>
+          <w:rFonts w:ascii="Times New Roman" w:hAnsi="Times New Roman"/>
+        </w:rPr>
+        <w:t xml:space="preserve"> </w:t>
+      </w:r>
+      <w:r>
+        <w:rPr>
+          <w:rFonts w:ascii="Times New Roman" w:hAnsi="Times New Roman"/>
+          <w:i/>
+          <w:sz w:val="22"/>
+          <w:szCs w:val="22"/>
+          <w:lang w:val="en-US"/>
+        </w:rPr>
+        <w:t>DNS</w:t>
+      </w:r>
+      <w:r>
+        <w:rPr>
+          <w:rFonts w:ascii="Times New Roman" w:hAnsi="Times New Roman"/>
+          <w:i/>
+          <w:sz w:val="22"/>
+          <w:szCs w:val="22"/>
+        </w:rPr>
+        <w:t xml:space="preserve"> </w:t>
+      </w:r>
+      <w:r>
+        <w:rPr>
+          <w:rFonts w:ascii="Times New Roman" w:hAnsi="Times New Roman"/>
+          <w:i/>
+          <w:sz w:val="22"/>
+          <w:szCs w:val="22"/>
+          <w:lang w:val="en-US"/>
+        </w:rPr>
+        <w:t>spoofing</w:t>
+      </w:r>
+      <w:r>
+        <w:rPr>
+          <w:rFonts w:ascii="Times New Roman" w:hAnsi="Times New Roman"/>
+          <w:i/>
+          <w:sz w:val="22"/>
+          <w:szCs w:val="22"/>
+        </w:rPr>
+        <w:t xml:space="preserve">, </w:t>
+      </w:r>
+      <w:r>
+        <w:rPr>
+          <w:rFonts w:ascii="Times New Roman" w:hAnsi="Times New Roman"/>
+          <w:i/>
+          <w:sz w:val="22"/>
+          <w:szCs w:val="22"/>
+        </w:rPr>
+        <w:t>конфигурирование роутера в результате взлома.</w:t>
+      </w:r>
     </w:p>
     <w:p>
       <w:pPr>
@@ -844,6 +1279,41 @@
         </w:rPr>
         <w:t>.</w:t>
       </w:r>
+      <w:r>
+        <w:rPr>
+          <w:rFonts w:ascii="Times New Roman" w:hAnsi="Times New Roman"/>
+          <w:i/>
+          <w:color w:val="auto"/>
+          <w:sz w:val="22"/>
+          <w:szCs w:val="22"/>
+          <w:lang w:val="en-US"/>
+        </w:rPr>
+        <w:t>C</w:t>
+      </w:r>
+      <w:r>
+        <w:rPr>
+          <w:rFonts w:ascii="Times New Roman" w:hAnsi="Times New Roman"/>
+          <w:i/>
+          <w:color w:val="auto"/>
+          <w:sz w:val="22"/>
+          <w:szCs w:val="22"/>
+        </w:rPr>
+        <w:t>#.</w:t>
+      </w:r>
+    </w:p>
+    <w:p>
+      <w:pPr>
+        <w:pStyle w:val="Default"/>
+        <w:ind w:right="125"/>
+        <w:jc w:val="both"/>
+        <w:rPr>
+          <w:rFonts w:ascii="Times New Roman" w:hAnsi="Times New Roman"/>
+          <w:i/>
+          <w:color w:val="auto"/>
+          <w:sz w:val="22"/>
+          <w:szCs w:val="22"/>
+        </w:rPr>
+      </w:pPr>
     </w:p>
     <w:p>
       <w:pPr>
@@ -920,7 +1390,6 @@
         </w:rPr>
         <w:t>-</w:t>
       </w:r>
-      <w:proofErr w:type="spellStart"/>
       <w:r>
         <w:rPr>
           <w:rFonts w:ascii="Times New Roman" w:hAnsi="Times New Roman" w:cs="Times New Roman"/>
@@ -932,7 +1401,6 @@
         </w:rPr>
         <w:t>yy</w:t>
       </w:r>
-      <w:proofErr w:type="spellEnd"/>
     </w:p>
     <w:p>
       <w:pPr>
@@ -1023,17 +1491,15 @@
           <w:rFonts w:ascii="Times New Roman" w:hAnsi="Times New Roman" w:cstheme="minorBidi"/>
           <w:color w:val="auto"/>
         </w:rPr>
-        <w:t xml:space="preserve"> (англ. Man </w:t>
-      </w:r>
-      <w:proofErr w:type="spellStart"/>
+        <w:t xml:space="preserve"> (англ. Man in the middle) являются серьезно проблемой информационной безопасности. Основная идея этих атак заключается в том, что трафик не идет напрямую между двумя узлами сети, а проходит через злоумышленника. Злоумышленник может просматривать и модифицировать проходящий через него трафик.</w:t>
+      </w:r>
       <w:r>
         <w:rPr>
           <w:rFonts w:ascii="Times New Roman" w:hAnsi="Times New Roman" w:cstheme="minorBidi"/>
           <w:color w:val="auto"/>
         </w:rPr>
-        <w:t>in</w:t>
-      </w:r>
-      <w:proofErr w:type="spellEnd"/>
+        <w:t xml:space="preserve"> Возникла идея в реализации клиент-серверной утилиты для выявления и оперативного реагирования на подобные атаки</w:t>
+      </w:r>
       <w:r>
         <w:rPr>
           <w:rFonts w:ascii="Times New Roman" w:hAnsi="Times New Roman" w:cstheme="minorBidi"/>
@@ -1041,44 +1507,102 @@
         </w:rPr>
         <w:t xml:space="preserve"> </w:t>
       </w:r>
-      <w:proofErr w:type="spellStart"/>
+      <w:r>
+        <w:rPr>
+          <w:rFonts w:ascii="Times New Roman" w:hAnsi="Times New Roman"/>
+        </w:rPr>
+        <w:t xml:space="preserve">(рисунок </w:t>
+      </w:r>
+      <w:r>
+        <w:rPr>
+          <w:rFonts w:ascii="Times New Roman" w:hAnsi="Times New Roman"/>
+        </w:rPr>
+        <w:t>1</w:t>
+      </w:r>
+      <w:r>
+        <w:rPr>
+          <w:rFonts w:ascii="Times New Roman" w:hAnsi="Times New Roman"/>
+        </w:rPr>
+        <w:t>)</w:t>
+      </w:r>
       <w:r>
         <w:rPr>
           <w:rFonts w:ascii="Times New Roman" w:hAnsi="Times New Roman" w:cstheme="minorBidi"/>
           <w:color w:val="auto"/>
         </w:rPr>
-        <w:t>the</w:t>
-      </w:r>
-      <w:proofErr w:type="spellEnd"/>
+        <w:t>. Данная утилита должная состоять и клинского приложения (которое будет устанавливаться на все компьютеры)</w:t>
+      </w:r>
       <w:r>
         <w:rPr>
           <w:rFonts w:ascii="Times New Roman" w:hAnsi="Times New Roman" w:cstheme="minorBidi"/>
           <w:color w:val="auto"/>
         </w:rPr>
-        <w:t xml:space="preserve"> </w:t>
-      </w:r>
-      <w:proofErr w:type="spellStart"/>
+        <w:t>,</w:t>
+      </w:r>
       <w:r>
         <w:rPr>
           <w:rFonts w:ascii="Times New Roman" w:hAnsi="Times New Roman" w:cstheme="minorBidi"/>
           <w:color w:val="auto"/>
         </w:rPr>
-        <w:t>middle</w:t>
-      </w:r>
-      <w:proofErr w:type="spellEnd"/>
+        <w:t xml:space="preserve"> серверного приложения которая будет анализировать поступающие данные</w:t>
+      </w:r>
       <w:r>
         <w:rPr>
           <w:rFonts w:ascii="Times New Roman" w:hAnsi="Times New Roman" w:cstheme="minorBidi"/>
           <w:color w:val="auto"/>
         </w:rPr>
-        <w:t>) являются серьезно проблемой информационной безопасности. Основная идея этих атак заключается в том, что трафик не идет напрямую между двумя узлами сети, а проходит через злоумышленника. Злоумышленник может просматривать и модифицировать проходящий через него трафик.</w:t>
+        <w:t xml:space="preserve"> и сервера базы данных где будут храниться </w:t>
       </w:r>
       <w:r>
         <w:rPr>
           <w:rFonts w:ascii="Times New Roman" w:hAnsi="Times New Roman" w:cstheme="minorBidi"/>
           <w:color w:val="auto"/>
         </w:rPr>
-        <w:t xml:space="preserve"> Возникла идея в реализации клиент-серверной утилиты для выявления и оперативного реагирования на подобные атаки. Данная утилита должная состоять и клинского приложения (которое будет устанавливаться на все компьютеры) и серверного приложения которая будет анализировать поступающие данные. </w:t>
+        <w:t xml:space="preserve">валидные настройки узлов сети, такие как адреса </w:t>
+      </w:r>
+      <w:r>
+        <w:rPr>
+          <w:rFonts w:ascii="Times New Roman" w:hAnsi="Times New Roman" w:cstheme="minorBidi"/>
+          <w:color w:val="auto"/>
+          <w:lang w:val="en-US"/>
+        </w:rPr>
+        <w:t>DHCP</w:t>
+      </w:r>
+      <w:r>
+        <w:rPr>
+          <w:rFonts w:ascii="Times New Roman" w:hAnsi="Times New Roman" w:cstheme="minorBidi"/>
+          <w:color w:val="auto"/>
+        </w:rPr>
+        <w:t xml:space="preserve"> серверов, адреса </w:t>
+      </w:r>
+      <w:r>
+        <w:rPr>
+          <w:rFonts w:ascii="Times New Roman" w:hAnsi="Times New Roman" w:cstheme="minorBidi"/>
+          <w:color w:val="auto"/>
+          <w:lang w:val="en-US"/>
+        </w:rPr>
+        <w:t>DNS</w:t>
+      </w:r>
+      <w:r>
+        <w:rPr>
+          <w:rFonts w:ascii="Times New Roman" w:hAnsi="Times New Roman" w:cstheme="minorBidi"/>
+          <w:color w:val="auto"/>
+        </w:rPr>
+        <w:t xml:space="preserve"> </w:t>
+      </w:r>
+      <w:r>
+        <w:rPr>
+          <w:rFonts w:ascii="Times New Roman" w:hAnsi="Times New Roman" w:cstheme="minorBidi"/>
+          <w:color w:val="auto"/>
+        </w:rPr>
+        <w:t>серверов, адреса шлузов</w:t>
+      </w:r>
+      <w:r>
+        <w:rPr>
+          <w:rFonts w:ascii="Times New Roman" w:hAnsi="Times New Roman" w:cstheme="minorBidi"/>
+          <w:color w:val="auto"/>
+        </w:rPr>
+        <w:t xml:space="preserve">. </w:t>
       </w:r>
       <w:r>
         <w:rPr>
@@ -1182,7 +1706,119 @@
         <w:t xml:space="preserve">. </w:t>
       </w:r>
     </w:p>
-    <w:p/>
+    <w:p>
+      <w:pPr>
+        <w:jc w:val="center"/>
+      </w:pPr>
+      <w:r>
+        <w:rPr>
+          <w:noProof/>
+        </w:rPr>
+        <w:lastRenderedPageBreak/>
+        <w:drawing>
+          <wp:inline distT="0" distB="0" distL="0" distR="0" wp14:anchorId="7BE30973" wp14:editId="33548081">
+            <wp:extent cx="5354319" cy="3785870"/>
+            <wp:effectExtent l="19050" t="19050" r="18415" b="24130"/>
+            <wp:docPr id="956812998" name="Рисунок 1"/>
+            <wp:cNvGraphicFramePr>
+              <a:graphicFrameLocks xmlns:a="http://schemas.openxmlformats.org/drawingml/2006/main" noChangeAspect="1"/>
+            </wp:cNvGraphicFramePr>
+            <a:graphic xmlns:a="http://schemas.openxmlformats.org/drawingml/2006/main">
+              <a:graphicData uri="http://schemas.openxmlformats.org/drawingml/2006/picture">
+                <pic:pic xmlns:pic="http://schemas.openxmlformats.org/drawingml/2006/picture">
+                  <pic:nvPicPr>
+                    <pic:cNvPr id="0" name="Picture 1"/>
+                    <pic:cNvPicPr>
+                      <a:picLocks noChangeAspect="1" noChangeArrowheads="1"/>
+                    </pic:cNvPicPr>
+                  </pic:nvPicPr>
+                  <pic:blipFill>
+                    <a:blip r:embed="rId11" cstate="print">
+                      <a:extLst>
+                        <a:ext uri="{28A0092B-C50C-407E-A947-70E740481C1C}">
+                          <a14:useLocalDpi xmlns:a14="http://schemas.microsoft.com/office/drawing/2010/main" val="0"/>
+                        </a:ext>
+                      </a:extLst>
+                    </a:blip>
+                    <a:srcRect/>
+                    <a:stretch>
+                      <a:fillRect/>
+                    </a:stretch>
+                  </pic:blipFill>
+                  <pic:spPr bwMode="auto">
+                    <a:xfrm>
+                      <a:off x="0" y="0"/>
+                      <a:ext cx="5356376" cy="3787325"/>
+                    </a:xfrm>
+                    <a:prstGeom prst="rect">
+                      <a:avLst/>
+                    </a:prstGeom>
+                    <a:noFill/>
+                    <a:ln>
+                      <a:solidFill>
+                        <a:schemeClr val="accent1"/>
+                      </a:solidFill>
+                    </a:ln>
+                  </pic:spPr>
+                </pic:pic>
+              </a:graphicData>
+            </a:graphic>
+          </wp:inline>
+        </w:drawing>
+      </w:r>
+    </w:p>
+    <w:p>
+      <w:pPr>
+        <w:spacing w:before="120" w:after="120"/>
+        <w:jc w:val="center"/>
+        <w:rPr>
+          <w:rFonts w:ascii="Times New Roman" w:hAnsi="Times New Roman"/>
+          <w:szCs w:val="24"/>
+        </w:rPr>
+      </w:pPr>
+      <w:r>
+        <w:rPr>
+          <w:rFonts w:ascii="Times New Roman" w:hAnsi="Times New Roman"/>
+          <w:szCs w:val="24"/>
+        </w:rPr>
+        <w:t xml:space="preserve">Рисунок </w:t>
+      </w:r>
+      <w:r>
+        <w:rPr>
+          <w:rFonts w:ascii="Times New Roman" w:hAnsi="Times New Roman"/>
+          <w:szCs w:val="24"/>
+        </w:rPr>
+        <w:t>1</w:t>
+      </w:r>
+      <w:r>
+        <w:rPr>
+          <w:rFonts w:ascii="Times New Roman" w:hAnsi="Times New Roman"/>
+          <w:szCs w:val="24"/>
+        </w:rPr>
+        <w:t xml:space="preserve"> – </w:t>
+      </w:r>
+      <w:r>
+        <w:rPr>
+          <w:rFonts w:ascii="Times New Roman" w:hAnsi="Times New Roman"/>
+          <w:szCs w:val="24"/>
+        </w:rPr>
+        <w:t xml:space="preserve">Схема </w:t>
+      </w:r>
+      <w:r>
+        <w:rPr>
+          <w:rFonts w:ascii="Times New Roman" w:hAnsi="Times New Roman"/>
+          <w:szCs w:val="24"/>
+        </w:rPr>
+        <w:t>работы приложения</w:t>
+      </w:r>
+      <w:r>
+        <w:rPr>
+          <w:rFonts w:ascii="Times New Roman" w:hAnsi="Times New Roman"/>
+          <w:szCs w:val="24"/>
+        </w:rPr>
+        <w:t xml:space="preserve"> </w:t>
+      </w:r>
+    </w:p>
     <w:p>
       <w:pPr>
         <w:pStyle w:val="2"/>
@@ -1205,84 +1841,28 @@
           <w:szCs w:val="24"/>
           <w:lang w:eastAsia="en-US"/>
         </w:rPr>
-        <w:t xml:space="preserve">Описание решения (Solution) </w:t>
-      </w:r>
-      <w:proofErr w:type="spellStart"/>
-      <w:r>
-        <w:rPr>
-          <w:rFonts w:ascii="Times New Roman" w:eastAsiaTheme="minorHAnsi" w:hAnsi="Times New Roman" w:cstheme="minorBidi"/>
-          <w:color w:val="auto"/>
-          <w:sz w:val="24"/>
-          <w:szCs w:val="24"/>
-          <w:lang w:eastAsia="en-US"/>
-        </w:rPr>
-        <w:t>NetworkMonitor</w:t>
-      </w:r>
-      <w:proofErr w:type="spellEnd"/>
-    </w:p>
-    <w:p>
-      <w:pPr>
-        <w:rPr>
-          <w:rFonts w:ascii="Times New Roman" w:hAnsi="Times New Roman"/>
-          <w:kern w:val="0"/>
-          <w:sz w:val="24"/>
-          <w:szCs w:val="24"/>
-          <w14:ligatures w14:val="none"/>
-        </w:rPr>
-      </w:pPr>
-      <w:r>
-        <w:rPr>
-          <w:rFonts w:ascii="Times New Roman" w:hAnsi="Times New Roman"/>
-          <w:kern w:val="0"/>
-          <w:sz w:val="24"/>
-          <w:szCs w:val="24"/>
-          <w14:ligatures w14:val="none"/>
-        </w:rPr>
-        <w:t xml:space="preserve">На данный (Solution) </w:t>
-      </w:r>
-      <w:proofErr w:type="spellStart"/>
-      <w:r>
-        <w:rPr>
-          <w:rFonts w:ascii="Times New Roman" w:hAnsi="Times New Roman"/>
-          <w:kern w:val="0"/>
-          <w:sz w:val="24"/>
-          <w:szCs w:val="24"/>
-          <w14:ligatures w14:val="none"/>
-        </w:rPr>
-        <w:t>NetworkMonitor</w:t>
-      </w:r>
-      <w:proofErr w:type="spellEnd"/>
-      <w:r>
-        <w:rPr>
-          <w:rFonts w:ascii="Times New Roman" w:hAnsi="Times New Roman"/>
-          <w:kern w:val="0"/>
-          <w:sz w:val="24"/>
-          <w:szCs w:val="24"/>
-          <w14:ligatures w14:val="none"/>
-        </w:rPr>
-        <w:t xml:space="preserve"> </w:t>
-      </w:r>
-      <w:proofErr w:type="spellStart"/>
-      <w:r>
-        <w:rPr>
-          <w:rFonts w:ascii="Times New Roman" w:hAnsi="Times New Roman"/>
-          <w:kern w:val="0"/>
-          <w:sz w:val="24"/>
-          <w:szCs w:val="24"/>
-          <w14:ligatures w14:val="none"/>
-        </w:rPr>
-        <w:t>состит</w:t>
-      </w:r>
-      <w:proofErr w:type="spellEnd"/>
-      <w:r>
-        <w:rPr>
-          <w:rFonts w:ascii="Times New Roman" w:hAnsi="Times New Roman"/>
-          <w:kern w:val="0"/>
-          <w:sz w:val="24"/>
-          <w:szCs w:val="24"/>
-          <w14:ligatures w14:val="none"/>
-        </w:rPr>
-        <w:t xml:space="preserve"> из 4 проектов:</w:t>
+        <w:t>Описание решения (Solution) NetworkMonitor</w:t>
+      </w:r>
+    </w:p>
+    <w:p>
+      <w:pPr>
+        <w:rPr>
+          <w:rFonts w:ascii="Times New Roman" w:hAnsi="Times New Roman"/>
+          <w:kern w:val="0"/>
+          <w:sz w:val="24"/>
+          <w:szCs w:val="24"/>
+          <w14:ligatures w14:val="none"/>
+        </w:rPr>
+      </w:pPr>
+      <w:r>
+        <w:rPr>
+          <w:rFonts w:ascii="Times New Roman" w:hAnsi="Times New Roman"/>
+          <w:kern w:val="0"/>
+          <w:sz w:val="24"/>
+          <w:szCs w:val="24"/>
+          <w14:ligatures w14:val="none"/>
+        </w:rPr>
+        <w:t>На данный (Solution) NetworkMonitor состит из 4 проектов:</w:t>
       </w:r>
     </w:p>
     <w:p>
@@ -1302,27 +1882,15 @@
           <w14:ligatures w14:val="none"/>
         </w:rPr>
       </w:pPr>
-      <w:proofErr w:type="spellStart"/>
-      <w:r>
-        <w:rPr>
-          <w:rFonts w:ascii="Times New Roman" w:hAnsi="Times New Roman"/>
-          <w:kern w:val="0"/>
-          <w:sz w:val="24"/>
-          <w:szCs w:val="24"/>
-          <w14:ligatures w14:val="none"/>
-        </w:rPr>
-        <w:t>NetworkMonitor.Common</w:t>
-      </w:r>
-      <w:proofErr w:type="spellEnd"/>
-      <w:r>
-        <w:rPr>
-          <w:rFonts w:ascii="Times New Roman" w:hAnsi="Times New Roman"/>
-          <w:kern w:val="0"/>
-          <w:sz w:val="24"/>
-          <w:szCs w:val="24"/>
-          <w14:ligatures w14:val="none"/>
-        </w:rPr>
-        <w:t xml:space="preserve"> – Сборка содержит в себе </w:t>
+      <w:r>
+        <w:rPr>
+          <w:rFonts w:ascii="Times New Roman" w:hAnsi="Times New Roman"/>
+          <w:kern w:val="0"/>
+          <w:sz w:val="24"/>
+          <w:szCs w:val="24"/>
+          <w14:ligatures w14:val="none"/>
+        </w:rPr>
+        <w:t xml:space="preserve">NetworkMonitor.Common – Сборка содержит в себе </w:t>
       </w:r>
       <w:r>
         <w:rPr>
@@ -1342,7 +1910,27 @@
           <w:szCs w:val="24"/>
           <w14:ligatures w14:val="none"/>
         </w:rPr>
-        <w:t xml:space="preserve"> которые используются во всех других сборках (рисунок 1):</w:t>
+        <w:t xml:space="preserve"> которые используются во всех других сборках (рисунок </w:t>
+      </w:r>
+      <w:r>
+        <w:rPr>
+          <w:rFonts w:ascii="Times New Roman" w:hAnsi="Times New Roman"/>
+          <w:kern w:val="0"/>
+          <w:sz w:val="24"/>
+          <w:szCs w:val="24"/>
+          <w14:ligatures w14:val="none"/>
+        </w:rPr>
+        <w:t>2</w:t>
+      </w:r>
+      <w:r>
+        <w:rPr>
+          <w:rFonts w:ascii="Times New Roman" w:hAnsi="Times New Roman"/>
+          <w:kern w:val="0"/>
+          <w:sz w:val="24"/>
+          <w:szCs w:val="24"/>
+          <w14:ligatures w14:val="none"/>
+        </w:rPr>
+        <w:t>):</w:t>
       </w:r>
     </w:p>
     <w:p>
@@ -1358,27 +1946,15 @@
           <w14:ligatures w14:val="none"/>
         </w:rPr>
       </w:pPr>
-      <w:proofErr w:type="spellStart"/>
-      <w:r>
-        <w:rPr>
-          <w:rFonts w:ascii="Times New Roman" w:hAnsi="Times New Roman"/>
-          <w:kern w:val="0"/>
-          <w:sz w:val="24"/>
-          <w:szCs w:val="24"/>
-          <w14:ligatures w14:val="none"/>
-        </w:rPr>
-        <w:t>Constants</w:t>
-      </w:r>
-      <w:proofErr w:type="spellEnd"/>
-      <w:r>
-        <w:rPr>
-          <w:rFonts w:ascii="Times New Roman" w:hAnsi="Times New Roman"/>
-          <w:kern w:val="0"/>
-          <w:sz w:val="24"/>
-          <w:szCs w:val="24"/>
-          <w14:ligatures w14:val="none"/>
-        </w:rPr>
-        <w:t xml:space="preserve"> - константы такие как сообщения оба ошибках, сообщения для логирования, значения по умолчанию.</w:t>
+      <w:r>
+        <w:rPr>
+          <w:rFonts w:ascii="Times New Roman" w:hAnsi="Times New Roman"/>
+          <w:kern w:val="0"/>
+          <w:sz w:val="24"/>
+          <w:szCs w:val="24"/>
+          <w14:ligatures w14:val="none"/>
+        </w:rPr>
+        <w:t>Constants - константы такие как сообщения оба ошибках, сообщения для логирования, значения по умолчанию.</w:t>
       </w:r>
     </w:p>
     <w:p>
@@ -1394,28 +1970,15 @@
           <w14:ligatures w14:val="none"/>
         </w:rPr>
       </w:pPr>
-      <w:proofErr w:type="spellStart"/>
-      <w:r>
-        <w:rPr>
-          <w:rFonts w:ascii="Times New Roman" w:hAnsi="Times New Roman"/>
-          <w:kern w:val="0"/>
-          <w:sz w:val="24"/>
-          <w:szCs w:val="24"/>
-          <w14:ligatures w14:val="none"/>
-        </w:rPr>
-        <w:lastRenderedPageBreak/>
-        <w:t>Dto</w:t>
-      </w:r>
-      <w:proofErr w:type="spellEnd"/>
-      <w:r>
-        <w:rPr>
-          <w:rFonts w:ascii="Times New Roman" w:hAnsi="Times New Roman"/>
-          <w:kern w:val="0"/>
-          <w:sz w:val="24"/>
-          <w:szCs w:val="24"/>
-          <w14:ligatures w14:val="none"/>
-        </w:rPr>
-        <w:t xml:space="preserve"> – (Data Transfer Object) - данные для передачи от клиента серверу.</w:t>
+      <w:r>
+        <w:rPr>
+          <w:rFonts w:ascii="Times New Roman" w:hAnsi="Times New Roman"/>
+          <w:kern w:val="0"/>
+          <w:sz w:val="24"/>
+          <w:szCs w:val="24"/>
+          <w14:ligatures w14:val="none"/>
+        </w:rPr>
+        <w:t>Dto – (Data Transfer Object) - данные для передачи от клиента серверу.</w:t>
       </w:r>
     </w:p>
     <w:p>
@@ -1431,27 +1994,15 @@
           <w14:ligatures w14:val="none"/>
         </w:rPr>
       </w:pPr>
-      <w:proofErr w:type="spellStart"/>
-      <w:r>
-        <w:rPr>
-          <w:rFonts w:ascii="Times New Roman" w:hAnsi="Times New Roman"/>
-          <w:kern w:val="0"/>
-          <w:sz w:val="24"/>
-          <w:szCs w:val="24"/>
-          <w14:ligatures w14:val="none"/>
-        </w:rPr>
-        <w:t>Enums</w:t>
-      </w:r>
-      <w:proofErr w:type="spellEnd"/>
-      <w:r>
-        <w:rPr>
-          <w:rFonts w:ascii="Times New Roman" w:hAnsi="Times New Roman"/>
-          <w:kern w:val="0"/>
-          <w:sz w:val="24"/>
-          <w:szCs w:val="24"/>
-          <w14:ligatures w14:val="none"/>
-        </w:rPr>
-        <w:t xml:space="preserve"> - содержит перечисления.</w:t>
+      <w:r>
+        <w:rPr>
+          <w:rFonts w:ascii="Times New Roman" w:hAnsi="Times New Roman"/>
+          <w:kern w:val="0"/>
+          <w:sz w:val="24"/>
+          <w:szCs w:val="24"/>
+          <w14:ligatures w14:val="none"/>
+        </w:rPr>
+        <w:t>Enums - содержит перечисления.</w:t>
       </w:r>
     </w:p>
     <w:p>
@@ -1467,27 +2018,15 @@
           <w14:ligatures w14:val="none"/>
         </w:rPr>
       </w:pPr>
-      <w:proofErr w:type="spellStart"/>
-      <w:r>
-        <w:rPr>
-          <w:rFonts w:ascii="Times New Roman" w:hAnsi="Times New Roman"/>
-          <w:kern w:val="0"/>
-          <w:sz w:val="24"/>
-          <w:szCs w:val="24"/>
-          <w14:ligatures w14:val="none"/>
-        </w:rPr>
-        <w:t>Exceptions</w:t>
-      </w:r>
-      <w:proofErr w:type="spellEnd"/>
-      <w:r>
-        <w:rPr>
-          <w:rFonts w:ascii="Times New Roman" w:hAnsi="Times New Roman"/>
-          <w:kern w:val="0"/>
-          <w:sz w:val="24"/>
-          <w:szCs w:val="24"/>
-          <w14:ligatures w14:val="none"/>
-        </w:rPr>
-        <w:t xml:space="preserve"> – содержит </w:t>
+      <w:r>
+        <w:rPr>
+          <w:rFonts w:ascii="Times New Roman" w:hAnsi="Times New Roman"/>
+          <w:kern w:val="0"/>
+          <w:sz w:val="24"/>
+          <w:szCs w:val="24"/>
+          <w14:ligatures w14:val="none"/>
+        </w:rPr>
+        <w:t xml:space="preserve">Exceptions – содержит </w:t>
       </w:r>
       <w:r>
         <w:rPr>
@@ -1523,18 +2062,26 @@
           <w14:ligatures w14:val="none"/>
         </w:rPr>
       </w:pPr>
-      <w:proofErr w:type="spellStart"/>
-      <w:r>
-        <w:rPr>
-          <w:rFonts w:ascii="Times New Roman" w:hAnsi="Times New Roman"/>
-          <w:kern w:val="0"/>
-          <w:sz w:val="24"/>
-          <w:szCs w:val="24"/>
-          <w14:ligatures w14:val="none"/>
-        </w:rPr>
-        <w:t>ExtensionMethods</w:t>
-      </w:r>
-      <w:proofErr w:type="spellEnd"/>
+      <w:r>
+        <w:rPr>
+          <w:rFonts w:ascii="Times New Roman" w:hAnsi="Times New Roman"/>
+          <w:kern w:val="0"/>
+          <w:sz w:val="24"/>
+          <w:szCs w:val="24"/>
+          <w14:ligatures w14:val="none"/>
+        </w:rPr>
+        <w:t xml:space="preserve">ExtensionMethods </w:t>
+      </w:r>
+      <w:r>
+        <w:rPr>
+          <w:rFonts w:ascii="Times New Roman" w:hAnsi="Times New Roman"/>
+          <w:kern w:val="0"/>
+          <w:sz w:val="24"/>
+          <w:szCs w:val="24"/>
+          <w14:ligatures w14:val="none"/>
+        </w:rPr>
+        <w:t>–</w:t>
+      </w:r>
       <w:r>
         <w:rPr>
           <w:rFonts w:ascii="Times New Roman" w:hAnsi="Times New Roman"/>
@@ -1553,71 +2100,7 @@
           <w:szCs w:val="24"/>
           <w14:ligatures w14:val="none"/>
         </w:rPr>
-        <w:t>–</w:t>
-      </w:r>
-      <w:r>
-        <w:rPr>
-          <w:rFonts w:ascii="Times New Roman" w:hAnsi="Times New Roman"/>
-          <w:kern w:val="0"/>
-          <w:sz w:val="24"/>
-          <w:szCs w:val="24"/>
-          <w14:ligatures w14:val="none"/>
-        </w:rPr>
-        <w:t xml:space="preserve"> </w:t>
-      </w:r>
-      <w:r>
-        <w:rPr>
-          <w:rFonts w:ascii="Times New Roman" w:hAnsi="Times New Roman"/>
-          <w:kern w:val="0"/>
-          <w:sz w:val="24"/>
-          <w:szCs w:val="24"/>
-          <w14:ligatures w14:val="none"/>
-        </w:rPr>
-        <w:t>содержит методы расширения для базовый классов .</w:t>
-      </w:r>
-      <w:proofErr w:type="spellStart"/>
-      <w:r>
-        <w:rPr>
-          <w:rFonts w:ascii="Times New Roman" w:hAnsi="Times New Roman"/>
-          <w:kern w:val="0"/>
-          <w:sz w:val="24"/>
-          <w:szCs w:val="24"/>
-          <w14:ligatures w14:val="none"/>
-        </w:rPr>
-        <w:t>net</w:t>
-      </w:r>
-      <w:proofErr w:type="spellEnd"/>
-      <w:r>
-        <w:rPr>
-          <w:rFonts w:ascii="Times New Roman" w:hAnsi="Times New Roman"/>
-          <w:kern w:val="0"/>
-          <w:sz w:val="24"/>
-          <w:szCs w:val="24"/>
-          <w14:ligatures w14:val="none"/>
-        </w:rPr>
-        <w:t xml:space="preserve">, например для </w:t>
-      </w:r>
-      <w:proofErr w:type="spellStart"/>
-      <w:r>
-        <w:rPr>
-          <w:rFonts w:ascii="Times New Roman" w:hAnsi="Times New Roman"/>
-          <w:kern w:val="0"/>
-          <w:sz w:val="24"/>
-          <w:szCs w:val="24"/>
-          <w14:ligatures w14:val="none"/>
-        </w:rPr>
-        <w:t>NetworkInterface</w:t>
-      </w:r>
-      <w:proofErr w:type="spellEnd"/>
-      <w:r>
-        <w:rPr>
-          <w:rFonts w:ascii="Times New Roman" w:hAnsi="Times New Roman"/>
-          <w:kern w:val="0"/>
-          <w:sz w:val="24"/>
-          <w:szCs w:val="24"/>
-          <w14:ligatures w14:val="none"/>
-        </w:rPr>
-        <w:t>.</w:t>
+        <w:t>содержит методы расширения для базовый классов .net, например для NetworkInterface.</w:t>
       </w:r>
     </w:p>
     <w:p>
@@ -1633,27 +2116,15 @@
           <w14:ligatures w14:val="none"/>
         </w:rPr>
       </w:pPr>
-      <w:proofErr w:type="spellStart"/>
-      <w:r>
-        <w:rPr>
-          <w:rFonts w:ascii="Times New Roman" w:hAnsi="Times New Roman"/>
-          <w:kern w:val="0"/>
-          <w:sz w:val="24"/>
-          <w:szCs w:val="24"/>
-          <w14:ligatures w14:val="none"/>
-        </w:rPr>
-        <w:t>Interfaces</w:t>
-      </w:r>
-      <w:proofErr w:type="spellEnd"/>
-      <w:r>
-        <w:rPr>
-          <w:rFonts w:ascii="Times New Roman" w:hAnsi="Times New Roman"/>
-          <w:kern w:val="0"/>
-          <w:sz w:val="24"/>
-          <w:szCs w:val="24"/>
-          <w14:ligatures w14:val="none"/>
-        </w:rPr>
-        <w:t xml:space="preserve"> – содержит описание контрактов, которые необходимо реализовать для каждой платформы (Windows, Linux).</w:t>
+      <w:r>
+        <w:rPr>
+          <w:rFonts w:ascii="Times New Roman" w:hAnsi="Times New Roman"/>
+          <w:kern w:val="0"/>
+          <w:sz w:val="24"/>
+          <w:szCs w:val="24"/>
+          <w14:ligatures w14:val="none"/>
+        </w:rPr>
+        <w:t>Interfaces – содержит описание контрактов, которые необходимо реализовать для каждой платформы (Windows, Linux).</w:t>
       </w:r>
     </w:p>
     <w:p>
@@ -1669,27 +2140,15 @@
           <w14:ligatures w14:val="none"/>
         </w:rPr>
       </w:pPr>
-      <w:proofErr w:type="spellStart"/>
-      <w:r>
-        <w:rPr>
-          <w:rFonts w:ascii="Times New Roman" w:hAnsi="Times New Roman"/>
-          <w:kern w:val="0"/>
-          <w:sz w:val="24"/>
-          <w:szCs w:val="24"/>
-          <w14:ligatures w14:val="none"/>
-        </w:rPr>
-        <w:t>Settings</w:t>
-      </w:r>
-      <w:proofErr w:type="spellEnd"/>
-      <w:r>
-        <w:rPr>
-          <w:rFonts w:ascii="Times New Roman" w:hAnsi="Times New Roman"/>
-          <w:kern w:val="0"/>
-          <w:sz w:val="24"/>
-          <w:szCs w:val="24"/>
-          <w14:ligatures w14:val="none"/>
-        </w:rPr>
-        <w:t xml:space="preserve"> - содержит класс</w:t>
+      <w:r>
+        <w:rPr>
+          <w:rFonts w:ascii="Times New Roman" w:hAnsi="Times New Roman"/>
+          <w:kern w:val="0"/>
+          <w:sz w:val="24"/>
+          <w:szCs w:val="24"/>
+          <w14:ligatures w14:val="none"/>
+        </w:rPr>
+        <w:t>Settings - содержит класс</w:t>
       </w:r>
       <w:r>
         <w:rPr>
@@ -1749,27 +2208,15 @@
           <w14:ligatures w14:val="none"/>
         </w:rPr>
       </w:pPr>
-      <w:proofErr w:type="spellStart"/>
-      <w:r>
-        <w:rPr>
-          <w:rFonts w:ascii="Times New Roman" w:hAnsi="Times New Roman"/>
-          <w:kern w:val="0"/>
-          <w:sz w:val="24"/>
-          <w:szCs w:val="24"/>
-          <w14:ligatures w14:val="none"/>
-        </w:rPr>
-        <w:t>NetworkMonitor.Implementation</w:t>
-      </w:r>
-      <w:proofErr w:type="spellEnd"/>
-      <w:r>
-        <w:rPr>
-          <w:rFonts w:ascii="Times New Roman" w:hAnsi="Times New Roman"/>
-          <w:kern w:val="0"/>
-          <w:sz w:val="24"/>
-          <w:szCs w:val="24"/>
-          <w14:ligatures w14:val="none"/>
-        </w:rPr>
-        <w:t xml:space="preserve"> – Сборка содержит в себе реализации интерфейсов для различный платформ.  </w:t>
+      <w:r>
+        <w:rPr>
+          <w:rFonts w:ascii="Times New Roman" w:hAnsi="Times New Roman"/>
+          <w:kern w:val="0"/>
+          <w:sz w:val="24"/>
+          <w:szCs w:val="24"/>
+          <w14:ligatures w14:val="none"/>
+        </w:rPr>
+        <w:t xml:space="preserve">NetworkMonitor.Implementation – Сборка содержит в себе реализации интерфейсов для различный платформ.  </w:t>
       </w:r>
     </w:p>
     <w:p>
@@ -1789,49 +2236,15 @@
           <w14:ligatures w14:val="none"/>
         </w:rPr>
       </w:pPr>
-      <w:proofErr w:type="spellStart"/>
-      <w:r>
-        <w:rPr>
-          <w:rFonts w:ascii="Times New Roman" w:hAnsi="Times New Roman"/>
-          <w:kern w:val="0"/>
-          <w:sz w:val="24"/>
-          <w:szCs w:val="24"/>
-          <w14:ligatures w14:val="none"/>
-        </w:rPr>
-        <w:t>NetworkMonitor.Tests</w:t>
-      </w:r>
-      <w:proofErr w:type="spellEnd"/>
-      <w:r>
-        <w:rPr>
-          <w:rFonts w:ascii="Times New Roman" w:hAnsi="Times New Roman"/>
-          <w:kern w:val="0"/>
-          <w:sz w:val="24"/>
-          <w:szCs w:val="24"/>
-          <w14:ligatures w14:val="none"/>
-        </w:rPr>
-        <w:t xml:space="preserve"> – Сборка содержит в себе Unit тесты для проверки корректной работы различный модулей. Папка </w:t>
-      </w:r>
-      <w:proofErr w:type="spellStart"/>
-      <w:r>
-        <w:rPr>
-          <w:rFonts w:ascii="Times New Roman" w:hAnsi="Times New Roman"/>
-          <w:kern w:val="0"/>
-          <w:sz w:val="24"/>
-          <w:szCs w:val="24"/>
-          <w14:ligatures w14:val="none"/>
-        </w:rPr>
-        <w:t>Builders</w:t>
-      </w:r>
-      <w:proofErr w:type="spellEnd"/>
-      <w:r>
-        <w:rPr>
-          <w:rFonts w:ascii="Times New Roman" w:hAnsi="Times New Roman"/>
-          <w:kern w:val="0"/>
-          <w:sz w:val="24"/>
-          <w:szCs w:val="24"/>
-          <w14:ligatures w14:val="none"/>
-        </w:rPr>
-        <w:t xml:space="preserve"> – содержи в себе реализации Go</w:t>
+      <w:r>
+        <w:rPr>
+          <w:rFonts w:ascii="Times New Roman" w:hAnsi="Times New Roman"/>
+          <w:kern w:val="0"/>
+          <w:sz w:val="24"/>
+          <w:szCs w:val="24"/>
+          <w14:ligatures w14:val="none"/>
+        </w:rPr>
+        <w:t>NetworkMonitor.Tests – Сборка содержит в себе Unit тесты для проверки корректной работы различный модулей. Папка Builders – содержи в себе реализации Go</w:t>
       </w:r>
       <w:r>
         <w:rPr>
@@ -1854,27 +2267,15 @@
         </w:rPr>
         <w:t xml:space="preserve"> паттерна </w:t>
       </w:r>
-      <w:proofErr w:type="spellStart"/>
-      <w:r>
-        <w:rPr>
-          <w:rFonts w:ascii="Times New Roman" w:hAnsi="Times New Roman"/>
-          <w:kern w:val="0"/>
-          <w:sz w:val="24"/>
-          <w:szCs w:val="24"/>
-          <w14:ligatures w14:val="none"/>
-        </w:rPr>
-        <w:t>Builder</w:t>
-      </w:r>
-      <w:proofErr w:type="spellEnd"/>
-      <w:r>
-        <w:rPr>
-          <w:rFonts w:ascii="Times New Roman" w:hAnsi="Times New Roman"/>
-          <w:kern w:val="0"/>
-          <w:sz w:val="24"/>
-          <w:szCs w:val="24"/>
-          <w14:ligatures w14:val="none"/>
-        </w:rPr>
-        <w:t xml:space="preserve"> для</w:t>
+      <w:r>
+        <w:rPr>
+          <w:rFonts w:ascii="Times New Roman" w:hAnsi="Times New Roman"/>
+          <w:kern w:val="0"/>
+          <w:sz w:val="24"/>
+          <w:szCs w:val="24"/>
+          <w14:ligatures w14:val="none"/>
+        </w:rPr>
+        <w:t>Builder для</w:t>
       </w:r>
       <w:r>
         <w:rPr>
@@ -1952,29 +2353,18 @@
           <w:szCs w:val="24"/>
           <w14:ligatures w14:val="none"/>
         </w:rPr>
+        <w:lastRenderedPageBreak/>
         <w:t xml:space="preserve"> </w:t>
       </w:r>
-      <w:proofErr w:type="spellStart"/>
-      <w:r>
-        <w:rPr>
-          <w:rFonts w:ascii="Times New Roman" w:hAnsi="Times New Roman"/>
-          <w:kern w:val="0"/>
-          <w:sz w:val="24"/>
-          <w:szCs w:val="24"/>
-          <w14:ligatures w14:val="none"/>
-        </w:rPr>
-        <w:t>NetworkMonitor.WindowsService</w:t>
-      </w:r>
-      <w:proofErr w:type="spellEnd"/>
-      <w:r>
-        <w:rPr>
-          <w:rFonts w:ascii="Times New Roman" w:hAnsi="Times New Roman"/>
-          <w:kern w:val="0"/>
-          <w:sz w:val="24"/>
-          <w:szCs w:val="24"/>
-          <w14:ligatures w14:val="none"/>
-        </w:rPr>
-        <w:t xml:space="preserve"> – Сборка содержит в себе клиент для системы Windows, которая может быть установлена в систему в качестве системной службы (Windows Servi</w:t>
+      <w:r>
+        <w:rPr>
+          <w:rFonts w:ascii="Times New Roman" w:hAnsi="Times New Roman"/>
+          <w:kern w:val="0"/>
+          <w:sz w:val="24"/>
+          <w:szCs w:val="24"/>
+          <w14:ligatures w14:val="none"/>
+        </w:rPr>
+        <w:t>NetworkMonitor.WindowsService – Сборка содержит в себе клиент для системы Windows, которая может быть установлена в систему в качестве системной службы (Windows Servi</w:t>
       </w:r>
       <w:r>
         <w:rPr>
@@ -2034,51 +2424,7 @@
           <w:szCs w:val="24"/>
           <w14:ligatures w14:val="none"/>
         </w:rPr>
-        <w:t>DI (</w:t>
-      </w:r>
-      <w:proofErr w:type="spellStart"/>
-      <w:r>
-        <w:rPr>
-          <w:rFonts w:ascii="Times New Roman" w:hAnsi="Times New Roman"/>
-          <w:kern w:val="0"/>
-          <w:sz w:val="24"/>
-          <w:szCs w:val="24"/>
-          <w14:ligatures w14:val="none"/>
-        </w:rPr>
-        <w:t>Dependency</w:t>
-      </w:r>
-      <w:proofErr w:type="spellEnd"/>
-      <w:r>
-        <w:rPr>
-          <w:rFonts w:ascii="Times New Roman" w:hAnsi="Times New Roman"/>
-          <w:kern w:val="0"/>
-          <w:sz w:val="24"/>
-          <w:szCs w:val="24"/>
-          <w14:ligatures w14:val="none"/>
-        </w:rPr>
-        <w:t xml:space="preserve"> </w:t>
-      </w:r>
-      <w:proofErr w:type="spellStart"/>
-      <w:r>
-        <w:rPr>
-          <w:rFonts w:ascii="Times New Roman" w:hAnsi="Times New Roman"/>
-          <w:kern w:val="0"/>
-          <w:sz w:val="24"/>
-          <w:szCs w:val="24"/>
-          <w14:ligatures w14:val="none"/>
-        </w:rPr>
-        <w:t>injection</w:t>
-      </w:r>
-      <w:proofErr w:type="spellEnd"/>
-      <w:r>
-        <w:rPr>
-          <w:rFonts w:ascii="Times New Roman" w:hAnsi="Times New Roman"/>
-          <w:kern w:val="0"/>
-          <w:sz w:val="24"/>
-          <w:szCs w:val="24"/>
-          <w14:ligatures w14:val="none"/>
-        </w:rPr>
-        <w:t>)</w:t>
+        <w:t>DI (Dependency injection)</w:t>
       </w:r>
       <w:r>
         <w:rPr>
@@ -2138,7 +2484,7 @@
                     </pic:cNvPicPr>
                   </pic:nvPicPr>
                   <pic:blipFill>
-                    <a:blip r:embed="rId11">
+                    <a:blip r:embed="rId12">
                       <a:extLst>
                         <a:ext uri="{28A0092B-C50C-407E-A947-70E740481C1C}">
                           <a14:useLocalDpi xmlns:a14="http://schemas.microsoft.com/office/drawing/2010/main" val="0"/>
@@ -2191,7 +2537,7 @@
           <w:rFonts w:ascii="Times New Roman" w:hAnsi="Times New Roman"/>
           <w:szCs w:val="24"/>
         </w:rPr>
-        <w:t>1</w:t>
+        <w:t>2</w:t>
       </w:r>
       <w:r>
         <w:rPr>
@@ -2270,7 +2616,6 @@
           <w:sz w:val="24"/>
           <w:szCs w:val="24"/>
         </w:rPr>
-        <w:lastRenderedPageBreak/>
         <w:t xml:space="preserve">Описание </w:t>
       </w:r>
       <w:r>
@@ -2293,7 +2638,6 @@
         </w:rPr>
         <w:t xml:space="preserve"> и </w:t>
       </w:r>
-      <w:proofErr w:type="spellStart"/>
       <w:r>
         <w:rPr>
           <w:rFonts w:ascii="Times New Roman" w:hAnsi="Times New Roman"/>
@@ -2305,7 +2649,6 @@
         </w:rPr>
         <w:t>Dto</w:t>
       </w:r>
-      <w:proofErr w:type="spellEnd"/>
       <w:r>
         <w:rPr>
           <w:rFonts w:ascii="Times New Roman" w:hAnsi="Times New Roman"/>
@@ -2347,7 +2690,6 @@
         </w:rPr>
         <w:t xml:space="preserve"> (</w:t>
       </w:r>
-      <w:proofErr w:type="spellStart"/>
       <w:r>
         <w:rPr>
           <w:rFonts w:ascii="Times New Roman" w:hAnsi="Times New Roman"/>
@@ -2355,7 +2697,6 @@
         </w:rPr>
         <w:t>interface</w:t>
       </w:r>
-      <w:proofErr w:type="spellEnd"/>
       <w:r>
         <w:rPr>
           <w:rFonts w:ascii="Times New Roman" w:hAnsi="Times New Roman"/>
@@ -2403,39 +2744,7 @@
           <w:rFonts w:ascii="Times New Roman" w:hAnsi="Times New Roman"/>
           <w:szCs w:val="24"/>
         </w:rPr>
-        <w:t>DI (</w:t>
-      </w:r>
-      <w:proofErr w:type="spellStart"/>
-      <w:r>
-        <w:rPr>
-          <w:rFonts w:ascii="Times New Roman" w:hAnsi="Times New Roman"/>
-          <w:szCs w:val="24"/>
-        </w:rPr>
-        <w:t>Dependency</w:t>
-      </w:r>
-      <w:proofErr w:type="spellEnd"/>
-      <w:r>
-        <w:rPr>
-          <w:rFonts w:ascii="Times New Roman" w:hAnsi="Times New Roman"/>
-          <w:szCs w:val="24"/>
-        </w:rPr>
-        <w:t xml:space="preserve"> </w:t>
-      </w:r>
-      <w:proofErr w:type="spellStart"/>
-      <w:r>
-        <w:rPr>
-          <w:rFonts w:ascii="Times New Roman" w:hAnsi="Times New Roman"/>
-          <w:szCs w:val="24"/>
-        </w:rPr>
-        <w:t>injection</w:t>
-      </w:r>
-      <w:proofErr w:type="spellEnd"/>
-      <w:r>
-        <w:rPr>
-          <w:rFonts w:ascii="Times New Roman" w:hAnsi="Times New Roman"/>
-          <w:szCs w:val="24"/>
-        </w:rPr>
-        <w:t>)</w:t>
+        <w:t>DI (Dependency injection)</w:t>
       </w:r>
       <w:r>
         <w:rPr>
@@ -2544,21 +2853,12 @@
           <w:szCs w:val="24"/>
         </w:rPr>
       </w:pPr>
-      <w:proofErr w:type="spellStart"/>
-      <w:r>
-        <w:rPr>
-          <w:rFonts w:ascii="Times New Roman" w:hAnsi="Times New Roman"/>
-          <w:szCs w:val="24"/>
-        </w:rPr>
-        <w:t>IHostInformationService</w:t>
-      </w:r>
-      <w:proofErr w:type="spellEnd"/>
-      <w:r>
-        <w:rPr>
-          <w:rFonts w:ascii="Times New Roman" w:hAnsi="Times New Roman"/>
-          <w:szCs w:val="24"/>
-        </w:rPr>
-        <w:t xml:space="preserve"> – Интер</w:t>
+      <w:r>
+        <w:rPr>
+          <w:rFonts w:ascii="Times New Roman" w:hAnsi="Times New Roman"/>
+          <w:szCs w:val="24"/>
+        </w:rPr>
+        <w:t>IHostInformationService – Интер</w:t>
       </w:r>
       <w:r>
         <w:rPr>
@@ -2586,7 +2886,21 @@
           <w:rFonts w:ascii="Times New Roman" w:hAnsi="Times New Roman"/>
           <w:szCs w:val="24"/>
         </w:rPr>
-        <w:t xml:space="preserve"> (рисунок 2)</w:t>
+        <w:t xml:space="preserve"> (рисунок </w:t>
+      </w:r>
+      <w:r>
+        <w:rPr>
+          <w:rFonts w:ascii="Times New Roman" w:hAnsi="Times New Roman"/>
+          <w:szCs w:val="24"/>
+        </w:rPr>
+        <w:t>3</w:t>
+      </w:r>
+      <w:r>
+        <w:rPr>
+          <w:rFonts w:ascii="Times New Roman" w:hAnsi="Times New Roman"/>
+          <w:szCs w:val="24"/>
+        </w:rPr>
+        <w:t>)</w:t>
       </w:r>
       <w:r>
         <w:rPr>
@@ -2617,30 +2931,12 @@
           <w:szCs w:val="24"/>
         </w:rPr>
       </w:pPr>
-      <w:proofErr w:type="spellStart"/>
-      <w:proofErr w:type="gramStart"/>
-      <w:r>
-        <w:rPr>
-          <w:rFonts w:ascii="Times New Roman" w:hAnsi="Times New Roman"/>
-          <w:szCs w:val="24"/>
-        </w:rPr>
-        <w:t>GetDhcp</w:t>
-      </w:r>
-      <w:proofErr w:type="spellEnd"/>
-      <w:r>
-        <w:rPr>
-          <w:rFonts w:ascii="Times New Roman" w:hAnsi="Times New Roman"/>
-          <w:szCs w:val="24"/>
-        </w:rPr>
-        <w:t>(</w:t>
-      </w:r>
-      <w:proofErr w:type="gramEnd"/>
-      <w:r>
-        <w:rPr>
-          <w:rFonts w:ascii="Times New Roman" w:hAnsi="Times New Roman"/>
-          <w:szCs w:val="24"/>
-        </w:rPr>
-        <w:t xml:space="preserve">) - получение IP адреса DHCP </w:t>
+      <w:r>
+        <w:rPr>
+          <w:rFonts w:ascii="Times New Roman" w:hAnsi="Times New Roman"/>
+          <w:szCs w:val="24"/>
+        </w:rPr>
+        <w:t xml:space="preserve">GetDhcp() - получение IP адреса DHCP </w:t>
       </w:r>
       <w:r>
         <w:rPr>
@@ -2649,7 +2945,7 @@
         </w:rPr>
         <w:t xml:space="preserve">сервера. При проведении ряда </w:t>
       </w:r>
-      <w:hyperlink r:id="rId12" w:tooltip="MITM" w:history="1">
+      <w:hyperlink r:id="rId13" w:tooltip="MITM" w:history="1">
         <w:r>
           <w:rPr>
             <w:rFonts w:ascii="Times New Roman" w:hAnsi="Times New Roman"/>
@@ -2663,17 +2959,8 @@
           <w:rFonts w:ascii="Times New Roman" w:hAnsi="Times New Roman"/>
           <w:szCs w:val="24"/>
         </w:rPr>
-        <w:t xml:space="preserve">  таких как DHCP </w:t>
-      </w:r>
-      <w:proofErr w:type="spellStart"/>
-      <w:r>
-        <w:rPr>
-          <w:rFonts w:ascii="Times New Roman" w:hAnsi="Times New Roman"/>
-          <w:szCs w:val="24"/>
-        </w:rPr>
-        <w:t>spoofing</w:t>
-      </w:r>
-      <w:proofErr w:type="spellEnd"/>
+        <w:t xml:space="preserve">  таких как DHCP spoofing</w:t>
+      </w:r>
       <w:r>
         <w:rPr>
           <w:rFonts w:ascii="Times New Roman" w:hAnsi="Times New Roman"/>
@@ -2693,23 +2980,7 @@
           <w:rFonts w:ascii="Times New Roman" w:hAnsi="Times New Roman"/>
           <w:szCs w:val="24"/>
         </w:rPr>
-        <w:t xml:space="preserve"> или </w:t>
-      </w:r>
-      <w:proofErr w:type="spellStart"/>
-      <w:r>
-        <w:rPr>
-          <w:rFonts w:ascii="Times New Roman" w:hAnsi="Times New Roman"/>
-          <w:szCs w:val="24"/>
-        </w:rPr>
-        <w:t>Evil</w:t>
-      </w:r>
-      <w:proofErr w:type="spellEnd"/>
-      <w:r>
-        <w:rPr>
-          <w:rFonts w:ascii="Times New Roman" w:hAnsi="Times New Roman"/>
-          <w:szCs w:val="24"/>
-        </w:rPr>
-        <w:t xml:space="preserve"> Twin</w:t>
+        <w:t xml:space="preserve"> или Evil Twin</w:t>
       </w:r>
       <w:r>
         <w:rPr>
@@ -2754,46 +3025,12 @@
           <w:szCs w:val="24"/>
         </w:rPr>
       </w:pPr>
-      <w:proofErr w:type="spellStart"/>
-      <w:proofErr w:type="gramStart"/>
-      <w:r>
-        <w:rPr>
-          <w:rFonts w:ascii="Times New Roman" w:hAnsi="Times New Roman"/>
-          <w:szCs w:val="24"/>
-        </w:rPr>
-        <w:t>GetGateway</w:t>
-      </w:r>
-      <w:proofErr w:type="spellEnd"/>
-      <w:r>
-        <w:rPr>
-          <w:rFonts w:ascii="Times New Roman" w:hAnsi="Times New Roman"/>
-          <w:szCs w:val="24"/>
-        </w:rPr>
-        <w:t>(</w:t>
-      </w:r>
-      <w:proofErr w:type="gramEnd"/>
-      <w:r>
-        <w:rPr>
-          <w:rFonts w:ascii="Times New Roman" w:hAnsi="Times New Roman"/>
-          <w:szCs w:val="24"/>
-        </w:rPr>
-        <w:t xml:space="preserve">) - получение IP адреса шлюза </w:t>
-      </w:r>
-      <w:proofErr w:type="spellStart"/>
-      <w:r>
-        <w:rPr>
-          <w:rFonts w:ascii="Times New Roman" w:hAnsi="Times New Roman"/>
-          <w:szCs w:val="24"/>
-        </w:rPr>
-        <w:t>по-умолчанию</w:t>
-      </w:r>
-      <w:proofErr w:type="spellEnd"/>
-      <w:r>
-        <w:rPr>
-          <w:rFonts w:ascii="Times New Roman" w:hAnsi="Times New Roman"/>
-          <w:szCs w:val="24"/>
-        </w:rPr>
-        <w:t>.</w:t>
+      <w:r>
+        <w:rPr>
+          <w:rFonts w:ascii="Times New Roman" w:hAnsi="Times New Roman"/>
+          <w:szCs w:val="24"/>
+        </w:rPr>
+        <w:t>GetGateway() - получение IP адреса шлюза по-умолчанию.</w:t>
       </w:r>
       <w:r>
         <w:rPr>
@@ -2814,23 +3051,7 @@
           <w:rFonts w:ascii="Times New Roman" w:hAnsi="Times New Roman"/>
           <w:szCs w:val="24"/>
         </w:rPr>
-        <w:t xml:space="preserve"> через который идет весь трафик </w:t>
-      </w:r>
-      <w:proofErr w:type="spellStart"/>
-      <w:r>
-        <w:rPr>
-          <w:rFonts w:ascii="Times New Roman" w:hAnsi="Times New Roman"/>
-          <w:szCs w:val="24"/>
-        </w:rPr>
-        <w:t>по-умолчанию</w:t>
-      </w:r>
-      <w:proofErr w:type="spellEnd"/>
-      <w:r>
-        <w:rPr>
-          <w:rFonts w:ascii="Times New Roman" w:hAnsi="Times New Roman"/>
-          <w:szCs w:val="24"/>
-        </w:rPr>
-        <w:t xml:space="preserve">. </w:t>
+        <w:t xml:space="preserve"> через который идет весь трафик по-умолчанию. </w:t>
       </w:r>
       <w:r>
         <w:rPr>
@@ -2895,32 +3116,14 @@
           <w:rFonts w:ascii="Times New Roman" w:hAnsi="Times New Roman"/>
           <w:szCs w:val="24"/>
         </w:rPr>
-        <w:t xml:space="preserve">DHCP </w:t>
-      </w:r>
-      <w:proofErr w:type="spellStart"/>
-      <w:proofErr w:type="gramStart"/>
-      <w:r>
-        <w:rPr>
-          <w:rFonts w:ascii="Times New Roman" w:hAnsi="Times New Roman"/>
-          <w:szCs w:val="24"/>
-        </w:rPr>
-        <w:t>spoofing</w:t>
-      </w:r>
-      <w:proofErr w:type="spellEnd"/>
-      <w:r>
-        <w:rPr>
-          <w:rFonts w:ascii="Times New Roman" w:hAnsi="Times New Roman"/>
-          <w:szCs w:val="24"/>
-        </w:rPr>
-        <w:t>[</w:t>
-      </w:r>
-      <w:proofErr w:type="gramEnd"/>
-      <w:r>
-        <w:rPr>
-          <w:rFonts w:ascii="Times New Roman" w:hAnsi="Times New Roman"/>
-          <w:szCs w:val="24"/>
-        </w:rPr>
-        <w:t>1]</w:t>
+        <w:t>DHCP spoofing</w:t>
+      </w:r>
+      <w:r>
+        <w:rPr>
+          <w:rFonts w:ascii="Times New Roman" w:hAnsi="Times New Roman"/>
+          <w:szCs w:val="24"/>
+        </w:rPr>
+        <w:t>[1]</w:t>
       </w:r>
       <w:r>
         <w:rPr>
@@ -2944,30 +3147,12 @@
           <w:szCs w:val="24"/>
         </w:rPr>
       </w:pPr>
-      <w:proofErr w:type="spellStart"/>
-      <w:proofErr w:type="gramStart"/>
-      <w:r>
-        <w:rPr>
-          <w:rFonts w:ascii="Times New Roman" w:hAnsi="Times New Roman"/>
-          <w:szCs w:val="24"/>
-        </w:rPr>
-        <w:t>GetHostName</w:t>
-      </w:r>
-      <w:proofErr w:type="spellEnd"/>
-      <w:r>
-        <w:rPr>
-          <w:rFonts w:ascii="Times New Roman" w:hAnsi="Times New Roman"/>
-          <w:szCs w:val="24"/>
-        </w:rPr>
-        <w:t>(</w:t>
-      </w:r>
-      <w:proofErr w:type="gramEnd"/>
-      <w:r>
-        <w:rPr>
-          <w:rFonts w:ascii="Times New Roman" w:hAnsi="Times New Roman"/>
-          <w:szCs w:val="24"/>
-        </w:rPr>
-        <w:t>) - получение имени машины.</w:t>
+      <w:r>
+        <w:rPr>
+          <w:rFonts w:ascii="Times New Roman" w:hAnsi="Times New Roman"/>
+          <w:szCs w:val="24"/>
+        </w:rPr>
+        <w:t>GetHostName() - получение имени машины.</w:t>
       </w:r>
     </w:p>
     <w:p>
@@ -2989,23 +3174,7 @@
           <w:rFonts w:ascii="Times New Roman" w:hAnsi="Times New Roman"/>
           <w:szCs w:val="24"/>
         </w:rPr>
-        <w:t>GetPv4</w:t>
-      </w:r>
-      <w:proofErr w:type="gramStart"/>
-      <w:r>
-        <w:rPr>
-          <w:rFonts w:ascii="Times New Roman" w:hAnsi="Times New Roman"/>
-          <w:szCs w:val="24"/>
-        </w:rPr>
-        <w:t>Address(</w:t>
-      </w:r>
-      <w:proofErr w:type="gramEnd"/>
-      <w:r>
-        <w:rPr>
-          <w:rFonts w:ascii="Times New Roman" w:hAnsi="Times New Roman"/>
-          <w:szCs w:val="24"/>
-        </w:rPr>
-        <w:t xml:space="preserve">) - </w:t>
+        <w:t xml:space="preserve">GetPv4Address() - </w:t>
       </w:r>
       <w:r>
         <w:rPr>
@@ -3050,30 +3219,12 @@
           <w:szCs w:val="24"/>
         </w:rPr>
       </w:pPr>
-      <w:proofErr w:type="spellStart"/>
-      <w:proofErr w:type="gramStart"/>
-      <w:r>
-        <w:rPr>
-          <w:rFonts w:ascii="Times New Roman" w:hAnsi="Times New Roman"/>
-          <w:szCs w:val="24"/>
-        </w:rPr>
-        <w:t>GetDnsList</w:t>
-      </w:r>
-      <w:proofErr w:type="spellEnd"/>
-      <w:r>
-        <w:rPr>
-          <w:rFonts w:ascii="Times New Roman" w:hAnsi="Times New Roman"/>
-          <w:szCs w:val="24"/>
-        </w:rPr>
-        <w:t>(</w:t>
-      </w:r>
-      <w:proofErr w:type="gramEnd"/>
-      <w:r>
-        <w:rPr>
-          <w:rFonts w:ascii="Times New Roman" w:hAnsi="Times New Roman"/>
-          <w:szCs w:val="24"/>
-        </w:rPr>
-        <w:t xml:space="preserve">) - получение списка IP адресов DNS. </w:t>
+      <w:r>
+        <w:rPr>
+          <w:rFonts w:ascii="Times New Roman" w:hAnsi="Times New Roman"/>
+          <w:szCs w:val="24"/>
+        </w:rPr>
+        <w:t xml:space="preserve">GetDnsList() - получение списка IP адресов DNS. </w:t>
       </w:r>
       <w:r>
         <w:rPr>
@@ -3116,7 +3267,15 @@
           <w:rFonts w:ascii="Times New Roman" w:hAnsi="Times New Roman"/>
           <w:szCs w:val="24"/>
         </w:rPr>
-        <w:t xml:space="preserve"> пользователя на поддельный сайт, который выглядит как точная копия легитимного и запросить у пользования ввести логин и пароль тут не спасет для шифрование посредством </w:t>
+        <w:t xml:space="preserve"> пользователя на поддельный сайт, </w:t>
+      </w:r>
+      <w:r>
+        <w:rPr>
+          <w:rFonts w:ascii="Times New Roman" w:hAnsi="Times New Roman"/>
+          <w:szCs w:val="24"/>
+        </w:rPr>
+        <w:lastRenderedPageBreak/>
+        <w:t xml:space="preserve">который выглядит как точная копия легитимного и запросить у пользования ввести логин и пароль тут не спасет для шифрование посредством </w:t>
       </w:r>
       <w:r>
         <w:rPr>
@@ -3176,30 +3335,12 @@
           <w:szCs w:val="24"/>
         </w:rPr>
       </w:pPr>
-      <w:proofErr w:type="spellStart"/>
-      <w:proofErr w:type="gramStart"/>
-      <w:r>
-        <w:rPr>
-          <w:rFonts w:ascii="Times New Roman" w:hAnsi="Times New Roman"/>
-          <w:szCs w:val="24"/>
-        </w:rPr>
-        <w:t>GetTracertTable</w:t>
-      </w:r>
-      <w:proofErr w:type="spellEnd"/>
-      <w:r>
-        <w:rPr>
-          <w:rFonts w:ascii="Times New Roman" w:hAnsi="Times New Roman"/>
-          <w:szCs w:val="24"/>
-        </w:rPr>
-        <w:t>(</w:t>
-      </w:r>
-      <w:proofErr w:type="gramEnd"/>
-      <w:r>
-        <w:rPr>
-          <w:rFonts w:ascii="Times New Roman" w:hAnsi="Times New Roman"/>
-          <w:szCs w:val="24"/>
-        </w:rPr>
-        <w:t xml:space="preserve">) - </w:t>
+      <w:r>
+        <w:rPr>
+          <w:rFonts w:ascii="Times New Roman" w:hAnsi="Times New Roman"/>
+          <w:szCs w:val="24"/>
+        </w:rPr>
+        <w:t xml:space="preserve">GetTracertTable() - </w:t>
       </w:r>
       <w:r>
         <w:rPr>
@@ -3293,7 +3434,7 @@
           <w:szCs w:val="24"/>
           <w:lang w:val="en-US"/>
         </w:rPr>
-        <w:t>mac</w:t>
+        <w:t>MAC</w:t>
       </w:r>
       <w:r>
         <w:rPr>
@@ -3409,53 +3550,19 @@
           <w:szCs w:val="24"/>
         </w:rPr>
       </w:pPr>
-      <w:proofErr w:type="spellStart"/>
-      <w:proofErr w:type="gramStart"/>
-      <w:r>
-        <w:rPr>
-          <w:rFonts w:ascii="Times New Roman" w:hAnsi="Times New Roman"/>
-          <w:szCs w:val="24"/>
-        </w:rPr>
-        <w:t>GetArpTable</w:t>
-      </w:r>
-      <w:proofErr w:type="spellEnd"/>
-      <w:r>
-        <w:rPr>
-          <w:rFonts w:ascii="Times New Roman" w:hAnsi="Times New Roman"/>
-          <w:szCs w:val="24"/>
-        </w:rPr>
-        <w:t>(</w:t>
-      </w:r>
-      <w:proofErr w:type="gramEnd"/>
-      <w:r>
-        <w:rPr>
-          <w:rFonts w:ascii="Times New Roman" w:hAnsi="Times New Roman"/>
-          <w:szCs w:val="24"/>
-        </w:rPr>
-        <w:t>) - получение ARP таблицы</w:t>
-      </w:r>
-      <w:r>
-        <w:rPr>
-          <w:rFonts w:ascii="Times New Roman" w:hAnsi="Times New Roman"/>
-          <w:szCs w:val="24"/>
-        </w:rPr>
-        <w:t xml:space="preserve"> содержащий коллекцию </w:t>
-      </w:r>
-      <w:proofErr w:type="spellStart"/>
-      <w:r>
-        <w:rPr>
-          <w:rFonts w:ascii="Times New Roman" w:hAnsi="Times New Roman"/>
-          <w:szCs w:val="24"/>
-        </w:rPr>
-        <w:t>Dto</w:t>
-      </w:r>
-      <w:proofErr w:type="spellEnd"/>
-      <w:r>
-        <w:rPr>
-          <w:rFonts w:ascii="Times New Roman" w:hAnsi="Times New Roman"/>
-          <w:szCs w:val="24"/>
-        </w:rPr>
-        <w:t xml:space="preserve"> Host(рисунок </w:t>
+      <w:r>
+        <w:rPr>
+          <w:rFonts w:ascii="Times New Roman" w:hAnsi="Times New Roman"/>
+          <w:szCs w:val="24"/>
+        </w:rPr>
+        <w:t>GetArpTable() - получение ARP таблицы</w:t>
+      </w:r>
+      <w:r>
+        <w:rPr>
+          <w:rFonts w:ascii="Times New Roman" w:hAnsi="Times New Roman"/>
+          <w:szCs w:val="24"/>
+        </w:rPr>
+        <w:t xml:space="preserve"> содержащий коллекцию Dto Host(рисунок </w:t>
       </w:r>
       <w:r>
         <w:rPr>
@@ -3681,30 +3788,12 @@
           <w:szCs w:val="24"/>
         </w:rPr>
       </w:pPr>
-      <w:proofErr w:type="spellStart"/>
-      <w:proofErr w:type="gramStart"/>
-      <w:r>
-        <w:rPr>
-          <w:rFonts w:ascii="Times New Roman" w:hAnsi="Times New Roman"/>
-          <w:szCs w:val="24"/>
-        </w:rPr>
-        <w:t>GetHostInformation</w:t>
-      </w:r>
-      <w:proofErr w:type="spellEnd"/>
-      <w:r>
-        <w:rPr>
-          <w:rFonts w:ascii="Times New Roman" w:hAnsi="Times New Roman"/>
-          <w:szCs w:val="24"/>
-        </w:rPr>
-        <w:t>(</w:t>
-      </w:r>
-      <w:proofErr w:type="gramEnd"/>
-      <w:r>
-        <w:rPr>
-          <w:rFonts w:ascii="Times New Roman" w:hAnsi="Times New Roman"/>
-          <w:szCs w:val="24"/>
-        </w:rPr>
-        <w:t>)</w:t>
+      <w:r>
+        <w:rPr>
+          <w:rFonts w:ascii="Times New Roman" w:hAnsi="Times New Roman"/>
+          <w:szCs w:val="24"/>
+        </w:rPr>
+        <w:t>GetHostInformation()</w:t>
       </w:r>
       <w:r>
         <w:rPr>
@@ -3718,39 +3807,21 @@
           <w:rFonts w:ascii="Times New Roman" w:hAnsi="Times New Roman"/>
           <w:szCs w:val="24"/>
         </w:rPr>
-        <w:t xml:space="preserve">- Получение информации об узле сети в виде </w:t>
-      </w:r>
-      <w:proofErr w:type="spellStart"/>
-      <w:r>
-        <w:rPr>
-          <w:rFonts w:ascii="Times New Roman" w:hAnsi="Times New Roman"/>
-          <w:szCs w:val="24"/>
-        </w:rPr>
-        <w:t>Dto</w:t>
-      </w:r>
-      <w:proofErr w:type="spellEnd"/>
-      <w:r>
-        <w:rPr>
-          <w:rFonts w:ascii="Times New Roman" w:hAnsi="Times New Roman"/>
-          <w:szCs w:val="24"/>
-        </w:rPr>
-        <w:t xml:space="preserve"> </w:t>
-      </w:r>
-      <w:proofErr w:type="spellStart"/>
-      <w:r>
-        <w:rPr>
-          <w:rFonts w:ascii="Times New Roman" w:hAnsi="Times New Roman"/>
-          <w:szCs w:val="24"/>
-        </w:rPr>
-        <w:t>HostInformation</w:t>
-      </w:r>
-      <w:proofErr w:type="spellEnd"/>
-      <w:r>
-        <w:rPr>
-          <w:rFonts w:ascii="Times New Roman" w:hAnsi="Times New Roman"/>
-          <w:szCs w:val="24"/>
-        </w:rPr>
-        <w:t>(рисунок 4).</w:t>
+        <w:t xml:space="preserve">- Получение информации об узле сети в виде Dto HostInformation(рисунок </w:t>
+      </w:r>
+      <w:r>
+        <w:rPr>
+          <w:rFonts w:ascii="Times New Roman" w:hAnsi="Times New Roman"/>
+          <w:szCs w:val="24"/>
+        </w:rPr>
+        <w:t>5</w:t>
+      </w:r>
+      <w:r>
+        <w:rPr>
+          <w:rFonts w:ascii="Times New Roman" w:hAnsi="Times New Roman"/>
+          <w:szCs w:val="24"/>
+        </w:rPr>
+        <w:t>).</w:t>
       </w:r>
     </w:p>
     <w:p>
@@ -3783,7 +3854,7 @@
                     </pic:cNvPicPr>
                   </pic:nvPicPr>
                   <pic:blipFill>
-                    <a:blip r:embed="rId13">
+                    <a:blip r:embed="rId14">
                       <a:extLst>
                         <a:ext uri="{28A0092B-C50C-407E-A947-70E740481C1C}">
                           <a14:useLocalDpi xmlns:a14="http://schemas.microsoft.com/office/drawing/2010/main" val="0"/>
@@ -3853,7 +3924,7 @@
           <w:rFonts w:ascii="Times New Roman" w:hAnsi="Times New Roman"/>
           <w:szCs w:val="24"/>
         </w:rPr>
-        <w:t>2</w:t>
+        <w:t>3</w:t>
       </w:r>
       <w:r>
         <w:rPr>
@@ -3869,7 +3940,6 @@
         </w:rPr>
         <w:t xml:space="preserve">Интерфейс </w:t>
       </w:r>
-      <w:proofErr w:type="spellStart"/>
       <w:r>
         <w:rPr>
           <w:rFonts w:ascii="Times New Roman" w:hAnsi="Times New Roman"/>
@@ -3877,7 +3947,6 @@
         </w:rPr>
         <w:t>IHostInformationService</w:t>
       </w:r>
-      <w:proofErr w:type="spellEnd"/>
       <w:r>
         <w:rPr>
           <w:rFonts w:ascii="Times New Roman" w:hAnsi="Times New Roman"/>
@@ -3901,7 +3970,6 @@
           <w:noProof/>
           <w:szCs w:val="24"/>
         </w:rPr>
-        <w:lastRenderedPageBreak/>
         <w:drawing>
           <wp:inline distT="0" distB="0" distL="0" distR="0" wp14:anchorId="4F6EE723" wp14:editId="137BA58E">
             <wp:extent cx="2289599" cy="834694"/>
@@ -3920,7 +3988,7 @@
                     </pic:cNvPicPr>
                   </pic:nvPicPr>
                   <pic:blipFill>
-                    <a:blip r:embed="rId14">
+                    <a:blip r:embed="rId15">
                       <a:extLst>
                         <a:ext uri="{28A0092B-C50C-407E-A947-70E740481C1C}">
                           <a14:useLocalDpi xmlns:a14="http://schemas.microsoft.com/office/drawing/2010/main" val="0"/>
@@ -3975,7 +4043,7 @@
           <w:rFonts w:ascii="Times New Roman" w:hAnsi="Times New Roman"/>
           <w:szCs w:val="24"/>
         </w:rPr>
-        <w:t>3</w:t>
+        <w:t>4</w:t>
       </w:r>
       <w:r>
         <w:rPr>
@@ -3984,7 +4052,6 @@
         </w:rPr>
         <w:t xml:space="preserve"> – </w:t>
       </w:r>
-      <w:proofErr w:type="spellStart"/>
       <w:r>
         <w:rPr>
           <w:rFonts w:ascii="Times New Roman" w:hAnsi="Times New Roman"/>
@@ -3992,7 +4059,6 @@
         </w:rPr>
         <w:t>Dto</w:t>
       </w:r>
-      <w:proofErr w:type="spellEnd"/>
       <w:r>
         <w:rPr>
           <w:rFonts w:ascii="Times New Roman" w:hAnsi="Times New Roman"/>
@@ -4033,6 +4099,7 @@
           <w:noProof/>
           <w:szCs w:val="24"/>
         </w:rPr>
+        <w:lastRenderedPageBreak/>
         <w:drawing>
           <wp:inline distT="0" distB="0" distL="0" distR="0" wp14:anchorId="1D017A6D" wp14:editId="077D36D2">
             <wp:extent cx="3213221" cy="2700903"/>
@@ -4051,7 +4118,7 @@
                     </pic:cNvPicPr>
                   </pic:nvPicPr>
                   <pic:blipFill>
-                    <a:blip r:embed="rId15">
+                    <a:blip r:embed="rId16">
                       <a:extLst>
                         <a:ext uri="{28A0092B-C50C-407E-A947-70E740481C1C}">
                           <a14:useLocalDpi xmlns:a14="http://schemas.microsoft.com/office/drawing/2010/main" val="0"/>
@@ -4106,7 +4173,7 @@
           <w:rFonts w:ascii="Times New Roman" w:hAnsi="Times New Roman"/>
           <w:szCs w:val="24"/>
         </w:rPr>
-        <w:t>4</w:t>
+        <w:t>5</w:t>
       </w:r>
       <w:r>
         <w:rPr>
@@ -4115,7 +4182,6 @@
         </w:rPr>
         <w:t xml:space="preserve"> – </w:t>
       </w:r>
-      <w:proofErr w:type="spellStart"/>
       <w:r>
         <w:rPr>
           <w:rFonts w:ascii="Times New Roman" w:hAnsi="Times New Roman"/>
@@ -4123,7 +4189,6 @@
         </w:rPr>
         <w:t>Dto</w:t>
       </w:r>
-      <w:proofErr w:type="spellEnd"/>
       <w:r>
         <w:rPr>
           <w:rFonts w:ascii="Times New Roman" w:hAnsi="Times New Roman"/>
@@ -4131,7 +4196,6 @@
         </w:rPr>
         <w:t xml:space="preserve"> </w:t>
       </w:r>
-      <w:proofErr w:type="spellStart"/>
       <w:r>
         <w:rPr>
           <w:rFonts w:ascii="Times New Roman" w:hAnsi="Times New Roman"/>
@@ -4139,7 +4203,6 @@
         </w:rPr>
         <w:t>HostInformation</w:t>
       </w:r>
-      <w:proofErr w:type="spellEnd"/>
     </w:p>
     <w:p>
       <w:pPr>
@@ -4151,7 +4214,6 @@
           <w:szCs w:val="24"/>
         </w:rPr>
       </w:pPr>
-      <w:proofErr w:type="spellStart"/>
       <w:r>
         <w:rPr>
           <w:rFonts w:ascii="Times New Roman" w:hAnsi="Times New Roman"/>
@@ -4159,7 +4221,6 @@
         </w:rPr>
         <w:t>IWindowsManager</w:t>
       </w:r>
-      <w:proofErr w:type="spellEnd"/>
       <w:r>
         <w:rPr>
           <w:rFonts w:ascii="Times New Roman" w:hAnsi="Times New Roman"/>
@@ -4334,7 +4395,14 @@
           <w:rFonts w:ascii="Times New Roman" w:hAnsi="Times New Roman"/>
           <w:szCs w:val="24"/>
         </w:rPr>
-        <w:t>рисунок 5</w:t>
+        <w:t xml:space="preserve">рисунок </w:t>
+      </w:r>
+      <w:r>
+        <w:rPr>
+          <w:rFonts w:ascii="Times New Roman" w:hAnsi="Times New Roman"/>
+          <w:szCs w:val="24"/>
+        </w:rPr>
+        <w:t>6</w:t>
       </w:r>
       <w:r>
         <w:rPr>
@@ -4359,30 +4427,12 @@
           <w:szCs w:val="24"/>
         </w:rPr>
       </w:pPr>
-      <w:proofErr w:type="spellStart"/>
-      <w:proofErr w:type="gramStart"/>
-      <w:r>
-        <w:rPr>
-          <w:rFonts w:ascii="Times New Roman" w:hAnsi="Times New Roman"/>
-          <w:szCs w:val="24"/>
-        </w:rPr>
-        <w:t>GetArpTable</w:t>
-      </w:r>
-      <w:proofErr w:type="spellEnd"/>
-      <w:r>
-        <w:rPr>
-          <w:rFonts w:ascii="Times New Roman" w:hAnsi="Times New Roman"/>
-          <w:szCs w:val="24"/>
-        </w:rPr>
-        <w:t>(</w:t>
-      </w:r>
-      <w:proofErr w:type="gramEnd"/>
-      <w:r>
-        <w:rPr>
-          <w:rFonts w:ascii="Times New Roman" w:hAnsi="Times New Roman"/>
-          <w:szCs w:val="24"/>
-        </w:rPr>
-        <w:t>) - получение ARP таблицы</w:t>
+      <w:r>
+        <w:rPr>
+          <w:rFonts w:ascii="Times New Roman" w:hAnsi="Times New Roman"/>
+          <w:szCs w:val="24"/>
+        </w:rPr>
+        <w:t>GetArpTable() - получение ARP таблицы</w:t>
       </w:r>
       <w:r>
         <w:rPr>
@@ -4403,23 +4453,21 @@
           <w:rFonts w:ascii="Times New Roman" w:hAnsi="Times New Roman"/>
           <w:szCs w:val="24"/>
         </w:rPr>
-        <w:t xml:space="preserve"> содержащий коллекцию </w:t>
-      </w:r>
-      <w:proofErr w:type="spellStart"/>
-      <w:r>
-        <w:rPr>
-          <w:rFonts w:ascii="Times New Roman" w:hAnsi="Times New Roman"/>
-          <w:szCs w:val="24"/>
-        </w:rPr>
-        <w:t>Dto</w:t>
-      </w:r>
-      <w:proofErr w:type="spellEnd"/>
-      <w:r>
-        <w:rPr>
-          <w:rFonts w:ascii="Times New Roman" w:hAnsi="Times New Roman"/>
-          <w:szCs w:val="24"/>
-        </w:rPr>
-        <w:t xml:space="preserve"> Host(рисунок 3)</w:t>
+        <w:t xml:space="preserve"> содержащий коллекцию Dto Host(рисунок </w:t>
+      </w:r>
+      <w:r>
+        <w:rPr>
+          <w:rFonts w:ascii="Times New Roman" w:hAnsi="Times New Roman"/>
+          <w:szCs w:val="24"/>
+        </w:rPr>
+        <w:t>4</w:t>
+      </w:r>
+      <w:r>
+        <w:rPr>
+          <w:rFonts w:ascii="Times New Roman" w:hAnsi="Times New Roman"/>
+          <w:szCs w:val="24"/>
+        </w:rPr>
+        <w:t>)</w:t>
       </w:r>
     </w:p>
     <w:p>
@@ -4430,30 +4478,12 @@
           <w:szCs w:val="24"/>
         </w:rPr>
       </w:pPr>
-      <w:proofErr w:type="spellStart"/>
-      <w:proofErr w:type="gramStart"/>
-      <w:r>
-        <w:rPr>
-          <w:rFonts w:ascii="Times New Roman" w:hAnsi="Times New Roman"/>
-          <w:szCs w:val="24"/>
-        </w:rPr>
-        <w:t>GetTracertTable</w:t>
-      </w:r>
-      <w:proofErr w:type="spellEnd"/>
-      <w:r>
-        <w:rPr>
-          <w:rFonts w:ascii="Times New Roman" w:hAnsi="Times New Roman"/>
-          <w:szCs w:val="24"/>
-        </w:rPr>
-        <w:t>(</w:t>
-      </w:r>
-      <w:proofErr w:type="gramEnd"/>
-      <w:r>
-        <w:rPr>
-          <w:rFonts w:ascii="Times New Roman" w:hAnsi="Times New Roman"/>
-          <w:szCs w:val="24"/>
-        </w:rPr>
-        <w:t xml:space="preserve">) - </w:t>
+      <w:r>
+        <w:rPr>
+          <w:rFonts w:ascii="Times New Roman" w:hAnsi="Times New Roman"/>
+          <w:szCs w:val="24"/>
+        </w:rPr>
+        <w:t xml:space="preserve">GetTracertTable() - </w:t>
       </w:r>
       <w:r>
         <w:rPr>
@@ -4523,7 +4553,7 @@
                     </pic:cNvPicPr>
                   </pic:nvPicPr>
                   <pic:blipFill>
-                    <a:blip r:embed="rId16">
+                    <a:blip r:embed="rId17">
                       <a:extLst>
                         <a:ext uri="{28A0092B-C50C-407E-A947-70E740481C1C}">
                           <a14:useLocalDpi xmlns:a14="http://schemas.microsoft.com/office/drawing/2010/main" val="0"/>
@@ -4578,7 +4608,7 @@
           <w:rFonts w:ascii="Times New Roman" w:hAnsi="Times New Roman"/>
           <w:szCs w:val="24"/>
         </w:rPr>
-        <w:t>5</w:t>
+        <w:t>6</w:t>
       </w:r>
       <w:r>
         <w:rPr>
@@ -4599,17 +4629,8 @@
           <w:rFonts w:ascii="Times New Roman" w:hAnsi="Times New Roman"/>
           <w:szCs w:val="24"/>
         </w:rPr>
-        <w:t xml:space="preserve"> </w:t>
-      </w:r>
-      <w:proofErr w:type="spellStart"/>
-      <w:r>
-        <w:rPr>
-          <w:rFonts w:ascii="Times New Roman" w:hAnsi="Times New Roman"/>
-          <w:szCs w:val="24"/>
-        </w:rPr>
-        <w:t>IWindowsManager</w:t>
-      </w:r>
-      <w:proofErr w:type="spellEnd"/>
+        <w:t xml:space="preserve"> IWindowsManager</w:t>
+      </w:r>
     </w:p>
     <w:p>
       <w:pPr>
@@ -4634,7 +4655,6 @@
           <w14:ligatures w14:val="none"/>
         </w:rPr>
       </w:pPr>
-      <w:proofErr w:type="spellStart"/>
       <w:r>
         <w:rPr>
           <w:rFonts w:ascii="Times New Roman" w:hAnsi="Times New Roman"/>
@@ -4655,7 +4675,6 @@
         </w:rPr>
         <w:t>HttpClient</w:t>
       </w:r>
-      <w:proofErr w:type="spellEnd"/>
       <w:r>
         <w:rPr>
           <w:rFonts w:ascii="Times New Roman" w:hAnsi="Times New Roman"/>
@@ -4674,106 +4693,37 @@
           <w:szCs w:val="24"/>
           <w14:ligatures w14:val="none"/>
         </w:rPr>
-        <w:t>для отправки, данный на сервер посредствам протокола HTTP (рисунок 6).</w:t>
-      </w:r>
-      <w:r>
-        <w:rPr>
-          <w:rFonts w:ascii="Times New Roman" w:hAnsi="Times New Roman"/>
-          <w:kern w:val="0"/>
-          <w:sz w:val="24"/>
-          <w:szCs w:val="24"/>
-          <w14:ligatures w14:val="none"/>
-        </w:rPr>
-        <w:t xml:space="preserve"> Содержит в себе сигнатуру метода </w:t>
-      </w:r>
-      <w:proofErr w:type="spellStart"/>
-      <w:r>
-        <w:rPr>
-          <w:rFonts w:ascii="Times New Roman" w:hAnsi="Times New Roman"/>
-          <w:kern w:val="0"/>
-          <w:sz w:val="24"/>
-          <w:szCs w:val="24"/>
-          <w14:ligatures w14:val="none"/>
-        </w:rPr>
-        <w:lastRenderedPageBreak/>
-        <w:t>SendHostInformation</w:t>
-      </w:r>
-      <w:proofErr w:type="spellEnd"/>
-      <w:r>
-        <w:rPr>
-          <w:rFonts w:ascii="Times New Roman" w:hAnsi="Times New Roman"/>
-          <w:kern w:val="0"/>
-          <w:sz w:val="24"/>
-          <w:szCs w:val="24"/>
-          <w14:ligatures w14:val="none"/>
-        </w:rPr>
-        <w:t xml:space="preserve"> для </w:t>
-      </w:r>
-      <w:proofErr w:type="spellStart"/>
-      <w:r>
-        <w:rPr>
-          <w:rFonts w:ascii="Times New Roman" w:hAnsi="Times New Roman"/>
-          <w:kern w:val="0"/>
-          <w:sz w:val="24"/>
-          <w:szCs w:val="24"/>
-          <w14:ligatures w14:val="none"/>
-        </w:rPr>
-        <w:t>отправики</w:t>
-      </w:r>
-      <w:proofErr w:type="spellEnd"/>
-      <w:r>
-        <w:rPr>
-          <w:rFonts w:ascii="Times New Roman" w:hAnsi="Times New Roman"/>
-          <w:kern w:val="0"/>
-          <w:sz w:val="24"/>
-          <w:szCs w:val="24"/>
-          <w14:ligatures w14:val="none"/>
-        </w:rPr>
-        <w:t xml:space="preserve"> </w:t>
-      </w:r>
-      <w:proofErr w:type="spellStart"/>
-      <w:r>
-        <w:rPr>
-          <w:rFonts w:ascii="Times New Roman" w:hAnsi="Times New Roman"/>
-          <w:kern w:val="0"/>
-          <w:sz w:val="24"/>
-          <w:szCs w:val="24"/>
-          <w14:ligatures w14:val="none"/>
-        </w:rPr>
-        <w:t>Dto</w:t>
-      </w:r>
-      <w:proofErr w:type="spellEnd"/>
-      <w:r>
-        <w:rPr>
-          <w:rFonts w:ascii="Times New Roman" w:hAnsi="Times New Roman"/>
-          <w:kern w:val="0"/>
-          <w:sz w:val="24"/>
-          <w:szCs w:val="24"/>
-          <w14:ligatures w14:val="none"/>
-        </w:rPr>
-        <w:t xml:space="preserve"> </w:t>
-      </w:r>
-      <w:proofErr w:type="spellStart"/>
-      <w:r>
-        <w:rPr>
-          <w:rFonts w:ascii="Times New Roman" w:hAnsi="Times New Roman"/>
-          <w:kern w:val="0"/>
-          <w:sz w:val="24"/>
-          <w:szCs w:val="24"/>
-          <w14:ligatures w14:val="none"/>
-        </w:rPr>
-        <w:t>HostInformation</w:t>
-      </w:r>
-      <w:proofErr w:type="spellEnd"/>
-      <w:r>
-        <w:rPr>
-          <w:rFonts w:ascii="Times New Roman" w:hAnsi="Times New Roman"/>
-          <w:kern w:val="0"/>
-          <w:sz w:val="24"/>
-          <w:szCs w:val="24"/>
-          <w14:ligatures w14:val="none"/>
-        </w:rPr>
-        <w:t xml:space="preserve"> с информацией о текущем узле сети на сервер для дальнейшей валидации.</w:t>
+        <w:t xml:space="preserve">для отправки, данный на сервер посредствам протокола HTTP (рисунок </w:t>
+      </w:r>
+      <w:r>
+        <w:rPr>
+          <w:rFonts w:ascii="Times New Roman" w:hAnsi="Times New Roman"/>
+          <w:kern w:val="0"/>
+          <w:sz w:val="24"/>
+          <w:szCs w:val="24"/>
+          <w14:ligatures w14:val="none"/>
+        </w:rPr>
+        <w:t>7</w:t>
+      </w:r>
+      <w:r>
+        <w:rPr>
+          <w:rFonts w:ascii="Times New Roman" w:hAnsi="Times New Roman"/>
+          <w:kern w:val="0"/>
+          <w:sz w:val="24"/>
+          <w:szCs w:val="24"/>
+          <w14:ligatures w14:val="none"/>
+        </w:rPr>
+        <w:t>).</w:t>
+      </w:r>
+      <w:r>
+        <w:rPr>
+          <w:rFonts w:ascii="Times New Roman" w:hAnsi="Times New Roman"/>
+          <w:kern w:val="0"/>
+          <w:sz w:val="24"/>
+          <w:szCs w:val="24"/>
+          <w14:ligatures w14:val="none"/>
+        </w:rPr>
+        <w:t xml:space="preserve"> Содержит в себе сигнатуру метода SendHostInformation для отправики Dto HostInformation с информацией о текущем узле сети на сервер для дальнейшей валидации.</w:t>
       </w:r>
     </w:p>
     <w:p>
@@ -4809,7 +4759,7 @@
                     </pic:cNvPicPr>
                   </pic:nvPicPr>
                   <pic:blipFill>
-                    <a:blip r:embed="rId17">
+                    <a:blip r:embed="rId18">
                       <a:extLst>
                         <a:ext uri="{28A0092B-C50C-407E-A947-70E740481C1C}">
                           <a14:useLocalDpi xmlns:a14="http://schemas.microsoft.com/office/drawing/2010/main" val="0"/>
@@ -4864,7 +4814,7 @@
           <w:rFonts w:ascii="Times New Roman" w:hAnsi="Times New Roman"/>
           <w:szCs w:val="24"/>
         </w:rPr>
-        <w:t>6</w:t>
+        <w:t>7</w:t>
       </w:r>
       <w:r>
         <w:rPr>
@@ -4885,17 +4835,8 @@
           <w:rFonts w:ascii="Times New Roman" w:hAnsi="Times New Roman"/>
           <w:szCs w:val="24"/>
         </w:rPr>
-        <w:t xml:space="preserve"> </w:t>
-      </w:r>
-      <w:proofErr w:type="spellStart"/>
-      <w:r>
-        <w:rPr>
-          <w:rFonts w:ascii="Times New Roman" w:hAnsi="Times New Roman"/>
-          <w:szCs w:val="24"/>
-        </w:rPr>
-        <w:t>IWindowsManager</w:t>
-      </w:r>
-      <w:proofErr w:type="spellEnd"/>
+        <w:t xml:space="preserve"> IWindowsManager</w:t>
+      </w:r>
     </w:p>
     <w:p>
       <w:pPr>
@@ -4919,6 +4860,7 @@
           <w:sz w:val="24"/>
           <w:szCs w:val="24"/>
         </w:rPr>
+        <w:lastRenderedPageBreak/>
         <w:t xml:space="preserve">Описание </w:t>
       </w:r>
       <w:r>
@@ -4980,49 +4922,75 @@
           <w14:ligatures w14:val="none"/>
         </w:rPr>
       </w:pPr>
-      <w:proofErr w:type="spellStart"/>
-      <w:r>
-        <w:rPr>
-          <w:rFonts w:ascii="Times New Roman" w:hAnsi="Times New Roman"/>
-          <w:kern w:val="0"/>
-          <w:sz w:val="24"/>
-          <w:szCs w:val="24"/>
-          <w14:ligatures w14:val="none"/>
-        </w:rPr>
-        <w:t>WindowsHttpClientMock</w:t>
-      </w:r>
-      <w:proofErr w:type="spellEnd"/>
-      <w:r>
-        <w:rPr>
-          <w:rFonts w:ascii="Times New Roman" w:hAnsi="Times New Roman"/>
-          <w:kern w:val="0"/>
-          <w:sz w:val="24"/>
-          <w:szCs w:val="24"/>
-          <w14:ligatures w14:val="none"/>
-        </w:rPr>
-        <w:t xml:space="preserve"> – класс реализующий интерфейс </w:t>
-      </w:r>
-      <w:proofErr w:type="spellStart"/>
-      <w:r>
-        <w:rPr>
-          <w:rFonts w:ascii="Times New Roman" w:hAnsi="Times New Roman"/>
-          <w:kern w:val="0"/>
-          <w:sz w:val="24"/>
-          <w:szCs w:val="24"/>
-          <w14:ligatures w14:val="none"/>
-        </w:rPr>
-        <w:t>IHttpClient</w:t>
-      </w:r>
-      <w:proofErr w:type="spellEnd"/>
-      <w:r>
-        <w:rPr>
-          <w:rFonts w:ascii="Times New Roman" w:hAnsi="Times New Roman"/>
-          <w:kern w:val="0"/>
-          <w:sz w:val="24"/>
-          <w:szCs w:val="24"/>
-          <w14:ligatures w14:val="none"/>
-        </w:rPr>
-        <w:t xml:space="preserve"> (рисунок </w:t>
+      <w:r>
+        <w:rPr>
+          <w:rFonts w:ascii="Times New Roman" w:hAnsi="Times New Roman"/>
+          <w:kern w:val="0"/>
+          <w:sz w:val="24"/>
+          <w:szCs w:val="24"/>
+          <w14:ligatures w14:val="none"/>
+        </w:rPr>
+        <w:t xml:space="preserve">WindowsHttpClientMock – класс реализующий интерфейс IHttpClient (рисунок </w:t>
+      </w:r>
+      <w:r>
+        <w:rPr>
+          <w:rFonts w:ascii="Times New Roman" w:hAnsi="Times New Roman"/>
+          <w:kern w:val="0"/>
+          <w:sz w:val="24"/>
+          <w:szCs w:val="24"/>
+          <w14:ligatures w14:val="none"/>
+        </w:rPr>
+        <w:t>8</w:t>
+      </w:r>
+      <w:r>
+        <w:rPr>
+          <w:rFonts w:ascii="Times New Roman" w:hAnsi="Times New Roman"/>
+          <w:kern w:val="0"/>
+          <w:sz w:val="24"/>
+          <w:szCs w:val="24"/>
+          <w14:ligatures w14:val="none"/>
+        </w:rPr>
+        <w:t xml:space="preserve">), так как сервер еще не реализован, класс представляет собой заглушку для тестирования работоспособности сервиса. Класс WindowsHttpClientMock содержит </w:t>
+      </w:r>
+      <w:r>
+        <w:rPr>
+          <w:rFonts w:ascii="Times New Roman" w:hAnsi="Times New Roman"/>
+          <w:kern w:val="0"/>
+          <w:sz w:val="24"/>
+          <w:szCs w:val="24"/>
+          <w14:ligatures w14:val="none"/>
+        </w:rPr>
+        <w:t>реализаци</w:t>
+      </w:r>
+      <w:r>
+        <w:rPr>
+          <w:rFonts w:ascii="Times New Roman" w:hAnsi="Times New Roman"/>
+          <w:kern w:val="0"/>
+          <w:sz w:val="24"/>
+          <w:szCs w:val="24"/>
+          <w14:ligatures w14:val="none"/>
+        </w:rPr>
+        <w:t>ю</w:t>
+      </w:r>
+      <w:r>
+        <w:rPr>
+          <w:rFonts w:ascii="Times New Roman" w:hAnsi="Times New Roman"/>
+          <w:kern w:val="0"/>
+          <w:sz w:val="24"/>
+          <w:szCs w:val="24"/>
+          <w14:ligatures w14:val="none"/>
+        </w:rPr>
+        <w:t xml:space="preserve"> </w:t>
+      </w:r>
+      <w:r>
+        <w:rPr>
+          <w:rFonts w:ascii="Times New Roman" w:hAnsi="Times New Roman"/>
+          <w:kern w:val="0"/>
+          <w:sz w:val="24"/>
+          <w:szCs w:val="24"/>
+          <w14:ligatures w14:val="none"/>
+        </w:rPr>
+        <w:t xml:space="preserve">метода SendHostInformation (рисунок </w:t>
       </w:r>
       <w:r>
         <w:rPr>
@@ -5042,93 +5010,8 @@
           <w:szCs w:val="24"/>
           <w14:ligatures w14:val="none"/>
         </w:rPr>
-        <w:t xml:space="preserve">), так как сервер еще не реализован, класс представляет собой заглушку для тестирования работоспособности сервиса. Класс </w:t>
-      </w:r>
-      <w:proofErr w:type="spellStart"/>
-      <w:r>
-        <w:rPr>
-          <w:rFonts w:ascii="Times New Roman" w:hAnsi="Times New Roman"/>
-          <w:kern w:val="0"/>
-          <w:sz w:val="24"/>
-          <w:szCs w:val="24"/>
-          <w14:ligatures w14:val="none"/>
-        </w:rPr>
-        <w:t>WindowsHttpClientMock</w:t>
-      </w:r>
-      <w:proofErr w:type="spellEnd"/>
-      <w:r>
-        <w:rPr>
-          <w:rFonts w:ascii="Times New Roman" w:hAnsi="Times New Roman"/>
-          <w:kern w:val="0"/>
-          <w:sz w:val="24"/>
-          <w:szCs w:val="24"/>
-          <w14:ligatures w14:val="none"/>
-        </w:rPr>
-        <w:t xml:space="preserve"> содержит </w:t>
-      </w:r>
-      <w:r>
-        <w:rPr>
-          <w:rFonts w:ascii="Times New Roman" w:hAnsi="Times New Roman"/>
-          <w:kern w:val="0"/>
-          <w:sz w:val="24"/>
-          <w:szCs w:val="24"/>
-          <w14:ligatures w14:val="none"/>
-        </w:rPr>
-        <w:t>реализаци</w:t>
-      </w:r>
-      <w:r>
-        <w:rPr>
-          <w:rFonts w:ascii="Times New Roman" w:hAnsi="Times New Roman"/>
-          <w:kern w:val="0"/>
-          <w:sz w:val="24"/>
-          <w:szCs w:val="24"/>
-          <w14:ligatures w14:val="none"/>
-        </w:rPr>
-        <w:t>ю</w:t>
-      </w:r>
-      <w:r>
-        <w:rPr>
-          <w:rFonts w:ascii="Times New Roman" w:hAnsi="Times New Roman"/>
-          <w:kern w:val="0"/>
-          <w:sz w:val="24"/>
-          <w:szCs w:val="24"/>
-          <w14:ligatures w14:val="none"/>
-        </w:rPr>
-        <w:t xml:space="preserve"> </w:t>
-      </w:r>
-      <w:r>
-        <w:rPr>
-          <w:rFonts w:ascii="Times New Roman" w:hAnsi="Times New Roman"/>
-          <w:kern w:val="0"/>
-          <w:sz w:val="24"/>
-          <w:szCs w:val="24"/>
-          <w14:ligatures w14:val="none"/>
-        </w:rPr>
-        <w:t xml:space="preserve">метода </w:t>
-      </w:r>
-      <w:proofErr w:type="spellStart"/>
-      <w:r>
-        <w:rPr>
-          <w:rFonts w:ascii="Times New Roman" w:hAnsi="Times New Roman"/>
-          <w:kern w:val="0"/>
-          <w:sz w:val="24"/>
-          <w:szCs w:val="24"/>
-          <w14:ligatures w14:val="none"/>
-        </w:rPr>
-        <w:t>SendHostInformation</w:t>
-      </w:r>
-      <w:proofErr w:type="spellEnd"/>
-      <w:r>
-        <w:rPr>
-          <w:rFonts w:ascii="Times New Roman" w:hAnsi="Times New Roman"/>
-          <w:kern w:val="0"/>
-          <w:sz w:val="24"/>
-          <w:szCs w:val="24"/>
-          <w14:ligatures w14:val="none"/>
-        </w:rPr>
-        <w:t xml:space="preserve"> (рисунок 6), данный метод </w:t>
-      </w:r>
-      <w:proofErr w:type="spellStart"/>
+        <w:t xml:space="preserve">), данный метод </w:t>
+      </w:r>
       <w:r>
         <w:rPr>
           <w:rFonts w:ascii="Times New Roman" w:hAnsi="Times New Roman"/>
@@ -5147,18 +5030,7 @@
           <w:szCs w:val="24"/>
           <w14:ligatures w14:val="none"/>
         </w:rPr>
-        <w:t>ерилизует</w:t>
-      </w:r>
-      <w:proofErr w:type="spellEnd"/>
-      <w:r>
-        <w:rPr>
-          <w:rFonts w:ascii="Times New Roman" w:hAnsi="Times New Roman"/>
-          <w:kern w:val="0"/>
-          <w:sz w:val="24"/>
-          <w:szCs w:val="24"/>
-          <w14:ligatures w14:val="none"/>
-        </w:rPr>
-        <w:t xml:space="preserve"> </w:t>
+        <w:t xml:space="preserve">ерилизует </w:t>
       </w:r>
       <w:r>
         <w:rPr>
@@ -5178,51 +5050,7 @@
           <w:szCs w:val="24"/>
           <w14:ligatures w14:val="none"/>
         </w:rPr>
-        <w:t xml:space="preserve"> класса </w:t>
-      </w:r>
-      <w:proofErr w:type="spellStart"/>
-      <w:r>
-        <w:rPr>
-          <w:rFonts w:ascii="Times New Roman" w:hAnsi="Times New Roman"/>
-          <w:kern w:val="0"/>
-          <w:sz w:val="24"/>
-          <w:szCs w:val="24"/>
-          <w14:ligatures w14:val="none"/>
-        </w:rPr>
-        <w:t>HostInformation</w:t>
-      </w:r>
-      <w:proofErr w:type="spellEnd"/>
-      <w:r>
-        <w:rPr>
-          <w:rFonts w:ascii="Times New Roman" w:hAnsi="Times New Roman"/>
-          <w:kern w:val="0"/>
-          <w:sz w:val="24"/>
-          <w:szCs w:val="24"/>
-          <w14:ligatures w14:val="none"/>
-        </w:rPr>
-        <w:t xml:space="preserve"> в формат </w:t>
-      </w:r>
-      <w:proofErr w:type="spellStart"/>
-      <w:r>
-        <w:rPr>
-          <w:rFonts w:ascii="Times New Roman" w:hAnsi="Times New Roman"/>
-          <w:kern w:val="0"/>
-          <w:sz w:val="24"/>
-          <w:szCs w:val="24"/>
-          <w14:ligatures w14:val="none"/>
-        </w:rPr>
-        <w:t>json</w:t>
-      </w:r>
-      <w:proofErr w:type="spellEnd"/>
-      <w:r>
-        <w:rPr>
-          <w:rFonts w:ascii="Times New Roman" w:hAnsi="Times New Roman"/>
-          <w:kern w:val="0"/>
-          <w:sz w:val="24"/>
-          <w:szCs w:val="24"/>
-          <w14:ligatures w14:val="none"/>
-        </w:rPr>
-        <w:t xml:space="preserve"> и сохраняет его в файл с имением текущей даты и времени.</w:t>
+        <w:t xml:space="preserve"> класса HostInformation в формат json и сохраняет его в файл с имением текущей даты и времени.</w:t>
       </w:r>
     </w:p>
     <w:p>
@@ -5266,7 +5094,7 @@
                     </pic:cNvPicPr>
                   </pic:nvPicPr>
                   <pic:blipFill>
-                    <a:blip r:embed="rId18">
+                    <a:blip r:embed="rId19">
                       <a:extLst>
                         <a:ext uri="{28A0092B-C50C-407E-A947-70E740481C1C}">
                           <a14:useLocalDpi xmlns:a14="http://schemas.microsoft.com/office/drawing/2010/main" val="0"/>
@@ -5321,7 +5149,7 @@
           <w:rFonts w:ascii="Times New Roman" w:hAnsi="Times New Roman"/>
           <w:szCs w:val="24"/>
         </w:rPr>
-        <w:t>7</w:t>
+        <w:t>8</w:t>
       </w:r>
       <w:r>
         <w:rPr>
@@ -5347,7 +5175,6 @@
         </w:rPr>
         <w:t xml:space="preserve"> </w:t>
       </w:r>
-      <w:proofErr w:type="spellStart"/>
       <w:r>
         <w:rPr>
           <w:rFonts w:ascii="Times New Roman" w:hAnsi="Times New Roman"/>
@@ -5355,7 +5182,6 @@
         </w:rPr>
         <w:t>WindowsHttpClientMock</w:t>
       </w:r>
-      <w:proofErr w:type="spellEnd"/>
     </w:p>
     <w:p>
       <w:pPr>
@@ -5380,247 +5206,55 @@
           <w14:ligatures w14:val="none"/>
         </w:rPr>
       </w:pPr>
-      <w:proofErr w:type="spellStart"/>
-      <w:r>
-        <w:rPr>
-          <w:rFonts w:ascii="Times New Roman" w:hAnsi="Times New Roman"/>
-          <w:kern w:val="0"/>
-          <w:sz w:val="24"/>
-          <w:szCs w:val="24"/>
-          <w14:ligatures w14:val="none"/>
-        </w:rPr>
-        <w:t>WindowsCmdManager</w:t>
-      </w:r>
-      <w:proofErr w:type="spellEnd"/>
-      <w:r>
-        <w:rPr>
-          <w:rFonts w:ascii="Times New Roman" w:hAnsi="Times New Roman"/>
-          <w:kern w:val="0"/>
-          <w:sz w:val="24"/>
-          <w:szCs w:val="24"/>
-          <w14:ligatures w14:val="none"/>
-        </w:rPr>
-        <w:t xml:space="preserve"> – класс реализующий интерфейс </w:t>
-      </w:r>
-      <w:proofErr w:type="spellStart"/>
-      <w:r>
-        <w:rPr>
-          <w:rFonts w:ascii="Times New Roman" w:hAnsi="Times New Roman"/>
-          <w:kern w:val="0"/>
-          <w:sz w:val="24"/>
-          <w:szCs w:val="24"/>
-          <w14:ligatures w14:val="none"/>
-        </w:rPr>
-        <w:t>IWindowsManager</w:t>
-      </w:r>
-      <w:proofErr w:type="spellEnd"/>
-      <w:r>
-        <w:rPr>
-          <w:rFonts w:ascii="Times New Roman" w:hAnsi="Times New Roman"/>
-          <w:kern w:val="0"/>
-          <w:sz w:val="24"/>
-          <w:szCs w:val="24"/>
-          <w14:ligatures w14:val="none"/>
-        </w:rPr>
-        <w:t xml:space="preserve"> (рисунок 8). </w:t>
-      </w:r>
-      <w:proofErr w:type="spellStart"/>
-      <w:r>
-        <w:rPr>
-          <w:rFonts w:ascii="Times New Roman" w:hAnsi="Times New Roman"/>
-          <w:kern w:val="0"/>
-          <w:sz w:val="24"/>
-          <w:szCs w:val="24"/>
-          <w14:ligatures w14:val="none"/>
-        </w:rPr>
-        <w:t>WindowsCmdManager</w:t>
-      </w:r>
-      <w:proofErr w:type="spellEnd"/>
-      <w:r>
-        <w:rPr>
-          <w:rFonts w:ascii="Times New Roman" w:hAnsi="Times New Roman"/>
-          <w:kern w:val="0"/>
-          <w:sz w:val="24"/>
-          <w:szCs w:val="24"/>
-          <w14:ligatures w14:val="none"/>
-        </w:rPr>
-        <w:t xml:space="preserve"> – пример реализации </w:t>
-      </w:r>
-      <w:proofErr w:type="spellStart"/>
-      <w:r>
-        <w:rPr>
-          <w:rFonts w:ascii="Times New Roman" w:hAnsi="Times New Roman"/>
-          <w:kern w:val="0"/>
-          <w:sz w:val="24"/>
-          <w:szCs w:val="24"/>
-          <w14:ligatures w14:val="none"/>
-        </w:rPr>
-        <w:t>интрефейса</w:t>
-      </w:r>
-      <w:proofErr w:type="spellEnd"/>
-      <w:r>
-        <w:rPr>
-          <w:rFonts w:ascii="Times New Roman" w:hAnsi="Times New Roman"/>
-          <w:kern w:val="0"/>
-          <w:sz w:val="24"/>
-          <w:szCs w:val="24"/>
-          <w14:ligatures w14:val="none"/>
-        </w:rPr>
-        <w:t xml:space="preserve"> </w:t>
-      </w:r>
-      <w:proofErr w:type="spellStart"/>
-      <w:r>
-        <w:rPr>
-          <w:rFonts w:ascii="Times New Roman" w:hAnsi="Times New Roman"/>
-          <w:kern w:val="0"/>
-          <w:sz w:val="24"/>
-          <w:szCs w:val="24"/>
-          <w14:ligatures w14:val="none"/>
-        </w:rPr>
-        <w:t>IWindowsManager</w:t>
-      </w:r>
-      <w:proofErr w:type="spellEnd"/>
-      <w:r>
-        <w:rPr>
-          <w:rFonts w:ascii="Times New Roman" w:hAnsi="Times New Roman"/>
-          <w:kern w:val="0"/>
-          <w:sz w:val="24"/>
-          <w:szCs w:val="24"/>
-          <w14:ligatures w14:val="none"/>
-        </w:rPr>
-        <w:t xml:space="preserve"> с помощь стандартный утилит </w:t>
-      </w:r>
-      <w:proofErr w:type="spellStart"/>
-      <w:r>
-        <w:rPr>
-          <w:rFonts w:ascii="Times New Roman" w:hAnsi="Times New Roman"/>
-          <w:kern w:val="0"/>
-          <w:sz w:val="24"/>
-          <w:szCs w:val="24"/>
-          <w14:ligatures w14:val="none"/>
-        </w:rPr>
-        <w:t>windows</w:t>
-      </w:r>
-      <w:proofErr w:type="spellEnd"/>
-      <w:r>
-        <w:rPr>
-          <w:rFonts w:ascii="Times New Roman" w:hAnsi="Times New Roman"/>
-          <w:kern w:val="0"/>
-          <w:sz w:val="24"/>
-          <w:szCs w:val="24"/>
-          <w14:ligatures w14:val="none"/>
-        </w:rPr>
-        <w:t xml:space="preserve">, а именно arp.exe и tracert.exe. В методах </w:t>
-      </w:r>
-      <w:proofErr w:type="spellStart"/>
-      <w:r>
-        <w:rPr>
-          <w:rFonts w:ascii="Times New Roman" w:hAnsi="Times New Roman"/>
-          <w:kern w:val="0"/>
-          <w:sz w:val="24"/>
-          <w:szCs w:val="24"/>
-          <w14:ligatures w14:val="none"/>
-        </w:rPr>
-        <w:t>GetTracertTable</w:t>
-      </w:r>
-      <w:proofErr w:type="spellEnd"/>
-      <w:r>
-        <w:rPr>
-          <w:rFonts w:ascii="Times New Roman" w:hAnsi="Times New Roman"/>
-          <w:kern w:val="0"/>
-          <w:sz w:val="24"/>
-          <w:szCs w:val="24"/>
-          <w14:ligatures w14:val="none"/>
-        </w:rPr>
-        <w:t xml:space="preserve"> и </w:t>
-      </w:r>
-      <w:proofErr w:type="spellStart"/>
-      <w:r>
-        <w:rPr>
-          <w:rFonts w:ascii="Times New Roman" w:hAnsi="Times New Roman"/>
-          <w:kern w:val="0"/>
-          <w:sz w:val="24"/>
-          <w:szCs w:val="24"/>
-          <w14:ligatures w14:val="none"/>
-        </w:rPr>
-        <w:t>GetArpTable</w:t>
-      </w:r>
-      <w:proofErr w:type="spellEnd"/>
-      <w:r>
-        <w:rPr>
-          <w:rFonts w:ascii="Times New Roman" w:hAnsi="Times New Roman"/>
-          <w:kern w:val="0"/>
-          <w:sz w:val="24"/>
-          <w:szCs w:val="24"/>
-          <w14:ligatures w14:val="none"/>
-        </w:rPr>
-        <w:t xml:space="preserve"> происходит вызов этих утилит с перенаправлением потока вывода на методы </w:t>
-      </w:r>
-      <w:proofErr w:type="spellStart"/>
-      <w:r>
-        <w:rPr>
-          <w:rFonts w:ascii="Times New Roman" w:hAnsi="Times New Roman"/>
-          <w:kern w:val="0"/>
-          <w:sz w:val="24"/>
-          <w:szCs w:val="24"/>
-          <w14:ligatures w14:val="none"/>
-        </w:rPr>
-        <w:t>ParseTracert</w:t>
-      </w:r>
-      <w:proofErr w:type="spellEnd"/>
-      <w:r>
-        <w:rPr>
-          <w:rFonts w:ascii="Times New Roman" w:hAnsi="Times New Roman"/>
-          <w:kern w:val="0"/>
-          <w:sz w:val="24"/>
-          <w:szCs w:val="24"/>
-          <w14:ligatures w14:val="none"/>
-        </w:rPr>
-        <w:t xml:space="preserve"> и </w:t>
-      </w:r>
-      <w:proofErr w:type="spellStart"/>
-      <w:r>
-        <w:rPr>
-          <w:rFonts w:ascii="Times New Roman" w:hAnsi="Times New Roman"/>
-          <w:kern w:val="0"/>
-          <w:sz w:val="24"/>
-          <w:szCs w:val="24"/>
-          <w14:ligatures w14:val="none"/>
-        </w:rPr>
-        <w:t>ParseArp</w:t>
-      </w:r>
-      <w:proofErr w:type="spellEnd"/>
-      <w:r>
-        <w:rPr>
-          <w:rFonts w:ascii="Times New Roman" w:hAnsi="Times New Roman"/>
-          <w:kern w:val="0"/>
-          <w:sz w:val="24"/>
-          <w:szCs w:val="24"/>
-          <w14:ligatures w14:val="none"/>
-        </w:rPr>
-        <w:t xml:space="preserve"> и дальнейшего </w:t>
-      </w:r>
-      <w:proofErr w:type="spellStart"/>
-      <w:r>
-        <w:rPr>
-          <w:rFonts w:ascii="Times New Roman" w:hAnsi="Times New Roman"/>
-          <w:kern w:val="0"/>
-          <w:sz w:val="24"/>
-          <w:szCs w:val="24"/>
-          <w14:ligatures w14:val="none"/>
-        </w:rPr>
-        <w:t>парсинга</w:t>
-      </w:r>
-      <w:proofErr w:type="spellEnd"/>
-      <w:r>
-        <w:rPr>
-          <w:rFonts w:ascii="Times New Roman" w:hAnsi="Times New Roman"/>
-          <w:kern w:val="0"/>
-          <w:sz w:val="24"/>
-          <w:szCs w:val="24"/>
-          <w14:ligatures w14:val="none"/>
-        </w:rPr>
-        <w:t xml:space="preserve"> результата работы утилит arp.exe и tracert.exe (рисунок 9). </w:t>
+      <w:r>
+        <w:rPr>
+          <w:rFonts w:ascii="Times New Roman" w:hAnsi="Times New Roman"/>
+          <w:kern w:val="0"/>
+          <w:sz w:val="24"/>
+          <w:szCs w:val="24"/>
+          <w14:ligatures w14:val="none"/>
+        </w:rPr>
+        <w:t xml:space="preserve">WindowsCmdManager – класс реализующий интерфейс IWindowsManager (рисунок </w:t>
+      </w:r>
+      <w:r>
+        <w:rPr>
+          <w:rFonts w:ascii="Times New Roman" w:hAnsi="Times New Roman"/>
+          <w:kern w:val="0"/>
+          <w:sz w:val="24"/>
+          <w:szCs w:val="24"/>
+          <w14:ligatures w14:val="none"/>
+        </w:rPr>
+        <w:t>9</w:t>
+      </w:r>
+      <w:r>
+        <w:rPr>
+          <w:rFonts w:ascii="Times New Roman" w:hAnsi="Times New Roman"/>
+          <w:kern w:val="0"/>
+          <w:sz w:val="24"/>
+          <w:szCs w:val="24"/>
+          <w14:ligatures w14:val="none"/>
+        </w:rPr>
+        <w:t xml:space="preserve">). WindowsCmdManager – пример реализации интрефейса IWindowsManager с помощь стандартный утилит windows, а именно arp.exe и tracert.exe. В методах GetTracertTable и GetArpTable происходит вызов этих утилит с перенаправлением потока вывода на методы ParseTracert и ParseArp и дальнейшего парсинга результата работы утилит arp.exe и tracert.exe (рисунок </w:t>
+      </w:r>
+      <w:r>
+        <w:rPr>
+          <w:rFonts w:ascii="Times New Roman" w:hAnsi="Times New Roman"/>
+          <w:kern w:val="0"/>
+          <w:sz w:val="24"/>
+          <w:szCs w:val="24"/>
+          <w14:ligatures w14:val="none"/>
+        </w:rPr>
+        <w:t>10</w:t>
+      </w:r>
+      <w:r>
+        <w:rPr>
+          <w:rFonts w:ascii="Times New Roman" w:hAnsi="Times New Roman"/>
+          <w:kern w:val="0"/>
+          <w:sz w:val="24"/>
+          <w:szCs w:val="24"/>
+          <w14:ligatures w14:val="none"/>
+        </w:rPr>
+        <w:t xml:space="preserve">). </w:t>
       </w:r>
     </w:p>
     <w:p>
@@ -5657,7 +5291,7 @@
                     </pic:cNvPicPr>
                   </pic:nvPicPr>
                   <pic:blipFill>
-                    <a:blip r:embed="rId19">
+                    <a:blip r:embed="rId20">
                       <a:extLst>
                         <a:ext uri="{28A0092B-C50C-407E-A947-70E740481C1C}">
                           <a14:useLocalDpi xmlns:a14="http://schemas.microsoft.com/office/drawing/2010/main" val="0"/>
@@ -5712,7 +5346,7 @@
           <w:rFonts w:ascii="Times New Roman" w:hAnsi="Times New Roman"/>
           <w:szCs w:val="24"/>
         </w:rPr>
-        <w:t>8</w:t>
+        <w:t>9</w:t>
       </w:r>
       <w:r>
         <w:rPr>
@@ -5738,7 +5372,6 @@
         </w:rPr>
         <w:t xml:space="preserve"> </w:t>
       </w:r>
-      <w:proofErr w:type="spellStart"/>
       <w:r>
         <w:rPr>
           <w:rFonts w:ascii="Times New Roman" w:hAnsi="Times New Roman"/>
@@ -5753,7 +5386,6 @@
         </w:rPr>
         <w:t>indowsCmdManager</w:t>
       </w:r>
-      <w:proofErr w:type="spellEnd"/>
     </w:p>
     <w:p>
       <w:pPr>
@@ -5798,7 +5430,7 @@
                     </pic:cNvPicPr>
                   </pic:nvPicPr>
                   <pic:blipFill>
-                    <a:blip r:embed="rId20">
+                    <a:blip r:embed="rId21">
                       <a:extLst>
                         <a:ext uri="{28A0092B-C50C-407E-A947-70E740481C1C}">
                           <a14:useLocalDpi xmlns:a14="http://schemas.microsoft.com/office/drawing/2010/main" val="0"/>
@@ -5853,7 +5485,7 @@
           <w:rFonts w:ascii="Times New Roman" w:hAnsi="Times New Roman"/>
           <w:szCs w:val="24"/>
         </w:rPr>
-        <w:t>9</w:t>
+        <w:t>10</w:t>
       </w:r>
       <w:r>
         <w:rPr>
@@ -5879,7 +5511,6 @@
         </w:rPr>
         <w:t xml:space="preserve"> </w:t>
       </w:r>
-      <w:proofErr w:type="spellStart"/>
       <w:r>
         <w:rPr>
           <w:rFonts w:ascii="Times New Roman" w:hAnsi="Times New Roman"/>
@@ -5894,7 +5525,6 @@
         </w:rPr>
         <w:t>indowsCmdManager</w:t>
       </w:r>
-      <w:proofErr w:type="spellEnd"/>
     </w:p>
     <w:p>
       <w:pPr>
@@ -5919,7 +5549,6 @@
           <w14:ligatures w14:val="none"/>
         </w:rPr>
       </w:pPr>
-      <w:proofErr w:type="spellStart"/>
       <w:r>
         <w:rPr>
           <w:rFonts w:ascii="Times New Roman" w:hAnsi="Times New Roman"/>
@@ -5929,314 +5558,37 @@
           <w14:ligatures w14:val="none"/>
         </w:rPr>
         <w:lastRenderedPageBreak/>
-        <w:t>WindowsHostInformationService</w:t>
-      </w:r>
-      <w:proofErr w:type="spellEnd"/>
-      <w:r>
-        <w:rPr>
-          <w:rFonts w:ascii="Times New Roman" w:hAnsi="Times New Roman"/>
-          <w:kern w:val="0"/>
-          <w:sz w:val="24"/>
-          <w:szCs w:val="24"/>
-          <w14:ligatures w14:val="none"/>
-        </w:rPr>
-        <w:t xml:space="preserve"> – класс реализующий интерфейс </w:t>
-      </w:r>
-      <w:proofErr w:type="spellStart"/>
-      <w:r>
-        <w:rPr>
-          <w:rFonts w:ascii="Times New Roman" w:hAnsi="Times New Roman"/>
-          <w:kern w:val="0"/>
-          <w:sz w:val="24"/>
-          <w:szCs w:val="24"/>
-          <w14:ligatures w14:val="none"/>
-        </w:rPr>
-        <w:t>IHostInformationService</w:t>
-      </w:r>
-      <w:proofErr w:type="spellEnd"/>
-      <w:r>
-        <w:rPr>
-          <w:rFonts w:ascii="Times New Roman" w:hAnsi="Times New Roman"/>
-          <w:kern w:val="0"/>
-          <w:sz w:val="24"/>
-          <w:szCs w:val="24"/>
-          <w14:ligatures w14:val="none"/>
-        </w:rPr>
-        <w:t xml:space="preserve"> (рисунок 10). Класс </w:t>
-      </w:r>
-      <w:proofErr w:type="spellStart"/>
-      <w:r>
-        <w:rPr>
-          <w:rFonts w:ascii="Times New Roman" w:hAnsi="Times New Roman"/>
-          <w:kern w:val="0"/>
-          <w:sz w:val="24"/>
-          <w:szCs w:val="24"/>
-          <w14:ligatures w14:val="none"/>
-        </w:rPr>
-        <w:t>WindowsHostInformationService</w:t>
-      </w:r>
-      <w:proofErr w:type="spellEnd"/>
-      <w:r>
-        <w:rPr>
-          <w:rFonts w:ascii="Times New Roman" w:hAnsi="Times New Roman"/>
-          <w:kern w:val="0"/>
-          <w:sz w:val="24"/>
-          <w:szCs w:val="24"/>
-          <w14:ligatures w14:val="none"/>
-        </w:rPr>
-        <w:t xml:space="preserve"> содержит в себе методы получающие информацию об узле сети. В классе </w:t>
-      </w:r>
-      <w:proofErr w:type="spellStart"/>
-      <w:r>
-        <w:rPr>
-          <w:rFonts w:ascii="Times New Roman" w:hAnsi="Times New Roman"/>
-          <w:kern w:val="0"/>
-          <w:sz w:val="24"/>
-          <w:szCs w:val="24"/>
-          <w14:ligatures w14:val="none"/>
-        </w:rPr>
-        <w:t>WindowsHostInformationService</w:t>
-      </w:r>
-      <w:proofErr w:type="spellEnd"/>
-      <w:r>
-        <w:rPr>
-          <w:rFonts w:ascii="Times New Roman" w:hAnsi="Times New Roman"/>
-          <w:kern w:val="0"/>
-          <w:sz w:val="24"/>
-          <w:szCs w:val="24"/>
-          <w14:ligatures w14:val="none"/>
-        </w:rPr>
-        <w:t xml:space="preserve"> есть две приватный переменный доступных только для чтения _</w:t>
-      </w:r>
-      <w:proofErr w:type="spellStart"/>
-      <w:r>
-        <w:rPr>
-          <w:rFonts w:ascii="Times New Roman" w:hAnsi="Times New Roman"/>
-          <w:kern w:val="0"/>
-          <w:sz w:val="24"/>
-          <w:szCs w:val="24"/>
-          <w14:ligatures w14:val="none"/>
-        </w:rPr>
-        <w:t>ipInterfaceProperties</w:t>
-      </w:r>
-      <w:proofErr w:type="spellEnd"/>
-      <w:r>
-        <w:rPr>
-          <w:rFonts w:ascii="Times New Roman" w:hAnsi="Times New Roman"/>
-          <w:kern w:val="0"/>
-          <w:sz w:val="24"/>
-          <w:szCs w:val="24"/>
-          <w14:ligatures w14:val="none"/>
-        </w:rPr>
-        <w:t xml:space="preserve"> типа </w:t>
-      </w:r>
-      <w:proofErr w:type="spellStart"/>
-      <w:r>
-        <w:rPr>
-          <w:rFonts w:ascii="Times New Roman" w:hAnsi="Times New Roman"/>
-          <w:kern w:val="0"/>
-          <w:sz w:val="24"/>
-          <w:szCs w:val="24"/>
-          <w14:ligatures w14:val="none"/>
-        </w:rPr>
-        <w:t>IPInterfaceProperties</w:t>
-      </w:r>
-      <w:proofErr w:type="spellEnd"/>
-      <w:r>
-        <w:rPr>
-          <w:rFonts w:ascii="Times New Roman" w:hAnsi="Times New Roman"/>
-          <w:kern w:val="0"/>
-          <w:sz w:val="24"/>
-          <w:szCs w:val="24"/>
-          <w14:ligatures w14:val="none"/>
-        </w:rPr>
-        <w:t xml:space="preserve"> и _</w:t>
-      </w:r>
-      <w:proofErr w:type="spellStart"/>
-      <w:r>
-        <w:rPr>
-          <w:rFonts w:ascii="Times New Roman" w:hAnsi="Times New Roman"/>
-          <w:kern w:val="0"/>
-          <w:sz w:val="24"/>
-          <w:szCs w:val="24"/>
-          <w14:ligatures w14:val="none"/>
-        </w:rPr>
-        <w:t>manager</w:t>
-      </w:r>
-      <w:proofErr w:type="spellEnd"/>
-      <w:r>
-        <w:rPr>
-          <w:rFonts w:ascii="Times New Roman" w:hAnsi="Times New Roman"/>
-          <w:kern w:val="0"/>
-          <w:sz w:val="24"/>
-          <w:szCs w:val="24"/>
-          <w14:ligatures w14:val="none"/>
-        </w:rPr>
-        <w:t xml:space="preserve"> типа </w:t>
-      </w:r>
-      <w:proofErr w:type="spellStart"/>
-      <w:r>
-        <w:rPr>
-          <w:rFonts w:ascii="Times New Roman" w:hAnsi="Times New Roman"/>
-          <w:kern w:val="0"/>
-          <w:sz w:val="24"/>
-          <w:szCs w:val="24"/>
-          <w14:ligatures w14:val="none"/>
-        </w:rPr>
-        <w:t>IWindowsManager</w:t>
-      </w:r>
-      <w:proofErr w:type="spellEnd"/>
-      <w:r>
-        <w:rPr>
-          <w:rFonts w:ascii="Times New Roman" w:hAnsi="Times New Roman"/>
-          <w:kern w:val="0"/>
-          <w:sz w:val="24"/>
-          <w:szCs w:val="24"/>
-          <w14:ligatures w14:val="none"/>
-        </w:rPr>
-        <w:t>. В конструкторе с помощью такой техники как DI (</w:t>
-      </w:r>
-      <w:proofErr w:type="spellStart"/>
-      <w:r>
-        <w:rPr>
-          <w:rFonts w:ascii="Times New Roman" w:hAnsi="Times New Roman"/>
-          <w:kern w:val="0"/>
-          <w:sz w:val="24"/>
-          <w:szCs w:val="24"/>
-          <w14:ligatures w14:val="none"/>
-        </w:rPr>
-        <w:t>Dependency</w:t>
-      </w:r>
-      <w:proofErr w:type="spellEnd"/>
-      <w:r>
-        <w:rPr>
-          <w:rFonts w:ascii="Times New Roman" w:hAnsi="Times New Roman"/>
-          <w:kern w:val="0"/>
-          <w:sz w:val="24"/>
-          <w:szCs w:val="24"/>
-          <w14:ligatures w14:val="none"/>
-        </w:rPr>
-        <w:t xml:space="preserve"> </w:t>
-      </w:r>
-      <w:proofErr w:type="spellStart"/>
-      <w:r>
-        <w:rPr>
-          <w:rFonts w:ascii="Times New Roman" w:hAnsi="Times New Roman"/>
-          <w:kern w:val="0"/>
-          <w:sz w:val="24"/>
-          <w:szCs w:val="24"/>
-          <w14:ligatures w14:val="none"/>
-        </w:rPr>
-        <w:t>injection</w:t>
-      </w:r>
-      <w:proofErr w:type="spellEnd"/>
-      <w:r>
-        <w:rPr>
-          <w:rFonts w:ascii="Times New Roman" w:hAnsi="Times New Roman"/>
-          <w:kern w:val="0"/>
-          <w:sz w:val="24"/>
-          <w:szCs w:val="24"/>
-          <w14:ligatures w14:val="none"/>
-        </w:rPr>
-        <w:t xml:space="preserve">) происходит внедрение зависимостей, делается это для большей гибкости и для удобства написания Unit тестов, так как можно указать любую реализацию реализующий интерфейс.  </w:t>
-      </w:r>
-      <w:r>
-        <w:rPr>
-          <w:rFonts w:ascii="Times New Roman" w:hAnsi="Times New Roman"/>
-          <w:kern w:val="0"/>
-          <w:sz w:val="24"/>
-          <w:szCs w:val="24"/>
-          <w14:ligatures w14:val="none"/>
-        </w:rPr>
-        <w:t xml:space="preserve">Так же класс </w:t>
-      </w:r>
-      <w:proofErr w:type="spellStart"/>
-      <w:r>
-        <w:rPr>
-          <w:rFonts w:ascii="Times New Roman" w:hAnsi="Times New Roman"/>
-          <w:kern w:val="0"/>
-          <w:sz w:val="24"/>
-          <w:szCs w:val="24"/>
-          <w14:ligatures w14:val="none"/>
-        </w:rPr>
-        <w:t>WindowsHostInformationService</w:t>
-      </w:r>
-      <w:proofErr w:type="spellEnd"/>
-      <w:r>
-        <w:rPr>
-          <w:rFonts w:ascii="Times New Roman" w:hAnsi="Times New Roman"/>
-          <w:kern w:val="0"/>
-          <w:sz w:val="24"/>
-          <w:szCs w:val="24"/>
-          <w14:ligatures w14:val="none"/>
-        </w:rPr>
-        <w:t xml:space="preserve"> сдержит реализацию всех методов интерфейса </w:t>
-      </w:r>
-      <w:proofErr w:type="spellStart"/>
-      <w:r>
-        <w:rPr>
-          <w:rFonts w:ascii="Times New Roman" w:hAnsi="Times New Roman"/>
-          <w:kern w:val="0"/>
-          <w:sz w:val="24"/>
-          <w:szCs w:val="24"/>
-          <w14:ligatures w14:val="none"/>
-        </w:rPr>
-        <w:t>IHostInformationService</w:t>
-      </w:r>
-      <w:proofErr w:type="spellEnd"/>
-      <w:r>
-        <w:rPr>
-          <w:rFonts w:ascii="Times New Roman" w:hAnsi="Times New Roman"/>
-          <w:kern w:val="0"/>
-          <w:sz w:val="24"/>
-          <w:szCs w:val="24"/>
-          <w14:ligatures w14:val="none"/>
-        </w:rPr>
-        <w:t xml:space="preserve">. Методы </w:t>
-      </w:r>
-      <w:proofErr w:type="spellStart"/>
-      <w:r>
-        <w:rPr>
-          <w:rFonts w:ascii="Times New Roman" w:hAnsi="Times New Roman"/>
-          <w:kern w:val="0"/>
-          <w:sz w:val="24"/>
-          <w:szCs w:val="24"/>
-          <w14:ligatures w14:val="none"/>
-        </w:rPr>
-        <w:t>GetTracertTable</w:t>
-      </w:r>
-      <w:proofErr w:type="spellEnd"/>
-      <w:r>
-        <w:rPr>
-          <w:rFonts w:ascii="Times New Roman" w:hAnsi="Times New Roman"/>
-          <w:kern w:val="0"/>
-          <w:sz w:val="24"/>
-          <w:szCs w:val="24"/>
-          <w14:ligatures w14:val="none"/>
-        </w:rPr>
-        <w:t xml:space="preserve"> и </w:t>
-      </w:r>
-      <w:proofErr w:type="spellStart"/>
-      <w:r>
-        <w:rPr>
-          <w:rFonts w:ascii="Times New Roman" w:hAnsi="Times New Roman"/>
-          <w:kern w:val="0"/>
-          <w:sz w:val="24"/>
-          <w:szCs w:val="24"/>
-          <w14:ligatures w14:val="none"/>
-        </w:rPr>
-        <w:t>GetArpTable</w:t>
-      </w:r>
-      <w:proofErr w:type="spellEnd"/>
-      <w:r>
-        <w:rPr>
-          <w:rFonts w:ascii="Times New Roman" w:hAnsi="Times New Roman"/>
-          <w:kern w:val="0"/>
-          <w:sz w:val="24"/>
-          <w:szCs w:val="24"/>
-          <w14:ligatures w14:val="none"/>
-        </w:rPr>
-        <w:t xml:space="preserve"> внутри себя вызывают методы </w:t>
+        <w:t>WindowsHostInformationService – класс реализующий интерфейс IHostInformationService (рисунок 1</w:t>
+      </w:r>
+      <w:r>
+        <w:rPr>
+          <w:rFonts w:ascii="Times New Roman" w:hAnsi="Times New Roman"/>
+          <w:kern w:val="0"/>
+          <w:sz w:val="24"/>
+          <w:szCs w:val="24"/>
+          <w14:ligatures w14:val="none"/>
+        </w:rPr>
+        <w:t>1</w:t>
+      </w:r>
+      <w:r>
+        <w:rPr>
+          <w:rFonts w:ascii="Times New Roman" w:hAnsi="Times New Roman"/>
+          <w:kern w:val="0"/>
+          <w:sz w:val="24"/>
+          <w:szCs w:val="24"/>
+          <w14:ligatures w14:val="none"/>
+        </w:rPr>
+        <w:t xml:space="preserve">). Класс WindowsHostInformationService содержит в себе методы получающие информацию об узле сети. В классе WindowsHostInformationService есть две приватный переменный доступных только для чтения _ipInterfaceProperties типа IPInterfaceProperties и _manager типа IWindowsManager. В конструкторе с помощью такой техники как DI (Dependency injection) происходит внедрение зависимостей, делается это для большей гибкости и для удобства написания Unit тестов, так как можно указать любую реализацию реализующий интерфейс. </w:t>
+      </w:r>
+      <w:r>
+        <w:rPr>
+          <w:rFonts w:ascii="Times New Roman" w:hAnsi="Times New Roman"/>
+          <w:kern w:val="0"/>
+          <w:sz w:val="24"/>
+          <w:szCs w:val="24"/>
+          <w14:ligatures w14:val="none"/>
+        </w:rPr>
+        <w:t xml:space="preserve">Так же класс WindowsHostInformationService сдержит реализацию всех методов интерфейса IHostInformationService. Методы GetTracertTable и GetArpTable внутри себя вызывают методы </w:t>
       </w:r>
       <w:r>
         <w:rPr>
@@ -6256,51 +5608,7 @@
           <w:szCs w:val="24"/>
           <w14:ligatures w14:val="none"/>
         </w:rPr>
-        <w:t xml:space="preserve"> _</w:t>
-      </w:r>
-      <w:proofErr w:type="spellStart"/>
-      <w:r>
-        <w:rPr>
-          <w:rFonts w:ascii="Times New Roman" w:hAnsi="Times New Roman"/>
-          <w:kern w:val="0"/>
-          <w:sz w:val="24"/>
-          <w:szCs w:val="24"/>
-          <w14:ligatures w14:val="none"/>
-        </w:rPr>
-        <w:t>manager</w:t>
-      </w:r>
-      <w:proofErr w:type="spellEnd"/>
-      <w:r>
-        <w:rPr>
-          <w:rFonts w:ascii="Times New Roman" w:hAnsi="Times New Roman"/>
-          <w:kern w:val="0"/>
-          <w:sz w:val="24"/>
-          <w:szCs w:val="24"/>
-          <w14:ligatures w14:val="none"/>
-        </w:rPr>
-        <w:t xml:space="preserve">, где может быть любой экземпляр класса реализующий интерфейс </w:t>
-      </w:r>
-      <w:proofErr w:type="spellStart"/>
-      <w:r>
-        <w:rPr>
-          <w:rFonts w:ascii="Times New Roman" w:hAnsi="Times New Roman"/>
-          <w:kern w:val="0"/>
-          <w:sz w:val="24"/>
-          <w:szCs w:val="24"/>
-          <w14:ligatures w14:val="none"/>
-        </w:rPr>
-        <w:t>IWindowsManager</w:t>
-      </w:r>
-      <w:proofErr w:type="spellEnd"/>
-      <w:r>
-        <w:rPr>
-          <w:rFonts w:ascii="Times New Roman" w:hAnsi="Times New Roman"/>
-          <w:kern w:val="0"/>
-          <w:sz w:val="24"/>
-          <w:szCs w:val="24"/>
-          <w14:ligatures w14:val="none"/>
-        </w:rPr>
-        <w:t>.</w:t>
+        <w:t xml:space="preserve"> _manager, где может быть любой экземпляр класса реализующий интерфейс IWindowsManager.</w:t>
       </w:r>
     </w:p>
     <w:p>
@@ -6329,7 +5637,7 @@
                     </pic:cNvPicPr>
                   </pic:nvPicPr>
                   <pic:blipFill>
-                    <a:blip r:embed="rId21">
+                    <a:blip r:embed="rId22">
                       <a:extLst>
                         <a:ext uri="{28A0092B-C50C-407E-A947-70E740481C1C}">
                           <a14:useLocalDpi xmlns:a14="http://schemas.microsoft.com/office/drawing/2010/main" val="0"/>
@@ -6385,7 +5693,15 @@
           <w:szCs w:val="24"/>
           <w:lang w:val="en-US"/>
         </w:rPr>
-        <w:t>10</w:t>
+        <w:t>1</w:t>
+      </w:r>
+      <w:r>
+        <w:rPr>
+          <w:rFonts w:ascii="Times New Roman" w:hAnsi="Times New Roman"/>
+          <w:szCs w:val="24"/>
+          <w:lang w:val="en-US"/>
+        </w:rPr>
+        <w:t>1</w:t>
       </w:r>
       <w:r>
         <w:rPr>
@@ -6412,7 +5728,6 @@
         </w:rPr>
         <w:t xml:space="preserve"> </w:t>
       </w:r>
-      <w:proofErr w:type="spellStart"/>
       <w:r>
         <w:rPr>
           <w:rFonts w:ascii="Times New Roman" w:hAnsi="Times New Roman"/>
@@ -6420,7 +5735,6 @@
         </w:rPr>
         <w:t>WindowsHostInformationService</w:t>
       </w:r>
-      <w:proofErr w:type="spellEnd"/>
     </w:p>
     <w:p>
       <w:pPr>
@@ -6438,9 +5752,9 @@
           <w:szCs w:val="24"/>
         </w:rPr>
         <w:drawing>
-          <wp:inline distT="0" distB="0" distL="0" distR="0" wp14:anchorId="4104CA90" wp14:editId="392BBB3F">
-            <wp:extent cx="4857649" cy="3561881"/>
-            <wp:effectExtent l="19050" t="19050" r="19685" b="19685"/>
+          <wp:inline distT="0" distB="0" distL="0" distR="0" wp14:anchorId="4104CA90" wp14:editId="74BDBB76">
+            <wp:extent cx="4409440" cy="3233231"/>
+            <wp:effectExtent l="19050" t="19050" r="10160" b="24765"/>
             <wp:docPr id="388311335" name="Рисунок 2"/>
             <wp:cNvGraphicFramePr>
               <a:graphicFrameLocks xmlns:a="http://schemas.openxmlformats.org/drawingml/2006/main" noChangeAspect="1"/>
@@ -6455,7 +5769,7 @@
                     </pic:cNvPicPr>
                   </pic:nvPicPr>
                   <pic:blipFill>
-                    <a:blip r:embed="rId22">
+                    <a:blip r:embed="rId23">
                       <a:extLst>
                         <a:ext uri="{28A0092B-C50C-407E-A947-70E740481C1C}">
                           <a14:useLocalDpi xmlns:a14="http://schemas.microsoft.com/office/drawing/2010/main" val="0"/>
@@ -6470,7 +5784,7 @@
                   <pic:spPr bwMode="auto">
                     <a:xfrm>
                       <a:off x="0" y="0"/>
-                      <a:ext cx="4859049" cy="3562908"/>
+                      <a:ext cx="4419461" cy="3240579"/>
                     </a:xfrm>
                     <a:prstGeom prst="rect">
                       <a:avLst/>
@@ -6504,7 +5818,6 @@
           <w:rFonts w:ascii="Times New Roman" w:hAnsi="Times New Roman"/>
           <w:szCs w:val="24"/>
         </w:rPr>
-        <w:lastRenderedPageBreak/>
         <w:t>Рисунок</w:t>
       </w:r>
       <w:r>
@@ -6513,7 +5826,23 @@
           <w:szCs w:val="24"/>
           <w:lang w:val="en-US"/>
         </w:rPr>
-        <w:t xml:space="preserve"> 11 – </w:t>
+        <w:t xml:space="preserve"> 1</w:t>
+      </w:r>
+      <w:r>
+        <w:rPr>
+          <w:rFonts w:ascii="Times New Roman" w:hAnsi="Times New Roman"/>
+          <w:szCs w:val="24"/>
+          <w:lang w:val="en-US"/>
+        </w:rPr>
+        <w:t>2</w:t>
+      </w:r>
+      <w:r>
+        <w:rPr>
+          <w:rFonts w:ascii="Times New Roman" w:hAnsi="Times New Roman"/>
+          <w:szCs w:val="24"/>
+          <w:lang w:val="en-US"/>
+        </w:rPr>
+        <w:t xml:space="preserve"> – </w:t>
       </w:r>
       <w:r>
         <w:rPr>
@@ -6533,7 +5862,6 @@
         </w:rPr>
         <w:t xml:space="preserve"> </w:t>
       </w:r>
-      <w:proofErr w:type="spellStart"/>
       <w:r>
         <w:rPr>
           <w:rFonts w:ascii="Times New Roman" w:hAnsi="Times New Roman"/>
@@ -6542,7 +5870,6 @@
         </w:rPr>
         <w:t>WindowsHostInformationService</w:t>
       </w:r>
-      <w:proofErr w:type="spellEnd"/>
     </w:p>
     <w:p>
       <w:pPr>
@@ -6567,6 +5894,7 @@
           <w:sz w:val="24"/>
           <w:szCs w:val="24"/>
         </w:rPr>
+        <w:lastRenderedPageBreak/>
         <w:t>Описание</w:t>
       </w:r>
       <w:r>
@@ -6578,21 +5906,8 @@
           <w:szCs w:val="24"/>
           <w:lang w:val="en-US"/>
         </w:rPr>
-        <w:t xml:space="preserve"> </w:t>
-      </w:r>
-      <w:proofErr w:type="spellStart"/>
-      <w:r>
-        <w:rPr>
-          <w:rFonts w:ascii="Times New Roman" w:hAnsi="Times New Roman"/>
-          <w:b/>
-          <w:color w:val="auto"/>
-          <w:sz w:val="24"/>
-          <w:szCs w:val="24"/>
-          <w:lang w:val="en-US"/>
-        </w:rPr>
-        <w:t>NetworkMonitor.WindowsService</w:t>
-      </w:r>
-      <w:proofErr w:type="spellEnd"/>
+        <w:t xml:space="preserve"> NetworkMonitor.WindowsService</w:t>
+      </w:r>
     </w:p>
     <w:p>
       <w:pPr>
@@ -6606,240 +5921,387 @@
           <w14:ligatures w14:val="none"/>
         </w:rPr>
       </w:pPr>
-      <w:proofErr w:type="spellStart"/>
-      <w:r>
-        <w:rPr>
-          <w:rFonts w:ascii="Times New Roman" w:hAnsi="Times New Roman"/>
-          <w:kern w:val="0"/>
-          <w:sz w:val="24"/>
-          <w:szCs w:val="24"/>
-          <w14:ligatures w14:val="none"/>
-        </w:rPr>
-        <w:t>NetworkMonitor.WindowsService</w:t>
-      </w:r>
-      <w:proofErr w:type="spellEnd"/>
-      <w:r>
-        <w:rPr>
-          <w:rFonts w:ascii="Times New Roman" w:hAnsi="Times New Roman"/>
-          <w:kern w:val="0"/>
-          <w:sz w:val="24"/>
-          <w:szCs w:val="24"/>
-          <w14:ligatures w14:val="none"/>
-        </w:rPr>
-        <w:t xml:space="preserve"> – сборка для создания клиента в виде службы </w:t>
-      </w:r>
-      <w:proofErr w:type="spellStart"/>
-      <w:r>
-        <w:rPr>
-          <w:rFonts w:ascii="Times New Roman" w:hAnsi="Times New Roman"/>
-          <w:kern w:val="0"/>
-          <w:sz w:val="24"/>
-          <w:szCs w:val="24"/>
-          <w14:ligatures w14:val="none"/>
-        </w:rPr>
-        <w:t>window</w:t>
-      </w:r>
-      <w:proofErr w:type="spellEnd"/>
-      <w:r>
-        <w:rPr>
-          <w:rFonts w:ascii="Times New Roman" w:hAnsi="Times New Roman"/>
-          <w:kern w:val="0"/>
-          <w:sz w:val="24"/>
-          <w:szCs w:val="24"/>
-          <w14:ligatures w14:val="none"/>
-        </w:rPr>
-        <w:t xml:space="preserve">. Для этого необходимо добавить к проекту следующие </w:t>
-      </w:r>
-      <w:proofErr w:type="spellStart"/>
-      <w:r>
-        <w:rPr>
-          <w:rFonts w:ascii="Times New Roman" w:hAnsi="Times New Roman"/>
-          <w:kern w:val="0"/>
-          <w:sz w:val="24"/>
-          <w:szCs w:val="24"/>
-          <w14:ligatures w14:val="none"/>
-        </w:rPr>
-        <w:t>Nuget</w:t>
-      </w:r>
-      <w:proofErr w:type="spellEnd"/>
-      <w:r>
-        <w:rPr>
-          <w:rFonts w:ascii="Times New Roman" w:hAnsi="Times New Roman"/>
-          <w:kern w:val="0"/>
-          <w:sz w:val="24"/>
-          <w:szCs w:val="24"/>
-          <w14:ligatures w14:val="none"/>
-        </w:rPr>
-        <w:t xml:space="preserve"> пакеты </w:t>
-      </w:r>
-      <w:proofErr w:type="spellStart"/>
-      <w:r>
-        <w:rPr>
-          <w:rFonts w:ascii="Times New Roman" w:hAnsi="Times New Roman"/>
-          <w:kern w:val="0"/>
-          <w:sz w:val="24"/>
-          <w:szCs w:val="24"/>
-          <w14:ligatures w14:val="none"/>
-        </w:rPr>
-        <w:t>Microsoft.Extensions.Hosting</w:t>
-      </w:r>
-      <w:proofErr w:type="spellEnd"/>
-      <w:r>
-        <w:rPr>
-          <w:rFonts w:ascii="Times New Roman" w:hAnsi="Times New Roman"/>
-          <w:kern w:val="0"/>
-          <w:sz w:val="24"/>
-          <w:szCs w:val="24"/>
-          <w14:ligatures w14:val="none"/>
-        </w:rPr>
-        <w:t xml:space="preserve">, </w:t>
-      </w:r>
-      <w:proofErr w:type="spellStart"/>
-      <w:r>
-        <w:rPr>
-          <w:rFonts w:ascii="Times New Roman" w:hAnsi="Times New Roman"/>
-          <w:kern w:val="0"/>
-          <w:sz w:val="24"/>
-          <w:szCs w:val="24"/>
-          <w14:ligatures w14:val="none"/>
-        </w:rPr>
-        <w:t>Microsoft.Extensions.Hosting.WindowsServices</w:t>
-      </w:r>
-      <w:proofErr w:type="spellEnd"/>
-      <w:r>
-        <w:rPr>
-          <w:rFonts w:ascii="Times New Roman" w:hAnsi="Times New Roman"/>
-          <w:kern w:val="0"/>
-          <w:sz w:val="24"/>
-          <w:szCs w:val="24"/>
-          <w14:ligatures w14:val="none"/>
-        </w:rPr>
-        <w:t xml:space="preserve"> и ссылка на проекты </w:t>
-      </w:r>
-      <w:proofErr w:type="spellStart"/>
-      <w:r>
-        <w:rPr>
-          <w:rFonts w:ascii="Times New Roman" w:hAnsi="Times New Roman"/>
-          <w:kern w:val="0"/>
-          <w:sz w:val="24"/>
-          <w:szCs w:val="24"/>
-          <w14:ligatures w14:val="none"/>
-        </w:rPr>
-        <w:t>NetworkMonitor.Common</w:t>
-      </w:r>
-      <w:proofErr w:type="spellEnd"/>
-      <w:r>
-        <w:rPr>
-          <w:rFonts w:ascii="Times New Roman" w:hAnsi="Times New Roman"/>
-          <w:kern w:val="0"/>
-          <w:sz w:val="24"/>
-          <w:szCs w:val="24"/>
-          <w14:ligatures w14:val="none"/>
-        </w:rPr>
-        <w:t xml:space="preserve"> и </w:t>
-      </w:r>
-      <w:proofErr w:type="spellStart"/>
-      <w:r>
-        <w:rPr>
-          <w:rFonts w:ascii="Times New Roman" w:hAnsi="Times New Roman"/>
-          <w:kern w:val="0"/>
-          <w:sz w:val="24"/>
-          <w:szCs w:val="24"/>
-          <w14:ligatures w14:val="none"/>
-        </w:rPr>
-        <w:t>NetworkMonitor.Implementation</w:t>
-      </w:r>
-      <w:proofErr w:type="spellEnd"/>
-      <w:r>
-        <w:rPr>
-          <w:rFonts w:ascii="Times New Roman" w:hAnsi="Times New Roman"/>
-          <w:kern w:val="0"/>
-          <w:sz w:val="24"/>
-          <w:szCs w:val="24"/>
-          <w14:ligatures w14:val="none"/>
-        </w:rPr>
-        <w:t xml:space="preserve">. На рисунке 12 изображен кода из файла </w:t>
-      </w:r>
-      <w:proofErr w:type="spellStart"/>
-      <w:r>
-        <w:rPr>
-          <w:rFonts w:ascii="Times New Roman" w:hAnsi="Times New Roman"/>
-          <w:kern w:val="0"/>
-          <w:sz w:val="24"/>
-          <w:szCs w:val="24"/>
-          <w14:ligatures w14:val="none"/>
-        </w:rPr>
-        <w:t>Program.cs</w:t>
-      </w:r>
-      <w:proofErr w:type="spellEnd"/>
-      <w:r>
-        <w:rPr>
-          <w:rFonts w:ascii="Times New Roman" w:hAnsi="Times New Roman"/>
-          <w:kern w:val="0"/>
-          <w:sz w:val="24"/>
-          <w:szCs w:val="24"/>
-          <w14:ligatures w14:val="none"/>
-        </w:rPr>
-        <w:t xml:space="preserve"> в котором происходит конфигурация сервиса. Получение параметров из файла </w:t>
-      </w:r>
-      <w:proofErr w:type="spellStart"/>
-      <w:proofErr w:type="gramStart"/>
-      <w:r>
-        <w:rPr>
-          <w:rFonts w:ascii="Times New Roman" w:hAnsi="Times New Roman"/>
-          <w:kern w:val="0"/>
-          <w:sz w:val="24"/>
-          <w:szCs w:val="24"/>
-          <w14:ligatures w14:val="none"/>
-        </w:rPr>
-        <w:t>appsettings.json</w:t>
-      </w:r>
-      <w:proofErr w:type="spellEnd"/>
-      <w:proofErr w:type="gramEnd"/>
-      <w:r>
-        <w:rPr>
-          <w:rFonts w:ascii="Times New Roman" w:hAnsi="Times New Roman"/>
-          <w:kern w:val="0"/>
-          <w:sz w:val="24"/>
-          <w:szCs w:val="24"/>
-          <w14:ligatures w14:val="none"/>
-        </w:rPr>
-        <w:t xml:space="preserve">. И внедрение зависимостей в </w:t>
-      </w:r>
-      <w:proofErr w:type="spellStart"/>
-      <w:r>
-        <w:rPr>
-          <w:rFonts w:ascii="Times New Roman" w:hAnsi="Times New Roman"/>
-          <w:kern w:val="0"/>
-          <w:sz w:val="24"/>
-          <w:szCs w:val="24"/>
-          <w14:ligatures w14:val="none"/>
-        </w:rPr>
-        <w:t>IoC</w:t>
-      </w:r>
-      <w:proofErr w:type="spellEnd"/>
-      <w:r>
-        <w:rPr>
-          <w:rFonts w:ascii="Times New Roman" w:hAnsi="Times New Roman"/>
-          <w:kern w:val="0"/>
-          <w:sz w:val="24"/>
-          <w:szCs w:val="24"/>
-          <w14:ligatures w14:val="none"/>
-        </w:rPr>
-        <w:t xml:space="preserve"> контейнер. И также добавление </w:t>
-      </w:r>
-      <w:proofErr w:type="spellStart"/>
-      <w:r>
-        <w:rPr>
-          <w:rFonts w:ascii="Times New Roman" w:hAnsi="Times New Roman"/>
-          <w:kern w:val="0"/>
-          <w:sz w:val="24"/>
-          <w:szCs w:val="24"/>
-          <w14:ligatures w14:val="none"/>
-        </w:rPr>
-        <w:t>WindowsWorker</w:t>
-      </w:r>
-      <w:proofErr w:type="spellEnd"/>
+      <w:r>
+        <w:rPr>
+          <w:rFonts w:ascii="Times New Roman" w:hAnsi="Times New Roman"/>
+          <w:kern w:val="0"/>
+          <w:sz w:val="24"/>
+          <w:szCs w:val="24"/>
+          <w14:ligatures w14:val="none"/>
+        </w:rPr>
+        <w:t>NetworkMonitor.WindowsService – сборка для создания клиента в виде службы window. Для этого необходимо добавить к проекту следующие Nuget пакеты Microsoft.Extensions.Hosting, Microsoft.Extensions.Hosting.WindowsServices и ссылка на проекты NetworkMonitor.Common и NetworkMonitor.Implementation</w:t>
+      </w:r>
+      <w:r>
+        <w:rPr>
+          <w:rFonts w:ascii="Times New Roman" w:hAnsi="Times New Roman"/>
+          <w:kern w:val="0"/>
+          <w:sz w:val="24"/>
+          <w:szCs w:val="24"/>
+          <w14:ligatures w14:val="none"/>
+        </w:rPr>
+        <w:t>. На рисунке 1</w:t>
+      </w:r>
+      <w:r>
+        <w:rPr>
+          <w:rFonts w:ascii="Times New Roman" w:hAnsi="Times New Roman"/>
+          <w:kern w:val="0"/>
+          <w:sz w:val="24"/>
+          <w:szCs w:val="24"/>
+          <w14:ligatures w14:val="none"/>
+        </w:rPr>
+        <w:t>3</w:t>
+      </w:r>
+      <w:r>
+        <w:rPr>
+          <w:rFonts w:ascii="Times New Roman" w:hAnsi="Times New Roman"/>
+          <w:kern w:val="0"/>
+          <w:sz w:val="24"/>
+          <w:szCs w:val="24"/>
+          <w14:ligatures w14:val="none"/>
+        </w:rPr>
+        <w:t xml:space="preserve"> изображен кода из файла Program.cs в котором происходит конфигурация сервиса. Получение параметров из файла appsettings.json. И внедрение зависимостей в IoC контейнер. И также добавление WindowsWorker в </w:t>
+      </w:r>
+      <w:r>
+        <w:rPr>
+          <w:rFonts w:ascii="Times New Roman" w:hAnsi="Times New Roman"/>
+          <w:kern w:val="0"/>
+          <w:sz w:val="24"/>
+          <w:szCs w:val="24"/>
+          <w14:ligatures w14:val="none"/>
+        </w:rPr>
+        <w:t>котором</w:t>
+      </w:r>
+      <w:r>
+        <w:rPr>
+          <w:rFonts w:ascii="Times New Roman" w:hAnsi="Times New Roman"/>
+          <w:kern w:val="0"/>
+          <w:sz w:val="24"/>
+          <w:szCs w:val="24"/>
+          <w14:ligatures w14:val="none"/>
+        </w:rPr>
+        <w:t xml:space="preserve"> будет выполнятся все </w:t>
+      </w:r>
+      <w:r>
+        <w:rPr>
+          <w:rFonts w:ascii="Times New Roman" w:hAnsi="Times New Roman"/>
+          <w:kern w:val="0"/>
+          <w:sz w:val="24"/>
+          <w:szCs w:val="24"/>
+          <w14:ligatures w14:val="none"/>
+        </w:rPr>
+        <w:t>логика</w:t>
+      </w:r>
+      <w:r>
+        <w:rPr>
+          <w:rFonts w:ascii="Times New Roman" w:hAnsi="Times New Roman"/>
+          <w:kern w:val="0"/>
+          <w:sz w:val="24"/>
+          <w:szCs w:val="24"/>
+          <w14:ligatures w14:val="none"/>
+        </w:rPr>
+        <w:t>. Рисунок 1</w:t>
+      </w:r>
+      <w:r>
+        <w:rPr>
+          <w:rFonts w:ascii="Times New Roman" w:hAnsi="Times New Roman"/>
+          <w:kern w:val="0"/>
+          <w:sz w:val="24"/>
+          <w:szCs w:val="24"/>
+          <w14:ligatures w14:val="none"/>
+        </w:rPr>
+        <w:t>4</w:t>
+      </w:r>
+      <w:r>
+        <w:rPr>
+          <w:rFonts w:ascii="Times New Roman" w:hAnsi="Times New Roman"/>
+          <w:kern w:val="0"/>
+          <w:sz w:val="24"/>
+          <w:szCs w:val="24"/>
+          <w14:ligatures w14:val="none"/>
+        </w:rPr>
+        <w:t>.</w:t>
+      </w:r>
+      <w:r>
+        <w:rPr>
+          <w:rFonts w:ascii="Times New Roman" w:hAnsi="Times New Roman"/>
+          <w:kern w:val="0"/>
+          <w:sz w:val="24"/>
+          <w:szCs w:val="24"/>
+          <w14:ligatures w14:val="none"/>
+        </w:rPr>
+        <w:t xml:space="preserve"> На рисунке 1</w:t>
+      </w:r>
+      <w:r>
+        <w:rPr>
+          <w:rFonts w:ascii="Times New Roman" w:hAnsi="Times New Roman"/>
+          <w:kern w:val="0"/>
+          <w:sz w:val="24"/>
+          <w:szCs w:val="24"/>
+          <w14:ligatures w14:val="none"/>
+        </w:rPr>
+        <w:t>4</w:t>
+      </w:r>
+      <w:r>
+        <w:rPr>
+          <w:rFonts w:ascii="Times New Roman" w:hAnsi="Times New Roman"/>
+          <w:kern w:val="0"/>
+          <w:sz w:val="24"/>
+          <w:szCs w:val="24"/>
+          <w14:ligatures w14:val="none"/>
+        </w:rPr>
+        <w:t xml:space="preserve"> показан код работы метода ExecuteAsync в котором происходит получение настроек узла и отправку их на сервер (пока с помощью заглушки пишется в json файл). Затем идет задержка, значение которой берется из файла конфигурации и итерация повторяется.</w:t>
+      </w:r>
+      <w:r>
+        <w:rPr>
+          <w:rFonts w:ascii="Times New Roman" w:hAnsi="Times New Roman"/>
+          <w:kern w:val="0"/>
+          <w:sz w:val="24"/>
+          <w:szCs w:val="24"/>
+          <w14:ligatures w14:val="none"/>
+        </w:rPr>
+        <w:t xml:space="preserve"> Для создания сервиса Windows необходимо скомпилировать сборку NetworkMonitor.WindowsService и полнить bat скрипт правами администратора указав в нем путь до </w:t>
+      </w:r>
+      <w:r>
+        <w:rPr>
+          <w:rFonts w:ascii="Times New Roman" w:hAnsi="Times New Roman"/>
+          <w:kern w:val="0"/>
+          <w:sz w:val="24"/>
+          <w:szCs w:val="24"/>
+          <w14:ligatures w14:val="none"/>
+        </w:rPr>
+        <w:t>NetworkMonitor.WindowsService.exe “</w:t>
+      </w:r>
+      <w:r>
+        <w:rPr>
+          <w:rFonts w:ascii="Times New Roman" w:hAnsi="Times New Roman"/>
+          <w:kern w:val="0"/>
+          <w:sz w:val="24"/>
+          <w:szCs w:val="24"/>
+          <w14:ligatures w14:val="none"/>
+        </w:rPr>
+        <w:t>create NetworkMonitor.WindowsService.bat</w:t>
+      </w:r>
+      <w:r>
+        <w:rPr>
+          <w:rFonts w:ascii="Times New Roman" w:hAnsi="Times New Roman"/>
+          <w:kern w:val="0"/>
+          <w:sz w:val="24"/>
+          <w:szCs w:val="24"/>
+          <w14:ligatures w14:val="none"/>
+        </w:rPr>
+        <w:t>”</w:t>
+      </w:r>
+      <w:r>
+        <w:rPr>
+          <w:rFonts w:ascii="Times New Roman" w:hAnsi="Times New Roman"/>
+          <w:kern w:val="0"/>
+          <w:sz w:val="24"/>
+          <w:szCs w:val="24"/>
+          <w14:ligatures w14:val="none"/>
+        </w:rPr>
+        <w:t xml:space="preserve"> код которого представлен на рисунке 1</w:t>
+      </w:r>
+      <w:r>
+        <w:rPr>
+          <w:rFonts w:ascii="Times New Roman" w:hAnsi="Times New Roman"/>
+          <w:kern w:val="0"/>
+          <w:sz w:val="24"/>
+          <w:szCs w:val="24"/>
+          <w14:ligatures w14:val="none"/>
+        </w:rPr>
+        <w:t>5</w:t>
+      </w:r>
+      <w:r>
+        <w:rPr>
+          <w:rFonts w:ascii="Times New Roman" w:hAnsi="Times New Roman"/>
+          <w:kern w:val="0"/>
+          <w:sz w:val="24"/>
+          <w:szCs w:val="24"/>
+          <w14:ligatures w14:val="none"/>
+        </w:rPr>
+        <w:t xml:space="preserve">. </w:t>
+      </w:r>
+      <w:r>
+        <w:rPr>
+          <w:rFonts w:ascii="Times New Roman" w:hAnsi="Times New Roman"/>
+          <w:kern w:val="0"/>
+          <w:sz w:val="24"/>
+          <w:szCs w:val="24"/>
+          <w14:ligatures w14:val="none"/>
+        </w:rPr>
+        <w:t xml:space="preserve"> После чего можно запустить утилиту services.msc и </w:t>
+      </w:r>
+      <w:r>
+        <w:rPr>
+          <w:rFonts w:ascii="Times New Roman" w:hAnsi="Times New Roman"/>
+          <w:kern w:val="0"/>
+          <w:sz w:val="24"/>
+          <w:szCs w:val="24"/>
+          <w14:ligatures w14:val="none"/>
+        </w:rPr>
+        <w:t>убедиться,</w:t>
+      </w:r>
+      <w:r>
+        <w:rPr>
+          <w:rFonts w:ascii="Times New Roman" w:hAnsi="Times New Roman"/>
+          <w:kern w:val="0"/>
+          <w:sz w:val="24"/>
+          <w:szCs w:val="24"/>
+          <w14:ligatures w14:val="none"/>
+        </w:rPr>
+        <w:t xml:space="preserve"> что создана новая служба, которую можно настроить и запускать или выключать.</w:t>
+      </w:r>
+      <w:r>
+        <w:rPr>
+          <w:rFonts w:ascii="Times New Roman" w:hAnsi="Times New Roman"/>
+          <w:kern w:val="0"/>
+          <w:sz w:val="24"/>
+          <w:szCs w:val="24"/>
+          <w14:ligatures w14:val="none"/>
+        </w:rPr>
+        <w:t xml:space="preserve"> </w:t>
+      </w:r>
+      <w:r>
+        <w:rPr>
+          <w:rFonts w:ascii="Times New Roman" w:hAnsi="Times New Roman"/>
+          <w:kern w:val="0"/>
+          <w:sz w:val="24"/>
+          <w:szCs w:val="24"/>
+          <w14:ligatures w14:val="none"/>
+        </w:rPr>
+        <w:t>По</w:t>
+      </w:r>
+      <w:r>
+        <w:rPr>
+          <w:rFonts w:ascii="Times New Roman" w:hAnsi="Times New Roman"/>
+          <w:kern w:val="0"/>
+          <w:sz w:val="24"/>
+          <w:szCs w:val="24"/>
+          <w14:ligatures w14:val="none"/>
+        </w:rPr>
+        <w:t xml:space="preserve"> </w:t>
+      </w:r>
+      <w:r>
+        <w:rPr>
+          <w:rFonts w:ascii="Times New Roman" w:hAnsi="Times New Roman"/>
+          <w:kern w:val="0"/>
+          <w:sz w:val="24"/>
+          <w:szCs w:val="24"/>
+          <w14:ligatures w14:val="none"/>
+        </w:rPr>
+        <w:t>умолчанию</w:t>
+      </w:r>
+      <w:r>
+        <w:rPr>
+          <w:rFonts w:ascii="Times New Roman" w:hAnsi="Times New Roman"/>
+          <w:kern w:val="0"/>
+          <w:sz w:val="24"/>
+          <w:szCs w:val="24"/>
+          <w14:ligatures w14:val="none"/>
+        </w:rPr>
+        <w:t xml:space="preserve"> для </w:t>
+      </w:r>
+      <w:r>
+        <w:rPr>
+          <w:rFonts w:ascii="Times New Roman" w:hAnsi="Times New Roman"/>
+          <w:kern w:val="0"/>
+          <w:sz w:val="24"/>
+          <w:szCs w:val="24"/>
+          <w14:ligatures w14:val="none"/>
+        </w:rPr>
+        <w:t>служб</w:t>
+      </w:r>
+      <w:r>
+        <w:rPr>
+          <w:rFonts w:ascii="Times New Roman" w:hAnsi="Times New Roman"/>
+          <w:kern w:val="0"/>
+          <w:sz w:val="24"/>
+          <w:szCs w:val="24"/>
+          <w14:ligatures w14:val="none"/>
+        </w:rPr>
+        <w:t xml:space="preserve"> windows используется папка C:\Windows\System32. Можно </w:t>
+      </w:r>
+      <w:r>
+        <w:rPr>
+          <w:rFonts w:ascii="Times New Roman" w:hAnsi="Times New Roman"/>
+          <w:kern w:val="0"/>
+          <w:sz w:val="24"/>
+          <w:szCs w:val="24"/>
+          <w14:ligatures w14:val="none"/>
+        </w:rPr>
+        <w:t>увидеть,</w:t>
+      </w:r>
+      <w:r>
+        <w:rPr>
+          <w:rFonts w:ascii="Times New Roman" w:hAnsi="Times New Roman"/>
+          <w:kern w:val="0"/>
+          <w:sz w:val="24"/>
+          <w:szCs w:val="24"/>
+          <w14:ligatures w14:val="none"/>
+        </w:rPr>
+        <w:t xml:space="preserve"> что NetworkMonitor.WindowsService создал папку mock и сохраняет туда </w:t>
+      </w:r>
+      <w:r>
+        <w:rPr>
+          <w:rFonts w:ascii="Times New Roman" w:hAnsi="Times New Roman"/>
+          <w:kern w:val="0"/>
+          <w:sz w:val="24"/>
+          <w:szCs w:val="24"/>
+          <w14:ligatures w14:val="none"/>
+        </w:rPr>
+        <w:t xml:space="preserve">значение </w:t>
+      </w:r>
+      <w:r>
+        <w:rPr>
+          <w:rFonts w:ascii="Times New Roman" w:hAnsi="Times New Roman"/>
+          <w:kern w:val="0"/>
+          <w:sz w:val="24"/>
+          <w:szCs w:val="24"/>
+          <w:lang w:val="en-US"/>
+          <w14:ligatures w14:val="none"/>
+        </w:rPr>
+        <w:t>Dto</w:t>
+      </w:r>
+      <w:r>
+        <w:rPr>
+          <w:rFonts w:ascii="Times New Roman" w:hAnsi="Times New Roman"/>
+          <w:kern w:val="0"/>
+          <w:sz w:val="24"/>
+          <w:szCs w:val="24"/>
+          <w14:ligatures w14:val="none"/>
+        </w:rPr>
+        <w:t xml:space="preserve"> </w:t>
+      </w:r>
+      <w:r>
+        <w:rPr>
+          <w:rFonts w:ascii="Times New Roman" w:hAnsi="Times New Roman"/>
+          <w:kern w:val="0"/>
+          <w:sz w:val="24"/>
+          <w:szCs w:val="24"/>
+          <w14:ligatures w14:val="none"/>
+        </w:rPr>
+        <w:t>HostInformation</w:t>
+      </w:r>
+      <w:r>
+        <w:rPr>
+          <w:rFonts w:ascii="Times New Roman" w:hAnsi="Times New Roman"/>
+          <w:kern w:val="0"/>
+          <w:sz w:val="24"/>
+          <w:szCs w:val="24"/>
+          <w14:ligatures w14:val="none"/>
+        </w:rPr>
+        <w:t xml:space="preserve"> серилизуя и</w:t>
+      </w:r>
+      <w:r>
+        <w:rPr>
+          <w:rFonts w:ascii="Times New Roman" w:hAnsi="Times New Roman"/>
+          <w:kern w:val="0"/>
+          <w:sz w:val="24"/>
+          <w:szCs w:val="24"/>
+          <w14:ligatures w14:val="none"/>
+        </w:rPr>
+        <w:t>х</w:t>
+      </w:r>
       <w:r>
         <w:rPr>
           <w:rFonts w:ascii="Times New Roman" w:hAnsi="Times New Roman"/>
@@ -6856,116 +6318,81 @@
           <w:kern w:val="0"/>
           <w:sz w:val="24"/>
           <w:szCs w:val="24"/>
-          <w14:ligatures w14:val="none"/>
-        </w:rPr>
-        <w:t>котором</w:t>
-      </w:r>
-      <w:r>
-        <w:rPr>
-          <w:rFonts w:ascii="Times New Roman" w:hAnsi="Times New Roman"/>
-          <w:kern w:val="0"/>
-          <w:sz w:val="24"/>
-          <w:szCs w:val="24"/>
-          <w14:ligatures w14:val="none"/>
-        </w:rPr>
-        <w:t xml:space="preserve"> будет выполнятся все </w:t>
-      </w:r>
-      <w:r>
-        <w:rPr>
-          <w:rFonts w:ascii="Times New Roman" w:hAnsi="Times New Roman"/>
-          <w:kern w:val="0"/>
-          <w:sz w:val="24"/>
-          <w:szCs w:val="24"/>
-          <w14:ligatures w14:val="none"/>
-        </w:rPr>
-        <w:t>логика</w:t>
-      </w:r>
-      <w:r>
-        <w:rPr>
-          <w:rFonts w:ascii="Times New Roman" w:hAnsi="Times New Roman"/>
-          <w:kern w:val="0"/>
-          <w:sz w:val="24"/>
-          <w:szCs w:val="24"/>
-          <w14:ligatures w14:val="none"/>
-        </w:rPr>
-        <w:t>. Рисунок 13.</w:t>
-      </w:r>
-      <w:r>
-        <w:rPr>
-          <w:rFonts w:ascii="Times New Roman" w:hAnsi="Times New Roman"/>
-          <w:kern w:val="0"/>
-          <w:sz w:val="24"/>
-          <w:szCs w:val="24"/>
-          <w14:ligatures w14:val="none"/>
-        </w:rPr>
-        <w:t xml:space="preserve"> На рисунке 13 показан код работы метода </w:t>
-      </w:r>
-      <w:proofErr w:type="spellStart"/>
-      <w:r>
-        <w:rPr>
-          <w:rFonts w:ascii="Times New Roman" w:hAnsi="Times New Roman"/>
-          <w:kern w:val="0"/>
-          <w:sz w:val="24"/>
-          <w:szCs w:val="24"/>
-          <w14:ligatures w14:val="none"/>
-        </w:rPr>
-        <w:t>ExecuteAsync</w:t>
-      </w:r>
-      <w:proofErr w:type="spellEnd"/>
-      <w:r>
-        <w:rPr>
-          <w:rFonts w:ascii="Times New Roman" w:hAnsi="Times New Roman"/>
-          <w:kern w:val="0"/>
-          <w:sz w:val="24"/>
-          <w:szCs w:val="24"/>
-          <w14:ligatures w14:val="none"/>
-        </w:rPr>
-        <w:t xml:space="preserve"> в котором происходит получение настроек узла и отправку их на сервер (пока с помощью заглушки пишется в </w:t>
-      </w:r>
-      <w:proofErr w:type="spellStart"/>
-      <w:r>
-        <w:rPr>
-          <w:rFonts w:ascii="Times New Roman" w:hAnsi="Times New Roman"/>
-          <w:kern w:val="0"/>
-          <w:sz w:val="24"/>
-          <w:szCs w:val="24"/>
+          <w:lang w:val="en-US"/>
           <w14:ligatures w14:val="none"/>
         </w:rPr>
         <w:t>json</w:t>
       </w:r>
-      <w:proofErr w:type="spellEnd"/>
-      <w:r>
-        <w:rPr>
-          <w:rFonts w:ascii="Times New Roman" w:hAnsi="Times New Roman"/>
-          <w:kern w:val="0"/>
-          <w:sz w:val="24"/>
-          <w:szCs w:val="24"/>
-          <w14:ligatures w14:val="none"/>
-        </w:rPr>
-        <w:t xml:space="preserve"> файл). Затем идет задержка, значение которой берется из файла конфигурации и итерация повторяется.</w:t>
-      </w:r>
-      <w:r>
-        <w:rPr>
-          <w:rFonts w:ascii="Times New Roman" w:hAnsi="Times New Roman"/>
-          <w:kern w:val="0"/>
-          <w:sz w:val="24"/>
-          <w:szCs w:val="24"/>
-          <w14:ligatures w14:val="none"/>
-        </w:rPr>
-        <w:t xml:space="preserve"> Для создания сервиса Windows необходимо скомпилировать сборку </w:t>
-      </w:r>
-      <w:proofErr w:type="spellStart"/>
-      <w:r>
-        <w:rPr>
-          <w:rFonts w:ascii="Times New Roman" w:hAnsi="Times New Roman"/>
-          <w:kern w:val="0"/>
-          <w:sz w:val="24"/>
-          <w:szCs w:val="24"/>
-          <w14:ligatures w14:val="none"/>
-        </w:rPr>
-        <w:t>NetworkMonitor</w:t>
-      </w:r>
-      <w:proofErr w:type="gramStart"/>
+      <w:r>
+        <w:rPr>
+          <w:rFonts w:ascii="Times New Roman" w:hAnsi="Times New Roman"/>
+          <w:kern w:val="0"/>
+          <w:sz w:val="24"/>
+          <w:szCs w:val="24"/>
+          <w14:ligatures w14:val="none"/>
+        </w:rPr>
+        <w:t xml:space="preserve"> </w:t>
+      </w:r>
+      <w:r>
+        <w:rPr>
+          <w:rFonts w:ascii="Times New Roman" w:hAnsi="Times New Roman"/>
+          <w:kern w:val="0"/>
+          <w:sz w:val="24"/>
+          <w:szCs w:val="24"/>
+          <w14:ligatures w14:val="none"/>
+        </w:rPr>
+        <w:t>файл</w:t>
+      </w:r>
+      <w:r>
+        <w:rPr>
+          <w:rFonts w:ascii="Times New Roman" w:hAnsi="Times New Roman"/>
+          <w:kern w:val="0"/>
+          <w:sz w:val="24"/>
+          <w:szCs w:val="24"/>
+          <w14:ligatures w14:val="none"/>
+        </w:rPr>
+        <w:t xml:space="preserve"> </w:t>
+      </w:r>
+      <w:r>
+        <w:rPr>
+          <w:rFonts w:ascii="Times New Roman" w:hAnsi="Times New Roman"/>
+          <w:kern w:val="0"/>
+          <w:sz w:val="24"/>
+          <w:szCs w:val="24"/>
+          <w14:ligatures w14:val="none"/>
+        </w:rPr>
+        <w:t>рисунок 1</w:t>
+      </w:r>
+      <w:r>
+        <w:rPr>
+          <w:rFonts w:ascii="Times New Roman" w:hAnsi="Times New Roman"/>
+          <w:kern w:val="0"/>
+          <w:sz w:val="24"/>
+          <w:szCs w:val="24"/>
+          <w14:ligatures w14:val="none"/>
+        </w:rPr>
+        <w:t>7</w:t>
+      </w:r>
+      <w:r>
+        <w:rPr>
+          <w:rFonts w:ascii="Times New Roman" w:hAnsi="Times New Roman"/>
+          <w:kern w:val="0"/>
+          <w:sz w:val="24"/>
+          <w:szCs w:val="24"/>
+          <w14:ligatures w14:val="none"/>
+        </w:rPr>
+        <w:t>, рисунок 1</w:t>
+      </w:r>
+      <w:r>
+        <w:rPr>
+          <w:rFonts w:ascii="Times New Roman" w:hAnsi="Times New Roman"/>
+          <w:kern w:val="0"/>
+          <w:sz w:val="24"/>
+          <w:szCs w:val="24"/>
+          <w14:ligatures w14:val="none"/>
+        </w:rPr>
+        <w:t>8</w:t>
+      </w:r>
       <w:r>
         <w:rPr>
           <w:rFonts w:ascii="Times New Roman" w:hAnsi="Times New Roman"/>
@@ -6975,460 +6402,6 @@
           <w14:ligatures w14:val="none"/>
         </w:rPr>
         <w:t>.</w:t>
-      </w:r>
-      <w:proofErr w:type="gramEnd"/>
-      <w:r>
-        <w:rPr>
-          <w:rFonts w:ascii="Times New Roman" w:hAnsi="Times New Roman"/>
-          <w:kern w:val="0"/>
-          <w:sz w:val="24"/>
-          <w:szCs w:val="24"/>
-          <w14:ligatures w14:val="none"/>
-        </w:rPr>
-        <w:t>WindowsService</w:t>
-      </w:r>
-      <w:proofErr w:type="spellEnd"/>
-      <w:r>
-        <w:rPr>
-          <w:rFonts w:ascii="Times New Roman" w:hAnsi="Times New Roman"/>
-          <w:kern w:val="0"/>
-          <w:sz w:val="24"/>
-          <w:szCs w:val="24"/>
-          <w14:ligatures w14:val="none"/>
-        </w:rPr>
-        <w:t xml:space="preserve"> и полнить </w:t>
-      </w:r>
-      <w:proofErr w:type="spellStart"/>
-      <w:r>
-        <w:rPr>
-          <w:rFonts w:ascii="Times New Roman" w:hAnsi="Times New Roman"/>
-          <w:kern w:val="0"/>
-          <w:sz w:val="24"/>
-          <w:szCs w:val="24"/>
-          <w14:ligatures w14:val="none"/>
-        </w:rPr>
-        <w:t>bat</w:t>
-      </w:r>
-      <w:proofErr w:type="spellEnd"/>
-      <w:r>
-        <w:rPr>
-          <w:rFonts w:ascii="Times New Roman" w:hAnsi="Times New Roman"/>
-          <w:kern w:val="0"/>
-          <w:sz w:val="24"/>
-          <w:szCs w:val="24"/>
-          <w14:ligatures w14:val="none"/>
-        </w:rPr>
-        <w:t xml:space="preserve"> скрипт правами администратора указав в нем путь до </w:t>
-      </w:r>
-      <w:r>
-        <w:rPr>
-          <w:rFonts w:ascii="Times New Roman" w:hAnsi="Times New Roman"/>
-          <w:kern w:val="0"/>
-          <w:sz w:val="24"/>
-          <w:szCs w:val="24"/>
-          <w14:ligatures w14:val="none"/>
-        </w:rPr>
-        <w:t>NetworkMonitor.WindowsService.exe “</w:t>
-      </w:r>
-      <w:proofErr w:type="spellStart"/>
-      <w:r>
-        <w:rPr>
-          <w:rFonts w:ascii="Times New Roman" w:hAnsi="Times New Roman"/>
-          <w:kern w:val="0"/>
-          <w:sz w:val="24"/>
-          <w:szCs w:val="24"/>
-          <w14:ligatures w14:val="none"/>
-        </w:rPr>
-        <w:t>create</w:t>
-      </w:r>
-      <w:proofErr w:type="spellEnd"/>
-      <w:r>
-        <w:rPr>
-          <w:rFonts w:ascii="Times New Roman" w:hAnsi="Times New Roman"/>
-          <w:kern w:val="0"/>
-          <w:sz w:val="24"/>
-          <w:szCs w:val="24"/>
-          <w14:ligatures w14:val="none"/>
-        </w:rPr>
-        <w:t xml:space="preserve"> NetworkMonitor.WindowsService.bat</w:t>
-      </w:r>
-      <w:r>
-        <w:rPr>
-          <w:rFonts w:ascii="Times New Roman" w:hAnsi="Times New Roman"/>
-          <w:kern w:val="0"/>
-          <w:sz w:val="24"/>
-          <w:szCs w:val="24"/>
-          <w14:ligatures w14:val="none"/>
-        </w:rPr>
-        <w:t>”</w:t>
-      </w:r>
-      <w:r>
-        <w:rPr>
-          <w:rFonts w:ascii="Times New Roman" w:hAnsi="Times New Roman"/>
-          <w:kern w:val="0"/>
-          <w:sz w:val="24"/>
-          <w:szCs w:val="24"/>
-          <w14:ligatures w14:val="none"/>
-        </w:rPr>
-        <w:t xml:space="preserve"> код которого представлен на рисунке 14. </w:t>
-      </w:r>
-      <w:r>
-        <w:rPr>
-          <w:rFonts w:ascii="Times New Roman" w:hAnsi="Times New Roman"/>
-          <w:kern w:val="0"/>
-          <w:sz w:val="24"/>
-          <w:szCs w:val="24"/>
-          <w14:ligatures w14:val="none"/>
-        </w:rPr>
-        <w:t xml:space="preserve"> После чего можно запустить утилиту </w:t>
-      </w:r>
-      <w:proofErr w:type="spellStart"/>
-      <w:r>
-        <w:rPr>
-          <w:rFonts w:ascii="Times New Roman" w:hAnsi="Times New Roman"/>
-          <w:kern w:val="0"/>
-          <w:sz w:val="24"/>
-          <w:szCs w:val="24"/>
-          <w14:ligatures w14:val="none"/>
-        </w:rPr>
-        <w:t>services.msc</w:t>
-      </w:r>
-      <w:proofErr w:type="spellEnd"/>
-      <w:r>
-        <w:rPr>
-          <w:rFonts w:ascii="Times New Roman" w:hAnsi="Times New Roman"/>
-          <w:kern w:val="0"/>
-          <w:sz w:val="24"/>
-          <w:szCs w:val="24"/>
-          <w14:ligatures w14:val="none"/>
-        </w:rPr>
-        <w:t xml:space="preserve"> и </w:t>
-      </w:r>
-      <w:r>
-        <w:rPr>
-          <w:rFonts w:ascii="Times New Roman" w:hAnsi="Times New Roman"/>
-          <w:kern w:val="0"/>
-          <w:sz w:val="24"/>
-          <w:szCs w:val="24"/>
-          <w14:ligatures w14:val="none"/>
-        </w:rPr>
-        <w:t>убедиться,</w:t>
-      </w:r>
-      <w:r>
-        <w:rPr>
-          <w:rFonts w:ascii="Times New Roman" w:hAnsi="Times New Roman"/>
-          <w:kern w:val="0"/>
-          <w:sz w:val="24"/>
-          <w:szCs w:val="24"/>
-          <w14:ligatures w14:val="none"/>
-        </w:rPr>
-        <w:t xml:space="preserve"> что создана новая служба, которую можно настроить и запускать или выключать.</w:t>
-      </w:r>
-      <w:r>
-        <w:rPr>
-          <w:rFonts w:ascii="Times New Roman" w:hAnsi="Times New Roman"/>
-          <w:kern w:val="0"/>
-          <w:sz w:val="24"/>
-          <w:szCs w:val="24"/>
-          <w14:ligatures w14:val="none"/>
-        </w:rPr>
-        <w:t xml:space="preserve"> </w:t>
-      </w:r>
-      <w:r>
-        <w:rPr>
-          <w:rFonts w:ascii="Times New Roman" w:hAnsi="Times New Roman"/>
-          <w:kern w:val="0"/>
-          <w:sz w:val="24"/>
-          <w:szCs w:val="24"/>
-          <w14:ligatures w14:val="none"/>
-        </w:rPr>
-        <w:t>По</w:t>
-      </w:r>
-      <w:r>
-        <w:rPr>
-          <w:rFonts w:ascii="Times New Roman" w:hAnsi="Times New Roman"/>
-          <w:kern w:val="0"/>
-          <w:sz w:val="24"/>
-          <w:szCs w:val="24"/>
-          <w14:ligatures w14:val="none"/>
-        </w:rPr>
-        <w:t xml:space="preserve"> </w:t>
-      </w:r>
-      <w:r>
-        <w:rPr>
-          <w:rFonts w:ascii="Times New Roman" w:hAnsi="Times New Roman"/>
-          <w:kern w:val="0"/>
-          <w:sz w:val="24"/>
-          <w:szCs w:val="24"/>
-          <w14:ligatures w14:val="none"/>
-        </w:rPr>
-        <w:t>умолчанию</w:t>
-      </w:r>
-      <w:r>
-        <w:rPr>
-          <w:rFonts w:ascii="Times New Roman" w:hAnsi="Times New Roman"/>
-          <w:kern w:val="0"/>
-          <w:sz w:val="24"/>
-          <w:szCs w:val="24"/>
-          <w14:ligatures w14:val="none"/>
-        </w:rPr>
-        <w:t xml:space="preserve"> для </w:t>
-      </w:r>
-      <w:r>
-        <w:rPr>
-          <w:rFonts w:ascii="Times New Roman" w:hAnsi="Times New Roman"/>
-          <w:kern w:val="0"/>
-          <w:sz w:val="24"/>
-          <w:szCs w:val="24"/>
-          <w14:ligatures w14:val="none"/>
-        </w:rPr>
-        <w:t>служб</w:t>
-      </w:r>
-      <w:r>
-        <w:rPr>
-          <w:rFonts w:ascii="Times New Roman" w:hAnsi="Times New Roman"/>
-          <w:kern w:val="0"/>
-          <w:sz w:val="24"/>
-          <w:szCs w:val="24"/>
-          <w14:ligatures w14:val="none"/>
-        </w:rPr>
-        <w:t xml:space="preserve"> </w:t>
-      </w:r>
-      <w:proofErr w:type="spellStart"/>
-      <w:r>
-        <w:rPr>
-          <w:rFonts w:ascii="Times New Roman" w:hAnsi="Times New Roman"/>
-          <w:kern w:val="0"/>
-          <w:sz w:val="24"/>
-          <w:szCs w:val="24"/>
-          <w14:ligatures w14:val="none"/>
-        </w:rPr>
-        <w:t>windows</w:t>
-      </w:r>
-      <w:proofErr w:type="spellEnd"/>
-      <w:r>
-        <w:rPr>
-          <w:rFonts w:ascii="Times New Roman" w:hAnsi="Times New Roman"/>
-          <w:kern w:val="0"/>
-          <w:sz w:val="24"/>
-          <w:szCs w:val="24"/>
-          <w14:ligatures w14:val="none"/>
-        </w:rPr>
-        <w:t xml:space="preserve"> используется папка C:\Windows\System32. Можно </w:t>
-      </w:r>
-      <w:r>
-        <w:rPr>
-          <w:rFonts w:ascii="Times New Roman" w:hAnsi="Times New Roman"/>
-          <w:kern w:val="0"/>
-          <w:sz w:val="24"/>
-          <w:szCs w:val="24"/>
-          <w14:ligatures w14:val="none"/>
-        </w:rPr>
-        <w:t>увидеть,</w:t>
-      </w:r>
-      <w:r>
-        <w:rPr>
-          <w:rFonts w:ascii="Times New Roman" w:hAnsi="Times New Roman"/>
-          <w:kern w:val="0"/>
-          <w:sz w:val="24"/>
-          <w:szCs w:val="24"/>
-          <w14:ligatures w14:val="none"/>
-        </w:rPr>
-        <w:t xml:space="preserve"> что </w:t>
-      </w:r>
-      <w:proofErr w:type="spellStart"/>
-      <w:r>
-        <w:rPr>
-          <w:rFonts w:ascii="Times New Roman" w:hAnsi="Times New Roman"/>
-          <w:kern w:val="0"/>
-          <w:sz w:val="24"/>
-          <w:szCs w:val="24"/>
-          <w14:ligatures w14:val="none"/>
-        </w:rPr>
-        <w:t>NetworkMonitor.WindowsService</w:t>
-      </w:r>
-      <w:proofErr w:type="spellEnd"/>
-      <w:r>
-        <w:rPr>
-          <w:rFonts w:ascii="Times New Roman" w:hAnsi="Times New Roman"/>
-          <w:kern w:val="0"/>
-          <w:sz w:val="24"/>
-          <w:szCs w:val="24"/>
-          <w14:ligatures w14:val="none"/>
-        </w:rPr>
-        <w:t xml:space="preserve"> создал папку </w:t>
-      </w:r>
-      <w:proofErr w:type="spellStart"/>
-      <w:r>
-        <w:rPr>
-          <w:rFonts w:ascii="Times New Roman" w:hAnsi="Times New Roman"/>
-          <w:kern w:val="0"/>
-          <w:sz w:val="24"/>
-          <w:szCs w:val="24"/>
-          <w14:ligatures w14:val="none"/>
-        </w:rPr>
-        <w:t>mock</w:t>
-      </w:r>
-      <w:proofErr w:type="spellEnd"/>
-      <w:r>
-        <w:rPr>
-          <w:rFonts w:ascii="Times New Roman" w:hAnsi="Times New Roman"/>
-          <w:kern w:val="0"/>
-          <w:sz w:val="24"/>
-          <w:szCs w:val="24"/>
-          <w14:ligatures w14:val="none"/>
-        </w:rPr>
-        <w:t xml:space="preserve"> и сохраняет туда </w:t>
-      </w:r>
-      <w:r>
-        <w:rPr>
-          <w:rFonts w:ascii="Times New Roman" w:hAnsi="Times New Roman"/>
-          <w:kern w:val="0"/>
-          <w:sz w:val="24"/>
-          <w:szCs w:val="24"/>
-          <w14:ligatures w14:val="none"/>
-        </w:rPr>
-        <w:t xml:space="preserve">значение </w:t>
-      </w:r>
-      <w:proofErr w:type="spellStart"/>
-      <w:r>
-        <w:rPr>
-          <w:rFonts w:ascii="Times New Roman" w:hAnsi="Times New Roman"/>
-          <w:kern w:val="0"/>
-          <w:sz w:val="24"/>
-          <w:szCs w:val="24"/>
-          <w:lang w:val="en-US"/>
-          <w14:ligatures w14:val="none"/>
-        </w:rPr>
-        <w:t>Dto</w:t>
-      </w:r>
-      <w:proofErr w:type="spellEnd"/>
-      <w:r>
-        <w:rPr>
-          <w:rFonts w:ascii="Times New Roman" w:hAnsi="Times New Roman"/>
-          <w:kern w:val="0"/>
-          <w:sz w:val="24"/>
-          <w:szCs w:val="24"/>
-          <w14:ligatures w14:val="none"/>
-        </w:rPr>
-        <w:t xml:space="preserve"> </w:t>
-      </w:r>
-      <w:proofErr w:type="spellStart"/>
-      <w:r>
-        <w:rPr>
-          <w:rFonts w:ascii="Times New Roman" w:hAnsi="Times New Roman"/>
-          <w:kern w:val="0"/>
-          <w:sz w:val="24"/>
-          <w:szCs w:val="24"/>
-          <w14:ligatures w14:val="none"/>
-        </w:rPr>
-        <w:t>HostInformation</w:t>
-      </w:r>
-      <w:proofErr w:type="spellEnd"/>
-      <w:r>
-        <w:rPr>
-          <w:rFonts w:ascii="Times New Roman" w:hAnsi="Times New Roman"/>
-          <w:kern w:val="0"/>
-          <w:sz w:val="24"/>
-          <w:szCs w:val="24"/>
-          <w14:ligatures w14:val="none"/>
-        </w:rPr>
-        <w:t xml:space="preserve"> </w:t>
-      </w:r>
-      <w:proofErr w:type="spellStart"/>
-      <w:r>
-        <w:rPr>
-          <w:rFonts w:ascii="Times New Roman" w:hAnsi="Times New Roman"/>
-          <w:kern w:val="0"/>
-          <w:sz w:val="24"/>
-          <w:szCs w:val="24"/>
-          <w14:ligatures w14:val="none"/>
-        </w:rPr>
-        <w:t>серилизуя</w:t>
-      </w:r>
-      <w:proofErr w:type="spellEnd"/>
-      <w:r>
-        <w:rPr>
-          <w:rFonts w:ascii="Times New Roman" w:hAnsi="Times New Roman"/>
-          <w:kern w:val="0"/>
-          <w:sz w:val="24"/>
-          <w:szCs w:val="24"/>
-          <w14:ligatures w14:val="none"/>
-        </w:rPr>
-        <w:t xml:space="preserve"> и</w:t>
-      </w:r>
-      <w:r>
-        <w:rPr>
-          <w:rFonts w:ascii="Times New Roman" w:hAnsi="Times New Roman"/>
-          <w:kern w:val="0"/>
-          <w:sz w:val="24"/>
-          <w:szCs w:val="24"/>
-          <w14:ligatures w14:val="none"/>
-        </w:rPr>
-        <w:t>х</w:t>
-      </w:r>
-      <w:r>
-        <w:rPr>
-          <w:rFonts w:ascii="Times New Roman" w:hAnsi="Times New Roman"/>
-          <w:kern w:val="0"/>
-          <w:sz w:val="24"/>
-          <w:szCs w:val="24"/>
-          <w14:ligatures w14:val="none"/>
-        </w:rPr>
-        <w:t xml:space="preserve"> в </w:t>
-      </w:r>
-      <w:proofErr w:type="spellStart"/>
-      <w:r>
-        <w:rPr>
-          <w:rFonts w:ascii="Times New Roman" w:hAnsi="Times New Roman"/>
-          <w:kern w:val="0"/>
-          <w:sz w:val="24"/>
-          <w:szCs w:val="24"/>
-          <w:lang w:val="en-US"/>
-          <w14:ligatures w14:val="none"/>
-        </w:rPr>
-        <w:t>json</w:t>
-      </w:r>
-      <w:proofErr w:type="spellEnd"/>
-      <w:r>
-        <w:rPr>
-          <w:rFonts w:ascii="Times New Roman" w:hAnsi="Times New Roman"/>
-          <w:kern w:val="0"/>
-          <w:sz w:val="24"/>
-          <w:szCs w:val="24"/>
-          <w14:ligatures w14:val="none"/>
-        </w:rPr>
-        <w:t xml:space="preserve"> </w:t>
-      </w:r>
-      <w:r>
-        <w:rPr>
-          <w:rFonts w:ascii="Times New Roman" w:hAnsi="Times New Roman"/>
-          <w:kern w:val="0"/>
-          <w:sz w:val="24"/>
-          <w:szCs w:val="24"/>
-          <w14:ligatures w14:val="none"/>
-        </w:rPr>
-        <w:t>файл</w:t>
-      </w:r>
-      <w:r>
-        <w:rPr>
-          <w:rFonts w:ascii="Times New Roman" w:hAnsi="Times New Roman"/>
-          <w:kern w:val="0"/>
-          <w:sz w:val="24"/>
-          <w:szCs w:val="24"/>
-          <w14:ligatures w14:val="none"/>
-        </w:rPr>
-        <w:t xml:space="preserve"> </w:t>
-      </w:r>
-      <w:r>
-        <w:rPr>
-          <w:rFonts w:ascii="Times New Roman" w:hAnsi="Times New Roman"/>
-          <w:kern w:val="0"/>
-          <w:sz w:val="24"/>
-          <w:szCs w:val="24"/>
-          <w14:ligatures w14:val="none"/>
-        </w:rPr>
-        <w:t>рисунок 16, рисунок 17.</w:t>
       </w:r>
       <w:r>
         <w:rPr>
@@ -7544,7 +6517,7 @@
                     </pic:cNvPicPr>
                   </pic:nvPicPr>
                   <pic:blipFill>
-                    <a:blip r:embed="rId23">
+                    <a:blip r:embed="rId24">
                       <a:extLst>
                         <a:ext uri="{28A0092B-C50C-407E-A947-70E740481C1C}">
                           <a14:useLocalDpi xmlns:a14="http://schemas.microsoft.com/office/drawing/2010/main" val="0"/>
@@ -7606,7 +6579,7 @@
           <w:rFonts w:ascii="Times New Roman" w:hAnsi="Times New Roman"/>
           <w:szCs w:val="24"/>
         </w:rPr>
-        <w:t>2</w:t>
+        <w:t>3</w:t>
       </w:r>
       <w:r>
         <w:rPr>
@@ -7622,7 +6595,6 @@
         </w:rPr>
         <w:t xml:space="preserve">Конфигурация сервиса </w:t>
       </w:r>
-      <w:proofErr w:type="spellStart"/>
       <w:r>
         <w:rPr>
           <w:rFonts w:ascii="Times New Roman" w:hAnsi="Times New Roman"/>
@@ -7630,7 +6602,6 @@
         </w:rPr>
         <w:t>NetworkMonitor.WindowsService</w:t>
       </w:r>
-      <w:proofErr w:type="spellEnd"/>
     </w:p>
     <w:p>
       <w:pPr>
@@ -7647,7 +6618,7 @@
         </w:rPr>
         <w:lastRenderedPageBreak/>
         <w:drawing>
-          <wp:inline distT="0" distB="0" distL="0" distR="0" wp14:anchorId="0E40FAF3" wp14:editId="12B4CA54">
+          <wp:inline distT="0" distB="0" distL="0" distR="0" wp14:anchorId="0E40FAF3" wp14:editId="159882F5">
             <wp:extent cx="2861099" cy="2946360"/>
             <wp:effectExtent l="19050" t="19050" r="15875" b="26035"/>
             <wp:docPr id="82206206" name="Рисунок 4"/>
@@ -7664,7 +6635,7 @@
                     </pic:cNvPicPr>
                   </pic:nvPicPr>
                   <pic:blipFill>
-                    <a:blip r:embed="rId24" cstate="print">
+                    <a:blip r:embed="rId25" cstate="print">
                       <a:extLst>
                         <a:ext uri="{28A0092B-C50C-407E-A947-70E740481C1C}">
                           <a14:useLocalDpi xmlns:a14="http://schemas.microsoft.com/office/drawing/2010/main" val="0"/>
@@ -7726,7 +6697,7 @@
           <w:rFonts w:ascii="Times New Roman" w:hAnsi="Times New Roman"/>
           <w:szCs w:val="24"/>
         </w:rPr>
-        <w:t>3</w:t>
+        <w:t>4</w:t>
       </w:r>
       <w:r>
         <w:rPr>
@@ -7742,7 +6713,6 @@
         </w:rPr>
         <w:t xml:space="preserve">Конфигурация сервиса </w:t>
       </w:r>
-      <w:proofErr w:type="spellStart"/>
       <w:r>
         <w:rPr>
           <w:rFonts w:ascii="Times New Roman" w:hAnsi="Times New Roman"/>
@@ -7750,7 +6720,6 @@
         </w:rPr>
         <w:t>NetworkMonitor.WindowsService</w:t>
       </w:r>
-      <w:proofErr w:type="spellEnd"/>
     </w:p>
     <w:p>
       <w:pPr>
@@ -7785,7 +6754,7 @@
                     </pic:cNvPicPr>
                   </pic:nvPicPr>
                   <pic:blipFill>
-                    <a:blip r:embed="rId25">
+                    <a:blip r:embed="rId26">
                       <a:extLst>
                         <a:ext uri="{28A0092B-C50C-407E-A947-70E740481C1C}">
                           <a14:useLocalDpi xmlns:a14="http://schemas.microsoft.com/office/drawing/2010/main" val="0"/>
@@ -7842,7 +6811,23 @@
           <w:szCs w:val="24"/>
           <w:lang w:val="en-US"/>
         </w:rPr>
-        <w:t xml:space="preserve"> 14 – </w:t>
+        <w:t xml:space="preserve"> 1</w:t>
+      </w:r>
+      <w:r>
+        <w:rPr>
+          <w:rFonts w:ascii="Times New Roman" w:hAnsi="Times New Roman"/>
+          <w:szCs w:val="24"/>
+          <w:lang w:val="en-US"/>
+        </w:rPr>
+        <w:t>5</w:t>
+      </w:r>
+      <w:r>
+        <w:rPr>
+          <w:rFonts w:ascii="Times New Roman" w:hAnsi="Times New Roman"/>
+          <w:szCs w:val="24"/>
+          <w:lang w:val="en-US"/>
+        </w:rPr>
+        <w:t xml:space="preserve"> – </w:t>
       </w:r>
       <w:r>
         <w:rPr>
@@ -7881,7 +6866,7 @@
           <w:lang w:val="en-US"/>
         </w:rPr>
         <w:drawing>
-          <wp:inline distT="0" distB="0" distL="0" distR="0" wp14:anchorId="2D4EF034" wp14:editId="7600AB33">
+          <wp:inline distT="0" distB="0" distL="0" distR="0" wp14:anchorId="2D4EF034" wp14:editId="3E9C849E">
             <wp:extent cx="5721985" cy="560705"/>
             <wp:effectExtent l="0" t="0" r="0" b="0"/>
             <wp:docPr id="1867080862" name="Рисунок 5"/>
@@ -7898,7 +6883,7 @@
                     </pic:cNvPicPr>
                   </pic:nvPicPr>
                   <pic:blipFill>
-                    <a:blip r:embed="rId26" cstate="print">
+                    <a:blip r:embed="rId27" cstate="print">
                       <a:extLst>
                         <a:ext uri="{28A0092B-C50C-407E-A947-70E740481C1C}">
                           <a14:useLocalDpi xmlns:a14="http://schemas.microsoft.com/office/drawing/2010/main" val="0"/>
@@ -7959,7 +6944,7 @@
           <w:rFonts w:ascii="Times New Roman" w:hAnsi="Times New Roman"/>
           <w:szCs w:val="24"/>
         </w:rPr>
-        <w:t>5</w:t>
+        <w:t>6</w:t>
       </w:r>
       <w:r>
         <w:rPr>
@@ -7984,7 +6969,6 @@
         </w:rPr>
         <w:t xml:space="preserve"> </w:t>
       </w:r>
-      <w:proofErr w:type="spellStart"/>
       <w:r>
         <w:rPr>
           <w:rFonts w:ascii="Times New Roman" w:hAnsi="Times New Roman"/>
@@ -7992,7 +6976,6 @@
         </w:rPr>
         <w:t>services.msc</w:t>
       </w:r>
-      <w:proofErr w:type="spellEnd"/>
     </w:p>
     <w:p>
       <w:pPr>
@@ -8028,7 +7011,7 @@
                     </pic:cNvPicPr>
                   </pic:nvPicPr>
                   <pic:blipFill>
-                    <a:blip r:embed="rId27">
+                    <a:blip r:embed="rId28">
                       <a:extLst>
                         <a:ext uri="{28A0092B-C50C-407E-A947-70E740481C1C}">
                           <a14:useLocalDpi xmlns:a14="http://schemas.microsoft.com/office/drawing/2010/main" val="0"/>
@@ -8092,7 +7075,7 @@
           <w:szCs w:val="24"/>
           <w:lang w:val="en-US"/>
         </w:rPr>
-        <w:t>6</w:t>
+        <w:t>7</w:t>
       </w:r>
       <w:r>
         <w:rPr>
@@ -8109,7 +7092,6 @@
         </w:rPr>
         <w:t xml:space="preserve">Папка </w:t>
       </w:r>
-      <w:proofErr w:type="spellStart"/>
       <w:r>
         <w:rPr>
           <w:rFonts w:ascii="Times New Roman" w:hAnsi="Times New Roman"/>
@@ -8117,7 +7099,6 @@
         </w:rPr>
         <w:t>mock</w:t>
       </w:r>
-      <w:proofErr w:type="spellEnd"/>
       <w:r>
         <w:rPr>
           <w:rFonts w:ascii="Times New Roman" w:hAnsi="Times New Roman"/>
@@ -8170,7 +7151,7 @@
                     </pic:cNvPicPr>
                   </pic:nvPicPr>
                   <pic:blipFill>
-                    <a:blip r:embed="rId28">
+                    <a:blip r:embed="rId29">
                       <a:extLst>
                         <a:ext uri="{28A0092B-C50C-407E-A947-70E740481C1C}">
                           <a14:useLocalDpi xmlns:a14="http://schemas.microsoft.com/office/drawing/2010/main" val="0"/>
@@ -8232,7 +7213,7 @@
           <w:rFonts w:ascii="Times New Roman" w:hAnsi="Times New Roman"/>
           <w:szCs w:val="24"/>
         </w:rPr>
-        <w:t>7</w:t>
+        <w:t>8</w:t>
       </w:r>
       <w:r>
         <w:rPr>
@@ -8255,7 +7236,6 @@
         </w:rPr>
         <w:t xml:space="preserve"> </w:t>
       </w:r>
-      <w:proofErr w:type="spellStart"/>
       <w:r>
         <w:rPr>
           <w:rFonts w:ascii="Times New Roman" w:hAnsi="Times New Roman"/>
@@ -8264,7 +7244,6 @@
         </w:rPr>
         <w:t>json</w:t>
       </w:r>
-      <w:proofErr w:type="spellEnd"/>
       <w:r>
         <w:rPr>
           <w:rFonts w:ascii="Times New Roman" w:hAnsi="Times New Roman"/>
@@ -8313,7 +7292,7 @@
                     </pic:cNvPicPr>
                   </pic:nvPicPr>
                   <pic:blipFill>
-                    <a:blip r:embed="rId29">
+                    <a:blip r:embed="rId30">
                       <a:extLst>
                         <a:ext uri="{28A0092B-C50C-407E-A947-70E740481C1C}">
                           <a14:useLocalDpi xmlns:a14="http://schemas.microsoft.com/office/drawing/2010/main" val="0"/>
@@ -8373,7 +7352,7 @@
           <w:rFonts w:ascii="Times New Roman" w:hAnsi="Times New Roman"/>
           <w:szCs w:val="24"/>
         </w:rPr>
-        <w:t>8</w:t>
+        <w:t>9</w:t>
       </w:r>
       <w:r>
         <w:rPr>
@@ -8495,29 +7474,7 @@
           <w:szCs w:val="24"/>
           <w14:ligatures w14:val="none"/>
         </w:rPr>
-        <w:t xml:space="preserve">Основная идея разработки написать сетевое клиент-серверное приложение, которое позволяло бы централизованное выявлять атаки MITM (“человек посередине») и оперативно реагировать на инциденты. В статье описывается написание первой части этого приложения, а именно клиента, который планируется устанавливать на каждый узел сети, для отправки информации о сетевых настройках, а также ARP таблицы и таблицы трассировки. Описана архитектура приложения клиента, а также показа процесс компиляции и запуска клиента в качестве системной службы </w:t>
-      </w:r>
-      <w:proofErr w:type="spellStart"/>
-      <w:r>
-        <w:rPr>
-          <w:rFonts w:ascii="Times New Roman" w:hAnsi="Times New Roman"/>
-          <w:kern w:val="0"/>
-          <w:sz w:val="24"/>
-          <w:szCs w:val="24"/>
-          <w14:ligatures w14:val="none"/>
-        </w:rPr>
-        <w:t>windows</w:t>
-      </w:r>
-      <w:proofErr w:type="spellEnd"/>
-      <w:r>
-        <w:rPr>
-          <w:rFonts w:ascii="Times New Roman" w:hAnsi="Times New Roman"/>
-          <w:kern w:val="0"/>
-          <w:sz w:val="24"/>
-          <w:szCs w:val="24"/>
-          <w14:ligatures w14:val="none"/>
-        </w:rPr>
-        <w:t>.</w:t>
+        <w:t>Основная идея разработки написать сетевое клиент-серверное приложение, которое позволяло бы централизованное выявлять атаки MITM (“человек посередине») и оперативно реагировать на инциденты. В статье описывается написание первой части этого приложения, а именно клиента, который планируется устанавливать на каждый узел сети, для отправки информации о сетевых настройках, а также ARP таблицы и таблицы трассировки. Описана архитектура приложения клиента, а также показа процесс компиляции и запуска клиента в качестве системной службы windows.</w:t>
       </w:r>
       <w:r>
         <w:rPr>
@@ -8613,27 +7570,7 @@
           <w:szCs w:val="20"/>
           <w:lang w:val="en-US"/>
         </w:rPr>
-        <w:t xml:space="preserve"> </w:t>
-      </w:r>
-      <w:proofErr w:type="spellStart"/>
-      <w:r>
-        <w:rPr>
-          <w:rFonts w:ascii="Times New Roman" w:hAnsi="Times New Roman"/>
-          <w:sz w:val="20"/>
-          <w:szCs w:val="20"/>
-          <w:lang w:val="en-US"/>
-        </w:rPr>
-        <w:t>Aldaoud</w:t>
-      </w:r>
-      <w:proofErr w:type="spellEnd"/>
-      <w:r>
-        <w:rPr>
-          <w:rFonts w:ascii="Times New Roman" w:hAnsi="Times New Roman"/>
-          <w:sz w:val="20"/>
-          <w:szCs w:val="20"/>
-          <w:lang w:val="en-US"/>
-        </w:rPr>
-        <w:t xml:space="preserve"> M. et al. DHCP attacking tools: an analysis //Journal of Computer Virology and Hacking Techniques. – 2021. – Т. 17. – С. 119-129.</w:t>
+        <w:t xml:space="preserve"> Aldaoud M. et al. DHCP attacking tools: an analysis //Journal of Computer Virology and Hacking Techniques. – 2021. – Т. 17. – С. 119-129.</w:t>
       </w:r>
     </w:p>
     <w:p>
@@ -8670,7 +7607,6 @@
         </w:rPr>
         <w:t xml:space="preserve"> </w:t>
       </w:r>
-      <w:proofErr w:type="spellStart"/>
       <w:r>
         <w:rPr>
           <w:rFonts w:ascii="Times New Roman" w:hAnsi="Times New Roman"/>
@@ -8678,17 +7614,7 @@
           <w:szCs w:val="20"/>
           <w:lang w:val="en-US"/>
         </w:rPr>
-        <w:t>Muthalagu</w:t>
-      </w:r>
-      <w:proofErr w:type="spellEnd"/>
-      <w:r>
-        <w:rPr>
-          <w:rFonts w:ascii="Times New Roman" w:hAnsi="Times New Roman"/>
-          <w:sz w:val="20"/>
-          <w:szCs w:val="20"/>
-          <w:lang w:val="en-US"/>
-        </w:rPr>
-        <w:t xml:space="preserve"> R., Sanjay S. Evil Twin Attack Mitigation Techniques in 802.11 Networks //International Journal of Advanced Computer Science and Applications. – 2021. – Т. 12. – №. 6.</w:t>
+        <w:t>Muthalagu R., Sanjay S. Evil Twin Attack Mitigation Techniques in 802.11 Networks //International Journal of Advanced Computer Science and Applications. – 2021. – Т. 12. – №. 6.</w:t>
       </w:r>
     </w:p>
     <w:p>
@@ -8805,7 +7731,6 @@
         </w:rPr>
         <w:t xml:space="preserve"> </w:t>
       </w:r>
-      <w:proofErr w:type="spellStart"/>
       <w:r>
         <w:rPr>
           <w:rFonts w:ascii="Times New Roman" w:hAnsi="Times New Roman"/>
@@ -8815,43 +7740,7 @@
           <w:szCs w:val="20"/>
           <w:lang w:val="en-US"/>
         </w:rPr>
-        <w:t>Mvah</w:t>
-      </w:r>
-      <w:proofErr w:type="spellEnd"/>
-      <w:r>
-        <w:rPr>
-          <w:rFonts w:ascii="Times New Roman" w:hAnsi="Times New Roman"/>
-          <w:iCs/>
-          <w:kern w:val="1"/>
-          <w:sz w:val="20"/>
-          <w:szCs w:val="20"/>
-          <w:lang w:val="en-US"/>
-        </w:rPr>
-        <w:t xml:space="preserve"> F. et al. </w:t>
-      </w:r>
-      <w:proofErr w:type="spellStart"/>
-      <w:r>
-        <w:rPr>
-          <w:rFonts w:ascii="Times New Roman" w:hAnsi="Times New Roman"/>
-          <w:iCs/>
-          <w:kern w:val="1"/>
-          <w:sz w:val="20"/>
-          <w:szCs w:val="20"/>
-          <w:lang w:val="en-US"/>
-        </w:rPr>
-        <w:t>GaTeBaSep</w:t>
-      </w:r>
-      <w:proofErr w:type="spellEnd"/>
-      <w:r>
-        <w:rPr>
-          <w:rFonts w:ascii="Times New Roman" w:hAnsi="Times New Roman"/>
-          <w:iCs/>
-          <w:kern w:val="1"/>
-          <w:sz w:val="20"/>
-          <w:szCs w:val="20"/>
-          <w:lang w:val="en-US"/>
-        </w:rPr>
-        <w:t xml:space="preserve">: game theory-based security protocol against ARP spoofing attacks in software-defined networks //International Journal of Information Security. – 2023. – </w:t>
+        <w:t xml:space="preserve">Mvah F. et al. GaTeBaSep: game theory-based security protocol against ARP spoofing attacks in software-defined networks //International Journal of Information Security. – 2023. – </w:t>
       </w:r>
       <w:r>
         <w:rPr>
@@ -8911,9 +7800,8 @@
           <w:szCs w:val="20"/>
           <w:lang w:val="en-US"/>
         </w:rPr>
-        <w:t xml:space="preserve">Galal A. A., </w:t>
-      </w:r>
-      <w:proofErr w:type="spellStart"/>
+        <w:t>Galal A. A., Ghalwash A. Z., Nasr M. A New Approach for Detecting and Mitigating Address Resolution Protocol (ARP) Poisoning //International Journal of Advanced Computer Science and Applications. – 2022. – Т. 13. – №. 6.</w:t>
+      </w:r>
       <w:r>
         <w:rPr>
           <w:rFonts w:ascii="Times New Roman" w:hAnsi="Times New Roman"/>
@@ -8923,54 +7811,7 @@
           <w:szCs w:val="20"/>
           <w:lang w:val="en-US"/>
         </w:rPr>
-        <w:t>Ghalwash</w:t>
-      </w:r>
-      <w:proofErr w:type="spellEnd"/>
-      <w:r>
-        <w:rPr>
-          <w:rFonts w:ascii="Times New Roman" w:hAnsi="Times New Roman"/>
-          <w:iCs/>
-          <w:kern w:val="1"/>
-          <w:sz w:val="20"/>
-          <w:szCs w:val="20"/>
-          <w:lang w:val="en-US"/>
-        </w:rPr>
-        <w:t xml:space="preserve"> A. Z., Nasr M. A New Approach for Detecting and Mitigating Address Resolution Protocol (ARP) Poisoning //International Journal of Advanced Computer Science and Applications. – 2022. – Т. 13. – №. 6.</w:t>
-      </w:r>
-      <w:r>
-        <w:rPr>
-          <w:rFonts w:ascii="Times New Roman" w:hAnsi="Times New Roman"/>
-          <w:iCs/>
-          <w:kern w:val="1"/>
-          <w:sz w:val="20"/>
-          <w:szCs w:val="20"/>
-          <w:lang w:val="en-US"/>
-        </w:rPr>
-        <w:t xml:space="preserve"> Maximov R.V., Sokolovsky S.P., </w:t>
-      </w:r>
-      <w:proofErr w:type="spellStart"/>
-      <w:r>
-        <w:rPr>
-          <w:rFonts w:ascii="Times New Roman" w:hAnsi="Times New Roman"/>
-          <w:iCs/>
-          <w:kern w:val="1"/>
-          <w:sz w:val="20"/>
-          <w:szCs w:val="20"/>
-          <w:lang w:val="en-US"/>
-        </w:rPr>
-        <w:t>Telenga</w:t>
-      </w:r>
-      <w:proofErr w:type="spellEnd"/>
-      <w:r>
-        <w:rPr>
-          <w:rFonts w:ascii="Times New Roman" w:hAnsi="Times New Roman"/>
-          <w:iCs/>
-          <w:kern w:val="1"/>
-          <w:sz w:val="20"/>
-          <w:szCs w:val="20"/>
-          <w:lang w:val="en-US"/>
-        </w:rPr>
-        <w:t xml:space="preserve"> A.P. Model of client-server information system functioning in the conditions of network reconnaissance. CEUR Workshop Proceeding. 2019. pp. 44-51. </w:t>
+        <w:t xml:space="preserve"> Maximov R.V., Sokolovsky S.P., Telenga A.P. Model of client-server information system functioning in the conditions of network reconnaissance. CEUR Workshop Proceeding. 2019. pp. 44-51. </w:t>
       </w:r>
     </w:p>
     <w:p>
@@ -9025,29 +7866,7 @@
           <w:szCs w:val="20"/>
           <w:lang w:val="en-US"/>
         </w:rPr>
-        <w:t xml:space="preserve">Stepanov P.P., Nikonova G.V., </w:t>
-      </w:r>
-      <w:proofErr w:type="spellStart"/>
-      <w:r>
-        <w:rPr>
-          <w:rFonts w:ascii="Times New Roman" w:hAnsi="Times New Roman"/>
-          <w:kern w:val="1"/>
-          <w:sz w:val="20"/>
-          <w:szCs w:val="20"/>
-          <w:lang w:val="en-US"/>
-        </w:rPr>
-        <w:t>Pavlychenko</w:t>
-      </w:r>
-      <w:proofErr w:type="spellEnd"/>
-      <w:r>
-        <w:rPr>
-          <w:rFonts w:ascii="Times New Roman" w:hAnsi="Times New Roman"/>
-          <w:kern w:val="1"/>
-          <w:sz w:val="20"/>
-          <w:szCs w:val="20"/>
-          <w:lang w:val="en-US"/>
-        </w:rPr>
-        <w:t xml:space="preserve"> T.S., Gil A.S. // </w:t>
+        <w:t>Stepanov P.P., Nikonova G.V., Pavlychenko T.S., Gil A.S. // </w:t>
       </w:r>
       <w:r>
         <w:rPr>
@@ -9058,31 +7877,7 @@
           <w:szCs w:val="20"/>
           <w:lang w:val="en-US"/>
         </w:rPr>
-        <w:t>2020 International Conference Engineering and Telecommunication (</w:t>
-      </w:r>
-      <w:proofErr w:type="spellStart"/>
-      <w:r>
-        <w:rPr>
-          <w:rFonts w:ascii="Times New Roman" w:hAnsi="Times New Roman"/>
-          <w:iCs/>
-          <w:kern w:val="1"/>
-          <w:sz w:val="20"/>
-          <w:szCs w:val="20"/>
-          <w:lang w:val="en-US"/>
-        </w:rPr>
-        <w:t>En&amp;T</w:t>
-      </w:r>
-      <w:proofErr w:type="spellEnd"/>
-      <w:r>
-        <w:rPr>
-          <w:rFonts w:ascii="Times New Roman" w:hAnsi="Times New Roman"/>
-          <w:iCs/>
-          <w:kern w:val="1"/>
-          <w:sz w:val="20"/>
-          <w:szCs w:val="20"/>
-          <w:lang w:val="en-US"/>
-        </w:rPr>
-        <w:t>)</w:t>
+        <w:t>2020 International Conference Engineering and Telecommunication (En&amp;T)</w:t>
       </w:r>
       <w:r>
         <w:rPr>
@@ -9129,29 +7924,7 @@
           <w:szCs w:val="20"/>
           <w:lang w:val="en-US"/>
         </w:rPr>
-        <w:t xml:space="preserve">Stepanov P.P. The problem of security address resolution protocol / P.P. Stepanov, G.V. Nikonova, T.S. </w:t>
-      </w:r>
-      <w:proofErr w:type="spellStart"/>
-      <w:r>
-        <w:rPr>
-          <w:rFonts w:ascii="Times New Roman" w:hAnsi="Times New Roman"/>
-          <w:kern w:val="1"/>
-          <w:sz w:val="20"/>
-          <w:szCs w:val="20"/>
-          <w:lang w:val="en-US"/>
-        </w:rPr>
-        <w:t>Pavlychenko</w:t>
-      </w:r>
-      <w:proofErr w:type="spellEnd"/>
-      <w:r>
-        <w:rPr>
-          <w:rFonts w:ascii="Times New Roman" w:hAnsi="Times New Roman"/>
-          <w:kern w:val="1"/>
-          <w:sz w:val="20"/>
-          <w:szCs w:val="20"/>
-          <w:lang w:val="en-US"/>
-        </w:rPr>
-        <w:t>, A.S. Gil // Journal of Physics: Conference Series. - 2021, Vol. 1791, p.p. 1-8.</w:t>
+        <w:t>Stepanov P.P. The problem of security address resolution protocol / P.P. Stepanov, G.V. Nikonova, T.S. Pavlychenko, A.S. Gil // Journal of Physics: Conference Series. - 2021, Vol. 1791, p.p. 1-8.</w:t>
       </w:r>
     </w:p>
     <w:p>
@@ -9299,19 +8072,18 @@
           <w:sz w:val="20"/>
           <w:szCs w:val="20"/>
         </w:rPr>
-        <w:t xml:space="preserve">Биджиева С.Х., </w:t>
-      </w:r>
-      <w:proofErr w:type="spellStart"/>
+        <w:t xml:space="preserve">Биджиева С.Х., Шебзухова К.В. Сетевые протоколы передачи данных: преимущества и недостатки // Тенденции развития науки и образования. </w:t>
+      </w:r>
       <w:r>
         <w:rPr>
           <w:rFonts w:ascii="Times New Roman" w:hAnsi="Times New Roman"/>
           <w:bCs/>
           <w:sz w:val="20"/>
           <w:szCs w:val="20"/>
-        </w:rPr>
-        <w:t>Шебзухова</w:t>
-      </w:r>
-      <w:proofErr w:type="spellEnd"/>
+          <w:lang w:val="en-US"/>
+        </w:rPr>
+        <w:t xml:space="preserve">2022. </w:t>
+      </w:r>
       <w:r>
         <w:rPr>
           <w:rFonts w:ascii="Times New Roman" w:hAnsi="Times New Roman"/>
@@ -9319,7 +8091,7 @@
           <w:sz w:val="20"/>
           <w:szCs w:val="20"/>
         </w:rPr>
-        <w:t xml:space="preserve"> К.В. Сетевые протоколы передачи данных: преимущества и недостатки // Тенденции развития науки и образования. </w:t>
+        <w:t>Т</w:t>
       </w:r>
       <w:r>
         <w:rPr>
@@ -9329,7 +8101,7 @@
           <w:szCs w:val="20"/>
           <w:lang w:val="en-US"/>
         </w:rPr>
-        <w:t xml:space="preserve">2022. </w:t>
+        <w:t xml:space="preserve">. 86. № 1. </w:t>
       </w:r>
       <w:r>
         <w:rPr>
@@ -9338,7 +8110,7 @@
           <w:sz w:val="20"/>
           <w:szCs w:val="20"/>
         </w:rPr>
-        <w:t>Т</w:t>
+        <w:t>С</w:t>
       </w:r>
       <w:r>
         <w:rPr>
@@ -9348,48 +8120,7 @@
           <w:szCs w:val="20"/>
           <w:lang w:val="en-US"/>
         </w:rPr>
-        <w:t xml:space="preserve">. 86. № 1. </w:t>
-      </w:r>
-      <w:r>
-        <w:rPr>
-          <w:rFonts w:ascii="Times New Roman" w:hAnsi="Times New Roman"/>
-          <w:bCs/>
-          <w:sz w:val="20"/>
-          <w:szCs w:val="20"/>
-        </w:rPr>
-        <w:t>С</w:t>
-      </w:r>
-      <w:r>
-        <w:rPr>
-          <w:rFonts w:ascii="Times New Roman" w:hAnsi="Times New Roman"/>
-          <w:bCs/>
-          <w:sz w:val="20"/>
-          <w:szCs w:val="20"/>
-          <w:lang w:val="en-US"/>
-        </w:rPr>
-        <w:t xml:space="preserve">. 43–45. </w:t>
-      </w:r>
-      <w:proofErr w:type="spellStart"/>
-      <w:r>
-        <w:rPr>
-          <w:rFonts w:ascii="Times New Roman" w:hAnsi="Times New Roman"/>
-          <w:bCs/>
-          <w:sz w:val="20"/>
-          <w:szCs w:val="20"/>
-          <w:lang w:val="en-US"/>
-        </w:rPr>
-        <w:t>doi</w:t>
-      </w:r>
-      <w:proofErr w:type="spellEnd"/>
-      <w:r>
-        <w:rPr>
-          <w:rFonts w:ascii="Times New Roman" w:hAnsi="Times New Roman"/>
-          <w:bCs/>
-          <w:sz w:val="20"/>
-          <w:szCs w:val="20"/>
-          <w:lang w:val="en-US"/>
-        </w:rPr>
-        <w:t xml:space="preserve">: 10.18411/trnio-06-2022-14. </w:t>
+        <w:t xml:space="preserve">. 43–45. doi: 10.18411/trnio-06-2022-14. </w:t>
       </w:r>
     </w:p>
     <w:p>
@@ -9427,29 +8158,7 @@
           <w:szCs w:val="20"/>
           <w:lang w:val="en-US"/>
         </w:rPr>
-        <w:t xml:space="preserve">Hijazi, S.; Obaidat, M. Address resolution protocol spoofing attacks and security approaches: A survey. </w:t>
-      </w:r>
-      <w:proofErr w:type="spellStart"/>
-      <w:r>
-        <w:rPr>
-          <w:rFonts w:ascii="Times New Roman" w:hAnsi="Times New Roman"/>
-          <w:bCs/>
-          <w:sz w:val="20"/>
-          <w:szCs w:val="20"/>
-          <w:lang w:val="en-US"/>
-        </w:rPr>
-        <w:t>Secur</w:t>
-      </w:r>
-      <w:proofErr w:type="spellEnd"/>
-      <w:r>
-        <w:rPr>
-          <w:rFonts w:ascii="Times New Roman" w:hAnsi="Times New Roman"/>
-          <w:bCs/>
-          <w:sz w:val="20"/>
-          <w:szCs w:val="20"/>
-          <w:lang w:val="en-US"/>
-        </w:rPr>
-        <w:t>. Priv. 2019, 2, e49</w:t>
+        <w:t>Hijazi, S.; Obaidat, M. Address resolution protocol spoofing attacks and security approaches: A survey. Secur. Priv. 2019, 2, e49</w:t>
       </w:r>
     </w:p>
     <w:p>
@@ -9485,59 +8194,8 @@
           <w:sz w:val="20"/>
           <w:szCs w:val="20"/>
         </w:rPr>
-        <w:t xml:space="preserve">Дементьев В.Е., Чулков А.А. </w:t>
-      </w:r>
-      <w:proofErr w:type="spellStart"/>
-      <w:r>
-        <w:rPr>
-          <w:rFonts w:ascii="Times New Roman" w:hAnsi="Times New Roman"/>
-          <w:bCs/>
-          <w:sz w:val="20"/>
-          <w:szCs w:val="20"/>
-        </w:rPr>
-        <w:t>Кибервоздействия</w:t>
-      </w:r>
-      <w:proofErr w:type="spellEnd"/>
-      <w:r>
-        <w:rPr>
-          <w:rFonts w:ascii="Times New Roman" w:hAnsi="Times New Roman"/>
-          <w:bCs/>
-          <w:sz w:val="20"/>
-          <w:szCs w:val="20"/>
-        </w:rPr>
-        <w:t xml:space="preserve"> на протоколы сетей передачи данных // </w:t>
-      </w:r>
-      <w:proofErr w:type="spellStart"/>
-      <w:r>
-        <w:rPr>
-          <w:rFonts w:ascii="Times New Roman" w:hAnsi="Times New Roman"/>
-          <w:bCs/>
-          <w:sz w:val="20"/>
-          <w:szCs w:val="20"/>
-        </w:rPr>
-        <w:t>Изв</w:t>
-      </w:r>
-      <w:proofErr w:type="spellEnd"/>
-      <w:r>
-        <w:rPr>
-          <w:rFonts w:ascii="Times New Roman" w:hAnsi="Times New Roman"/>
-          <w:bCs/>
-          <w:sz w:val="20"/>
-          <w:szCs w:val="20"/>
-        </w:rPr>
-        <w:t xml:space="preserve">. </w:t>
-      </w:r>
-      <w:proofErr w:type="spellStart"/>
-      <w:r>
-        <w:rPr>
-          <w:rFonts w:ascii="Times New Roman" w:hAnsi="Times New Roman"/>
-          <w:bCs/>
-          <w:sz w:val="20"/>
-          <w:szCs w:val="20"/>
-        </w:rPr>
-        <w:t>ТулГУ</w:t>
-      </w:r>
-      <w:proofErr w:type="spellEnd"/>
+        <w:t>Дементьев В.Е., Чулков А.А. Кибервоздействия на протоколы сетей передачи данных // Изв. ТулГУ</w:t>
+      </w:r>
       <w:r>
         <w:rPr>
           <w:rFonts w:ascii="Times New Roman" w:hAnsi="Times New Roman"/>
@@ -9622,7 +8280,6 @@
           <w:szCs w:val="20"/>
         </w:rPr>
       </w:pPr>
-      <w:proofErr w:type="spellStart"/>
       <w:r>
         <w:rPr>
           <w:rFonts w:ascii="Times New Roman" w:hAnsi="Times New Roman"/>
@@ -9630,37 +8287,7 @@
           <w:sz w:val="20"/>
           <w:szCs w:val="20"/>
         </w:rPr>
-        <w:t>Барабошкин</w:t>
-      </w:r>
-      <w:proofErr w:type="spellEnd"/>
-      <w:r>
-        <w:rPr>
-          <w:rFonts w:ascii="Times New Roman" w:hAnsi="Times New Roman"/>
-          <w:bCs/>
-          <w:sz w:val="20"/>
-          <w:szCs w:val="20"/>
-        </w:rPr>
-        <w:t xml:space="preserve"> Д.А., Бакаева О.А. Анализ алгоритмов шифрования данных // За нами будущее: взгляд молодых ученых на инновационное развитие общества: сб. ст. науч. </w:t>
-      </w:r>
-      <w:proofErr w:type="spellStart"/>
-      <w:r>
-        <w:rPr>
-          <w:rFonts w:ascii="Times New Roman" w:hAnsi="Times New Roman"/>
-          <w:bCs/>
-          <w:sz w:val="20"/>
-          <w:szCs w:val="20"/>
-        </w:rPr>
-        <w:t>конф</w:t>
-      </w:r>
-      <w:proofErr w:type="spellEnd"/>
-      <w:r>
-        <w:rPr>
-          <w:rFonts w:ascii="Times New Roman" w:hAnsi="Times New Roman"/>
-          <w:bCs/>
-          <w:sz w:val="20"/>
-          <w:szCs w:val="20"/>
-        </w:rPr>
-        <w:t>. 2022. Т. 2. С. 449–452.</w:t>
+        <w:t>Барабошкин Д.А., Бакаева О.А. Анализ алгоритмов шифрования данных // За нами будущее: взгляд молодых ученых на инновационное развитие общества: сб. ст. науч. конф. 2022. Т. 2. С. 449–452.</w:t>
       </w:r>
     </w:p>
     <w:p>
@@ -9688,7 +8315,6 @@
           <w:szCs w:val="20"/>
         </w:rPr>
       </w:pPr>
-      <w:proofErr w:type="spellStart"/>
       <w:r>
         <w:rPr>
           <w:rFonts w:ascii="Times New Roman" w:hAnsi="Times New Roman"/>
@@ -9696,17 +8322,17 @@
           <w:sz w:val="20"/>
           <w:szCs w:val="20"/>
         </w:rPr>
-        <w:t>Снейдер</w:t>
-      </w:r>
-      <w:proofErr w:type="spellEnd"/>
+        <w:t xml:space="preserve">Снейдер, И. Эффективное программирование </w:t>
+      </w:r>
       <w:r>
         <w:rPr>
           <w:rFonts w:ascii="Times New Roman" w:hAnsi="Times New Roman"/>
           <w:kern w:val="1"/>
           <w:sz w:val="20"/>
           <w:szCs w:val="20"/>
-        </w:rPr>
-        <w:t xml:space="preserve">, И. Эффективное программирование </w:t>
+          <w:lang w:val="en-US"/>
+        </w:rPr>
+        <w:t>TCP</w:t>
       </w:r>
       <w:r>
         <w:rPr>
@@ -9714,9 +8340,8 @@
           <w:kern w:val="1"/>
           <w:sz w:val="20"/>
           <w:szCs w:val="20"/>
-          <w:lang w:val="en-US"/>
-        </w:rPr>
-        <w:t>TCP</w:t>
+        </w:rPr>
+        <w:t>/</w:t>
       </w:r>
       <w:r>
         <w:rPr>
@@ -9724,8 +8349,9 @@
           <w:kern w:val="1"/>
           <w:sz w:val="20"/>
           <w:szCs w:val="20"/>
-        </w:rPr>
-        <w:t>/</w:t>
+          <w:lang w:val="en-US"/>
+        </w:rPr>
+        <w:t>IP</w:t>
       </w:r>
       <w:r>
         <w:rPr>
@@ -9733,58 +8359,8 @@
           <w:kern w:val="1"/>
           <w:sz w:val="20"/>
           <w:szCs w:val="20"/>
-          <w:lang w:val="en-US"/>
-        </w:rPr>
-        <w:t>IP</w:t>
-      </w:r>
-      <w:r>
-        <w:rPr>
-          <w:rFonts w:ascii="Times New Roman" w:hAnsi="Times New Roman"/>
-          <w:kern w:val="1"/>
-          <w:sz w:val="20"/>
-          <w:szCs w:val="20"/>
-        </w:rPr>
-        <w:t xml:space="preserve">. Библиотека </w:t>
-      </w:r>
-      <w:proofErr w:type="gramStart"/>
-      <w:r>
-        <w:rPr>
-          <w:rFonts w:ascii="Times New Roman" w:hAnsi="Times New Roman"/>
-          <w:kern w:val="1"/>
-          <w:sz w:val="20"/>
-          <w:szCs w:val="20"/>
-        </w:rPr>
-        <w:t>программиста :</w:t>
-      </w:r>
-      <w:proofErr w:type="gramEnd"/>
-      <w:r>
-        <w:rPr>
-          <w:rFonts w:ascii="Times New Roman" w:hAnsi="Times New Roman"/>
-          <w:kern w:val="1"/>
-          <w:sz w:val="20"/>
-          <w:szCs w:val="20"/>
-        </w:rPr>
-        <w:t xml:space="preserve"> пер. с </w:t>
-      </w:r>
-      <w:proofErr w:type="spellStart"/>
-      <w:r>
-        <w:rPr>
-          <w:rFonts w:ascii="Times New Roman" w:hAnsi="Times New Roman"/>
-          <w:kern w:val="1"/>
-          <w:sz w:val="20"/>
-          <w:szCs w:val="20"/>
-        </w:rPr>
-        <w:t>анг</w:t>
-      </w:r>
-      <w:proofErr w:type="spellEnd"/>
-      <w:r>
-        <w:rPr>
-          <w:rFonts w:ascii="Times New Roman" w:hAnsi="Times New Roman"/>
-          <w:kern w:val="1"/>
-          <w:sz w:val="20"/>
-          <w:szCs w:val="20"/>
-        </w:rPr>
-        <w:t>.</w:t>
+        </w:rPr>
+        <w:t>. Библиотека программиста : пер. с анг.</w:t>
       </w:r>
       <w:r>
         <w:rPr>
@@ -9856,7 +8432,6 @@
           <w:lang w:val="en-US"/>
         </w:rPr>
       </w:pPr>
-      <w:proofErr w:type="spellStart"/>
       <w:r>
         <w:rPr>
           <w:rFonts w:ascii="Times New Roman" w:hAnsi="Times New Roman"/>
@@ -9864,9 +8439,8 @@
           <w:sz w:val="20"/>
           <w:szCs w:val="20"/>
         </w:rPr>
-        <w:t>Барабошкин</w:t>
-      </w:r>
-      <w:proofErr w:type="spellEnd"/>
+        <w:t xml:space="preserve">Барабошкин Д.А., Бакаева О.А. Разработка комбинированного алгоритма шифрования мультимедийных данных в процессе их передачи // Математическое моделирование, численные методы и комплексы программ: сб. тр. X Междунар. науч. молодежн. школы-семинара им. Е.В. Воскресенского. </w:t>
+      </w:r>
       <w:r>
         <w:rPr>
           <w:rFonts w:ascii="Times New Roman" w:hAnsi="Times New Roman"/>
@@ -9874,9 +8448,8 @@
           <w:sz w:val="20"/>
           <w:szCs w:val="20"/>
         </w:rPr>
-        <w:t xml:space="preserve"> Д.А., Бакаева О.А. Разработка комбинированного алгоритма шифрования мультимедийных данных в процессе их передачи // Математическое моделирование, численные методы и комплексы программ: сб. тр. X </w:t>
-      </w:r>
-      <w:proofErr w:type="spellStart"/>
+        <w:t xml:space="preserve">2022. </w:t>
+      </w:r>
       <w:r>
         <w:rPr>
           <w:rFonts w:ascii="Times New Roman" w:hAnsi="Times New Roman"/>
@@ -9884,37 +8457,7 @@
           <w:sz w:val="20"/>
           <w:szCs w:val="20"/>
         </w:rPr>
-        <w:t>Междунар</w:t>
-      </w:r>
-      <w:proofErr w:type="spellEnd"/>
-      <w:r>
-        <w:rPr>
-          <w:rFonts w:ascii="Times New Roman" w:hAnsi="Times New Roman"/>
-          <w:bCs/>
-          <w:sz w:val="20"/>
-          <w:szCs w:val="20"/>
-        </w:rPr>
-        <w:t xml:space="preserve">. науч. </w:t>
-      </w:r>
-      <w:proofErr w:type="spellStart"/>
-      <w:r>
-        <w:rPr>
-          <w:rFonts w:ascii="Times New Roman" w:hAnsi="Times New Roman"/>
-          <w:bCs/>
-          <w:sz w:val="20"/>
-          <w:szCs w:val="20"/>
-        </w:rPr>
-        <w:t>молодежн</w:t>
-      </w:r>
-      <w:proofErr w:type="spellEnd"/>
-      <w:r>
-        <w:rPr>
-          <w:rFonts w:ascii="Times New Roman" w:hAnsi="Times New Roman"/>
-          <w:bCs/>
-          <w:sz w:val="20"/>
-          <w:szCs w:val="20"/>
-        </w:rPr>
-        <w:t>. школы-семинара им. Е.В. Воскресенского. 2022. С</w:t>
+        <w:t>С</w:t>
       </w:r>
       <w:r>
         <w:rPr>
@@ -9991,7 +8534,7 @@
           <w:lang w:val="en-US"/>
         </w:rPr>
       </w:pPr>
-      <w:hyperlink r:id="rId30" w:history="1">
+      <w:hyperlink r:id="rId31" w:history="1">
         <w:r>
           <w:rPr>
             <w:rFonts w:ascii="Times New Roman" w:hAnsi="Times New Roman"/>
@@ -10011,8 +8554,7 @@
         </w:rPr>
         <w:t xml:space="preserve">, </w:t>
       </w:r>
-      <w:hyperlink r:id="rId31" w:history="1">
-        <w:proofErr w:type="spellStart"/>
+      <w:hyperlink r:id="rId32" w:history="1">
         <w:r>
           <w:rPr>
             <w:rFonts w:ascii="Times New Roman" w:hAnsi="Times New Roman"/>
@@ -10020,17 +8562,7 @@
             <w:szCs w:val="20"/>
             <w:lang w:val="en-US"/>
           </w:rPr>
-          <w:t>Sheeraz</w:t>
-        </w:r>
-        <w:proofErr w:type="spellEnd"/>
-        <w:r>
-          <w:rPr>
-            <w:rFonts w:ascii="Times New Roman" w:hAnsi="Times New Roman"/>
-            <w:sz w:val="20"/>
-            <w:szCs w:val="20"/>
-            <w:lang w:val="en-US"/>
-          </w:rPr>
-          <w:t xml:space="preserve"> Ahmed</w:t>
+          <w:t>Sheeraz Ahmed</w:t>
         </w:r>
       </w:hyperlink>
       <w:r>
@@ -10042,7 +8574,7 @@
         </w:rPr>
         <w:t xml:space="preserve">, </w:t>
       </w:r>
-      <w:hyperlink r:id="rId32" w:history="1">
+      <w:hyperlink r:id="rId33" w:history="1">
         <w:r>
           <w:rPr>
             <w:rFonts w:ascii="Times New Roman" w:hAnsi="Times New Roman"/>
@@ -10062,7 +8594,7 @@
         </w:rPr>
         <w:t xml:space="preserve">, </w:t>
       </w:r>
-      <w:hyperlink r:id="rId33" w:history="1">
+      <w:hyperlink r:id="rId34" w:history="1">
         <w:r>
           <w:rPr>
             <w:rFonts w:ascii="Times New Roman" w:hAnsi="Times New Roman"/>
@@ -10082,37 +8614,6 @@
         </w:rPr>
         <w:t xml:space="preserve">, </w:t>
       </w:r>
-      <w:hyperlink r:id="rId34" w:history="1">
-        <w:proofErr w:type="spellStart"/>
-        <w:r>
-          <w:rPr>
-            <w:rFonts w:ascii="Times New Roman" w:hAnsi="Times New Roman"/>
-            <w:sz w:val="20"/>
-            <w:szCs w:val="20"/>
-            <w:lang w:val="en-US"/>
-          </w:rPr>
-          <w:t>Hamayun</w:t>
-        </w:r>
-        <w:proofErr w:type="spellEnd"/>
-        <w:r>
-          <w:rPr>
-            <w:rFonts w:ascii="Times New Roman" w:hAnsi="Times New Roman"/>
-            <w:sz w:val="20"/>
-            <w:szCs w:val="20"/>
-            <w:lang w:val="en-US"/>
-          </w:rPr>
-          <w:t xml:space="preserve"> Khan</w:t>
-        </w:r>
-      </w:hyperlink>
-      <w:r>
-        <w:rPr>
-          <w:rFonts w:ascii="Times New Roman" w:hAnsi="Times New Roman"/>
-          <w:sz w:val="20"/>
-          <w:szCs w:val="20"/>
-          <w:lang w:val="en-US"/>
-        </w:rPr>
-        <w:t xml:space="preserve">, </w:t>
-      </w:r>
       <w:hyperlink r:id="rId35" w:history="1">
         <w:r>
           <w:rPr>
@@ -10121,27 +8622,7 @@
             <w:szCs w:val="20"/>
             <w:lang w:val="en-US"/>
           </w:rPr>
-          <w:t>Ata-</w:t>
-        </w:r>
-        <w:proofErr w:type="spellStart"/>
-        <w:r>
-          <w:rPr>
-            <w:rFonts w:ascii="Times New Roman" w:hAnsi="Times New Roman"/>
-            <w:sz w:val="20"/>
-            <w:szCs w:val="20"/>
-            <w:lang w:val="en-US"/>
-          </w:rPr>
-          <w:t>ur</w:t>
-        </w:r>
-        <w:proofErr w:type="spellEnd"/>
-        <w:r>
-          <w:rPr>
-            <w:rFonts w:ascii="Times New Roman" w:hAnsi="Times New Roman"/>
-            <w:sz w:val="20"/>
-            <w:szCs w:val="20"/>
-            <w:lang w:val="en-US"/>
-          </w:rPr>
-          <w:t xml:space="preserve"> Rehman</w:t>
+          <w:t>Hamayun Khan</w:t>
         </w:r>
       </w:hyperlink>
       <w:r>
@@ -10151,27 +8632,7 @@
           <w:szCs w:val="20"/>
           <w:lang w:val="en-US"/>
         </w:rPr>
-        <w:t xml:space="preserve">. Penetration Testing Active Reconnaissance Phase – Optimized Port Scanning </w:t>
-      </w:r>
-      <w:proofErr w:type="gramStart"/>
-      <w:r>
-        <w:rPr>
-          <w:rFonts w:ascii="Times New Roman" w:hAnsi="Times New Roman"/>
-          <w:sz w:val="20"/>
-          <w:szCs w:val="20"/>
-          <w:lang w:val="en-US"/>
-        </w:rPr>
-        <w:t>With</w:t>
-      </w:r>
-      <w:proofErr w:type="gramEnd"/>
-      <w:r>
-        <w:rPr>
-          <w:rFonts w:ascii="Times New Roman" w:hAnsi="Times New Roman"/>
-          <w:sz w:val="20"/>
-          <w:szCs w:val="20"/>
-          <w:lang w:val="en-US"/>
-        </w:rPr>
-        <w:t xml:space="preserve"> Nmap Tool. </w:t>
+        <w:t xml:space="preserve">, </w:t>
       </w:r>
       <w:hyperlink r:id="rId36" w:history="1">
         <w:r>
@@ -10181,9 +8642,19 @@
             <w:szCs w:val="20"/>
             <w:lang w:val="en-US"/>
           </w:rPr>
-          <w:t xml:space="preserve"> // 2nd International Conference on Computing, Mathematics and Engineering Technologies (</w:t>
+          <w:t>Ata-ur Rehman</w:t>
         </w:r>
-        <w:proofErr w:type="spellStart"/>
+      </w:hyperlink>
+      <w:r>
+        <w:rPr>
+          <w:rFonts w:ascii="Times New Roman" w:hAnsi="Times New Roman"/>
+          <w:sz w:val="20"/>
+          <w:szCs w:val="20"/>
+          <w:lang w:val="en-US"/>
+        </w:rPr>
+        <w:t xml:space="preserve">. Penetration Testing Active Reconnaissance Phase – Optimized Port Scanning With Nmap Tool. </w:t>
+      </w:r>
+      <w:hyperlink r:id="rId37" w:history="1">
         <w:r>
           <w:rPr>
             <w:rFonts w:ascii="Times New Roman" w:hAnsi="Times New Roman"/>
@@ -10191,17 +8662,7 @@
             <w:szCs w:val="20"/>
             <w:lang w:val="en-US"/>
           </w:rPr>
-          <w:t>iCoMET</w:t>
-        </w:r>
-        <w:proofErr w:type="spellEnd"/>
-        <w:r>
-          <w:rPr>
-            <w:rFonts w:ascii="Times New Roman" w:hAnsi="Times New Roman"/>
-            <w:sz w:val="20"/>
-            <w:szCs w:val="20"/>
-            <w:lang w:val="en-US"/>
-          </w:rPr>
-          <w:t>)</w:t>
+          <w:t xml:space="preserve"> // 2nd International Conference on Computing, Mathematics and Engineering Technologies (iCoMET)</w:t>
         </w:r>
       </w:hyperlink>
       <w:r>
@@ -10213,7 +8674,7 @@
         </w:rPr>
         <w:t xml:space="preserve">, 2019. Sukkur, Pakistan. DOI: </w:t>
       </w:r>
-      <w:hyperlink r:id="rId37" w:tgtFrame="_blank" w:history="1">
+      <w:hyperlink r:id="rId38" w:tgtFrame="_blank" w:history="1">
         <w:r>
           <w:rPr>
             <w:rFonts w:ascii="Times New Roman" w:hAnsi="Times New Roman"/>
@@ -11542,7 +10003,7 @@
   <w:style w:type="paragraph" w:default="1" w:styleId="a">
     <w:name w:val="Normal"/>
     <w:qFormat/>
-    <w:rsid w:val="00993C36"/>
+    <w:rsid w:val="000C31C0"/>
   </w:style>
   <w:style w:type="paragraph" w:styleId="1">
     <w:name w:val="heading 1"/>
